--- a/Informes/Informe_Proyecto_Fin_Grado.docx
+++ b/Informes/Informe_Proyecto_Fin_Grado.docx
@@ -231,13 +231,17 @@
         <w:jc w:val="center"/>
         <w:rPr>
           <w:rFonts w:ascii="Times New Roman" w:hAnsi="Times New Roman" w:cs="Times New Roman"/>
-        </w:rPr>
-      </w:pPr>
-      <w:r>
-        <w:rPr>
-          <w:rFonts w:ascii="Times New Roman" w:hAnsi="Times New Roman" w:cs="Times New Roman"/>
-        </w:rPr>
-        <w:t>Vanessa Alexandra Alfaro Sanz</w:t>
+          <w:b/>
+          <w:bCs/>
+        </w:rPr>
+      </w:pPr>
+      <w:r>
+        <w:rPr>
+          <w:rFonts w:ascii="Times New Roman" w:hAnsi="Times New Roman" w:cs="Times New Roman"/>
+          <w:b/>
+          <w:bCs/>
+        </w:rPr>
+        <w:t>Julian David Gomez Perez</w:t>
       </w:r>
     </w:p>
     <w:p>
@@ -251,7 +255,25 @@
         <w:rPr>
           <w:rFonts w:ascii="Times New Roman" w:hAnsi="Times New Roman" w:cs="Times New Roman"/>
         </w:rPr>
-        <w:t>10/05/2025</w:t>
+        <w:t>28</w:t>
+      </w:r>
+      <w:r>
+        <w:rPr>
+          <w:rFonts w:ascii="Times New Roman" w:hAnsi="Times New Roman" w:cs="Times New Roman"/>
+        </w:rPr>
+        <w:t>/</w:t>
+      </w:r>
+      <w:r>
+        <w:rPr>
+          <w:rFonts w:ascii="Times New Roman" w:hAnsi="Times New Roman" w:cs="Times New Roman"/>
+        </w:rPr>
+        <w:t>10</w:t>
+      </w:r>
+      <w:r>
+        <w:rPr>
+          <w:rFonts w:ascii="Times New Roman" w:hAnsi="Times New Roman" w:cs="Times New Roman"/>
+        </w:rPr>
+        <w:t>/2025</w:t>
       </w:r>
     </w:p>
     <w:p>
@@ -447,6 +469,11 @@
     </w:p>
     <w:p>
       <w:pPr>
+        <w:pStyle w:val="Prrafodelista"/>
+        <w:numPr>
+          <w:ilvl w:val="0"/>
+          <w:numId w:val="13"/>
+        </w:numPr>
         <w:jc w:val="center"/>
         <w:rPr>
           <w:rFonts w:ascii="Times New Roman" w:hAnsi="Times New Roman" w:cs="Times New Roman"/>
@@ -460,103 +487,7 @@
           <w:b/>
           <w:bCs/>
         </w:rPr>
-        <w:t>1. Resumen Ejecutivo (máx. 200 palabras)</w:t>
-      </w:r>
-    </w:p>
-    <w:p>
-      <w:pPr>
-        <w:jc w:val="center"/>
-        <w:rPr>
-          <w:rFonts w:ascii="Times New Roman" w:hAnsi="Times New Roman" w:cs="Times New Roman"/>
-        </w:rPr>
-      </w:pPr>
-    </w:p>
-    <w:p>
-      <w:pPr>
-        <w:rPr>
-          <w:rFonts w:ascii="Times New Roman" w:hAnsi="Times New Roman" w:cs="Times New Roman"/>
-        </w:rPr>
-      </w:pPr>
-      <w:r>
-        <w:rPr>
-          <w:rFonts w:ascii="Times New Roman" w:hAnsi="Times New Roman" w:cs="Times New Roman"/>
-        </w:rPr>
-        <w:t>El proyecto analiza cómo la distribución urbanística de Bogotá</w:t>
-      </w:r>
-      <w:r>
-        <w:rPr>
-          <w:rFonts w:ascii="Times New Roman" w:hAnsi="Times New Roman" w:cs="Times New Roman"/>
-        </w:rPr>
-        <w:t xml:space="preserve"> (</w:t>
-      </w:r>
-      <w:r>
-        <w:rPr>
-          <w:rFonts w:ascii="Times New Roman" w:hAnsi="Times New Roman" w:cs="Times New Roman"/>
-        </w:rPr>
-        <w:t>concentración de trabajadores en el sur y oferta laboral en el norte</w:t>
-      </w:r>
-      <w:r>
-        <w:rPr>
-          <w:rFonts w:ascii="Times New Roman" w:hAnsi="Times New Roman" w:cs="Times New Roman"/>
-        </w:rPr>
-        <w:t>)</w:t>
-      </w:r>
-      <w:r>
-        <w:rPr>
-          <w:rFonts w:ascii="Times New Roman" w:hAnsi="Times New Roman" w:cs="Times New Roman"/>
-        </w:rPr>
-        <w:t xml:space="preserve"> impacta la movilidad, la congestión y la calidad de vida. </w:t>
-      </w:r>
-    </w:p>
-    <w:p>
-      <w:pPr>
-        <w:rPr>
-          <w:rFonts w:ascii="Times New Roman" w:hAnsi="Times New Roman" w:cs="Times New Roman"/>
-        </w:rPr>
-      </w:pPr>
-      <w:r>
-        <w:rPr>
-          <w:rFonts w:ascii="Times New Roman" w:hAnsi="Times New Roman" w:cs="Times New Roman"/>
-        </w:rPr>
-        <w:t xml:space="preserve">Mediante recolección y análisis de datos (flujos de transporte, densidad poblacional, tiempos y costos de desplazamiento), se construyen mapas geoespaciales y visualizaciones que identifican corredores críticos y zonas de mayor congestión. </w:t>
-      </w:r>
-    </w:p>
-    <w:p>
-      <w:pPr>
-        <w:rPr>
-          <w:rFonts w:ascii="Times New Roman" w:hAnsi="Times New Roman" w:cs="Times New Roman"/>
-        </w:rPr>
-      </w:pPr>
-      <w:r>
-        <w:rPr>
-          <w:rFonts w:ascii="Times New Roman" w:hAnsi="Times New Roman" w:cs="Times New Roman"/>
-        </w:rPr>
-        <w:t xml:space="preserve">La solución tecnológica consiste en una plataforma analítica mínima (ETL + base de datos + dashboards interactivos y mapas en Power BI) que permita a planificadores y autoridades evaluar escenarios y priorizar intervenciones (descentralización de empleo, optimización de rutas de transporte público, medidas de movilidad sostenible). </w:t>
-      </w:r>
-    </w:p>
-    <w:p>
-      <w:pPr>
-        <w:rPr>
-          <w:rFonts w:ascii="Times New Roman" w:hAnsi="Times New Roman" w:cs="Times New Roman"/>
-        </w:rPr>
-      </w:pPr>
-      <w:r>
-        <w:rPr>
-          <w:rFonts w:ascii="Times New Roman" w:hAnsi="Times New Roman" w:cs="Times New Roman"/>
-        </w:rPr>
-        <w:t xml:space="preserve">Impacto medible: reducción objetivo del tiempo promedio de desplazamiento (meta 5–15% en zonas intervenidas), disminución de costos de transporte para trabajadores, y mejora en un indicador local de congestión. El proyecto dura </w:t>
-      </w:r>
-      <w:r>
-        <w:rPr>
-          <w:rFonts w:ascii="Times New Roman" w:hAnsi="Times New Roman" w:cs="Times New Roman"/>
-        </w:rPr>
-        <w:t xml:space="preserve">aproximadamente </w:t>
-      </w:r>
-      <w:r>
-        <w:rPr>
-          <w:rFonts w:ascii="Times New Roman" w:hAnsi="Times New Roman" w:cs="Times New Roman"/>
-        </w:rPr>
-        <w:t>10 meses y entrega: dataset procesado, dashboards interactivos, informe técnico con recomendaciones y un policy brief para toma de decisiones.</w:t>
+        <w:t>Resumen Ejecutivo (máx. 200 palabras)</w:t>
       </w:r>
     </w:p>
     <w:p>
@@ -574,82 +505,511 @@
         <w:jc w:val="center"/>
         <w:rPr>
           <w:rFonts w:ascii="Times New Roman" w:hAnsi="Times New Roman" w:cs="Times New Roman"/>
+        </w:rPr>
+      </w:pPr>
+    </w:p>
+    <w:p>
+      <w:pPr>
+        <w:rPr>
+          <w:rFonts w:ascii="Times New Roman" w:hAnsi="Times New Roman" w:cs="Times New Roman"/>
+        </w:rPr>
+      </w:pPr>
+      <w:r>
+        <w:rPr>
+          <w:rFonts w:ascii="Times New Roman" w:hAnsi="Times New Roman" w:cs="Times New Roman"/>
+        </w:rPr>
+        <w:t xml:space="preserve">Un trabajador de Bosa invierte, en promedio, </w:t>
+      </w:r>
+      <w:r>
+        <w:rPr>
+          <w:rFonts w:ascii="Times New Roman" w:hAnsi="Times New Roman" w:cs="Times New Roman"/>
           <w:b/>
           <w:bCs/>
         </w:rPr>
-      </w:pPr>
+        <w:t>95 minutos diarios</w:t>
+      </w:r>
+      <w:r>
+        <w:rPr>
+          <w:rFonts w:ascii="Times New Roman" w:hAnsi="Times New Roman" w:cs="Times New Roman"/>
+        </w:rPr>
+        <w:t xml:space="preserve"> y cerca del </w:t>
+      </w:r>
       <w:r>
         <w:rPr>
           <w:rFonts w:ascii="Times New Roman" w:hAnsi="Times New Roman" w:cs="Times New Roman"/>
           <w:b/>
           <w:bCs/>
         </w:rPr>
-        <w:t>2. Justificación y Ángulo de Ataque</w:t>
-      </w:r>
-    </w:p>
-    <w:p>
-      <w:pPr>
-        <w:rPr>
-          <w:rFonts w:ascii="Times New Roman" w:hAnsi="Times New Roman" w:cs="Times New Roman"/>
-        </w:rPr>
-      </w:pPr>
-      <w:r>
-        <w:rPr>
-          <w:rFonts w:ascii="Times New Roman" w:hAnsi="Times New Roman" w:cs="Times New Roman"/>
-        </w:rPr>
-        <w:t>Problema: La segregación espacial entre residencia y empleo genera desplazamientos largos, congestión y costos económicos y sociales para los trabajadores.</w:t>
-      </w:r>
-    </w:p>
-    <w:p>
-      <w:pPr>
-        <w:rPr>
-          <w:rFonts w:ascii="Times New Roman" w:hAnsi="Times New Roman" w:cs="Times New Roman"/>
-        </w:rPr>
-      </w:pPr>
-      <w:r>
-        <w:rPr>
-          <w:rFonts w:ascii="Times New Roman" w:hAnsi="Times New Roman" w:cs="Times New Roman"/>
-        </w:rPr>
-        <w:t>Por qué es importante: Mejores decisiones en planificación urbana y transporte pueden reducir tiempos de viaje, mejorar productividad y calidad de vida.</w:t>
-      </w:r>
-    </w:p>
-    <w:p>
-      <w:pPr>
-        <w:rPr>
-          <w:rFonts w:ascii="Times New Roman" w:hAnsi="Times New Roman" w:cs="Times New Roman"/>
-        </w:rPr>
-      </w:pPr>
-      <w:r>
-        <w:rPr>
-          <w:rFonts w:ascii="Times New Roman" w:hAnsi="Times New Roman" w:cs="Times New Roman"/>
-        </w:rPr>
-        <w:t>Ángulo de ataque: Abordar el problema combinando análisis cuantitativo (flujos, tiempos, costos) y cualitativo (encuestas/entrevistas) para proponer soluciones basadas en evidencia: priorizar corredores críticos, proponer escenarios de descentralización laboral y optimizar rutas del transporte público.</w:t>
-      </w:r>
-    </w:p>
-    <w:p>
-      <w:pPr>
+        <w:t>18 % de su ingreso mensual</w:t>
+      </w:r>
+      <w:r>
+        <w:rPr>
+          <w:rFonts w:ascii="Times New Roman" w:hAnsi="Times New Roman" w:cs="Times New Roman"/>
+        </w:rPr>
+        <w:t xml:space="preserve"> para llegar a su empleo en Usaquén. Esta realidad sintetiza el desequilibrio urbanístico de Bogotá: la concentración de oferta laboral en el norte y la residencia de los trabajadores en el sur. </w:t>
+      </w:r>
+    </w:p>
+    <w:p>
+      <w:pPr>
+        <w:rPr>
+          <w:rFonts w:ascii="Times New Roman" w:hAnsi="Times New Roman" w:cs="Times New Roman"/>
+        </w:rPr>
+      </w:pPr>
+      <w:r>
+        <w:rPr>
+          <w:rFonts w:ascii="Times New Roman" w:hAnsi="Times New Roman" w:cs="Times New Roman"/>
+        </w:rPr>
+        <w:t xml:space="preserve">Esta es una realidad de la ciudad de </w:t>
+      </w:r>
+      <w:r>
+        <w:rPr>
+          <w:rFonts w:ascii="Times New Roman" w:hAnsi="Times New Roman" w:cs="Times New Roman"/>
+        </w:rPr>
+        <w:t>Bogotá</w:t>
+      </w:r>
+      <w:r>
+        <w:rPr>
+          <w:rFonts w:ascii="Times New Roman" w:hAnsi="Times New Roman" w:cs="Times New Roman"/>
+        </w:rPr>
+        <w:t>, la cual</w:t>
+      </w:r>
+      <w:r>
+        <w:rPr>
+          <w:rFonts w:ascii="Times New Roman" w:hAnsi="Times New Roman" w:cs="Times New Roman"/>
+        </w:rPr>
+        <w:t xml:space="preserve"> sufre una congestión vehicular crónica</w:t>
+      </w:r>
+      <w:r>
+        <w:rPr>
+          <w:rFonts w:ascii="Times New Roman" w:hAnsi="Times New Roman" w:cs="Times New Roman"/>
+        </w:rPr>
+        <w:t>,</w:t>
+      </w:r>
+      <w:r>
+        <w:rPr>
+          <w:rFonts w:ascii="Times New Roman" w:hAnsi="Times New Roman" w:cs="Times New Roman"/>
+        </w:rPr>
+        <w:t xml:space="preserve"> estudios indican que en 2020 la capital perdió </w:t>
+      </w:r>
+      <w:r>
         <w:rPr>
           <w:rFonts w:ascii="Times New Roman" w:hAnsi="Times New Roman" w:cs="Times New Roman"/>
           <w:b/>
           <w:bCs/>
         </w:rPr>
-      </w:pPr>
-    </w:p>
-    <w:p>
-      <w:pPr>
-        <w:jc w:val="center"/>
+        <w:t>133 horas-</w:t>
+      </w:r>
+      <w:r>
         <w:rPr>
           <w:rFonts w:ascii="Times New Roman" w:hAnsi="Times New Roman" w:cs="Times New Roman"/>
           <w:b/>
           <w:bCs/>
         </w:rPr>
-      </w:pPr>
+        <w:t xml:space="preserve">por-persona </w:t>
+      </w:r>
       <w:r>
         <w:rPr>
           <w:rFonts w:ascii="Times New Roman" w:hAnsi="Times New Roman" w:cs="Times New Roman"/>
           <w:b/>
           <w:bCs/>
         </w:rPr>
+        <w:t>al año</w:t>
+      </w:r>
+      <w:r>
+        <w:rPr>
+          <w:rFonts w:ascii="Times New Roman" w:hAnsi="Times New Roman" w:cs="Times New Roman"/>
+        </w:rPr>
+        <w:t xml:space="preserve"> en tráfico, ubicándola entre las ciudades más congestionadas del mundo. </w:t>
+      </w:r>
+    </w:p>
+    <w:p>
+      <w:pPr>
+        <w:rPr>
+          <w:rFonts w:ascii="Times New Roman" w:hAnsi="Times New Roman" w:cs="Times New Roman"/>
+        </w:rPr>
+      </w:pPr>
+      <w:r>
+        <w:rPr>
+          <w:rFonts w:ascii="Times New Roman" w:hAnsi="Times New Roman" w:cs="Times New Roman"/>
+        </w:rPr>
+        <w:t>Un viaje típico en la ciudad dura casi una hora (</w:t>
+      </w:r>
+      <w:r>
+        <w:rPr>
+          <w:rFonts w:ascii="Times New Roman" w:hAnsi="Times New Roman" w:cs="Times New Roman"/>
+        </w:rPr>
+        <w:t xml:space="preserve"> de </w:t>
+      </w:r>
+      <w:r>
+        <w:rPr>
+          <w:rFonts w:ascii="Times New Roman" w:hAnsi="Times New Roman" w:cs="Times New Roman"/>
+        </w:rPr>
+        <w:t>51 min</w:t>
+      </w:r>
+      <w:r>
+        <w:rPr>
+          <w:rFonts w:ascii="Times New Roman" w:hAnsi="Times New Roman" w:cs="Times New Roman"/>
+        </w:rPr>
+        <w:t xml:space="preserve"> a </w:t>
+      </w:r>
+      <w:r>
+        <w:rPr>
+          <w:rFonts w:ascii="Times New Roman" w:hAnsi="Times New Roman" w:cs="Times New Roman"/>
+        </w:rPr>
+        <w:t xml:space="preserve">48 min de media según datos oficiales) y los costos de transporte crecen con el estrato socioeconómico (3.500 COP por viaje en estratos bajos). Esto significa que los desplazamientos consumen una parte significativa del tiempo y del ingreso de los trabajadores, especialmente quienes viven en el sur y trabajan en el norte. </w:t>
+      </w:r>
+    </w:p>
+    <w:p>
+      <w:pPr>
+        <w:rPr>
+          <w:rFonts w:ascii="Times New Roman" w:hAnsi="Times New Roman" w:cs="Times New Roman"/>
+        </w:rPr>
+      </w:pPr>
+    </w:p>
+    <w:p>
+      <w:pPr>
+        <w:rPr>
+          <w:rFonts w:ascii="Times New Roman" w:hAnsi="Times New Roman" w:cs="Times New Roman"/>
+        </w:rPr>
+      </w:pPr>
+      <w:r>
+        <w:rPr>
+          <w:rFonts w:ascii="Times New Roman" w:hAnsi="Times New Roman" w:cs="Times New Roman"/>
+        </w:rPr>
+        <w:t>Nuestr</w:t>
+      </w:r>
+      <w:r>
+        <w:rPr>
+          <w:rFonts w:ascii="Times New Roman" w:hAnsi="Times New Roman" w:cs="Times New Roman"/>
+        </w:rPr>
+        <w:t xml:space="preserve">a investigación </w:t>
+      </w:r>
+      <w:r>
+        <w:rPr>
+          <w:rFonts w:ascii="Times New Roman" w:hAnsi="Times New Roman" w:cs="Times New Roman"/>
+        </w:rPr>
+        <w:t>disecciona esta problemática desde la ingeniería de datos para proponer soluciones viables y medibles.</w:t>
+      </w:r>
+    </w:p>
+    <w:p>
+      <w:pPr>
+        <w:rPr>
+          <w:rFonts w:ascii="Times New Roman" w:hAnsi="Times New Roman" w:cs="Times New Roman"/>
+        </w:rPr>
+      </w:pPr>
+      <w:r>
+        <w:rPr>
+          <w:rFonts w:ascii="Times New Roman" w:hAnsi="Times New Roman" w:cs="Times New Roman"/>
+        </w:rPr>
+        <w:t>Estos indicadores cuantifican el problema: largos tiempos de viaje y costos elevados que deterioran la productividad y calidad de vida.</w:t>
+      </w:r>
+    </w:p>
+    <w:p>
+      <w:pPr>
+        <w:numPr>
+          <w:ilvl w:val="0"/>
+          <w:numId w:val="14"/>
+        </w:numPr>
+        <w:rPr>
+          <w:rFonts w:ascii="Times New Roman" w:hAnsi="Times New Roman" w:cs="Times New Roman"/>
+        </w:rPr>
+      </w:pPr>
+      <w:r>
+        <w:rPr>
+          <w:rFonts w:ascii="Times New Roman" w:hAnsi="Times New Roman" w:cs="Times New Roman"/>
+          <w:b/>
+          <w:bCs/>
+        </w:rPr>
+        <w:t>Tiempo de viaje:</w:t>
+      </w:r>
+      <w:r>
+        <w:rPr>
+          <w:rFonts w:ascii="Times New Roman" w:hAnsi="Times New Roman" w:cs="Times New Roman"/>
+        </w:rPr>
+        <w:t xml:space="preserve"> 50 min promedio por trayecto (Bogotá lidera Sudamérica en duración de viajes).</w:t>
+      </w:r>
+    </w:p>
+    <w:p>
+      <w:pPr>
+        <w:numPr>
+          <w:ilvl w:val="0"/>
+          <w:numId w:val="14"/>
+        </w:numPr>
+        <w:rPr>
+          <w:rFonts w:ascii="Times New Roman" w:hAnsi="Times New Roman" w:cs="Times New Roman"/>
+        </w:rPr>
+      </w:pPr>
+      <w:r>
+        <w:rPr>
+          <w:rFonts w:ascii="Times New Roman" w:hAnsi="Times New Roman" w:cs="Times New Roman"/>
+          <w:b/>
+          <w:bCs/>
+        </w:rPr>
+        <w:t>Pérdida anual:</w:t>
+      </w:r>
+      <w:r>
+        <w:rPr>
+          <w:rFonts w:ascii="Times New Roman" w:hAnsi="Times New Roman" w:cs="Times New Roman"/>
+        </w:rPr>
+        <w:t xml:space="preserve"> ~117–133 horas/año en congestión.</w:t>
+      </w:r>
+    </w:p>
+    <w:p>
+      <w:pPr>
+        <w:numPr>
+          <w:ilvl w:val="0"/>
+          <w:numId w:val="14"/>
+        </w:numPr>
+        <w:rPr>
+          <w:rFonts w:ascii="Times New Roman" w:hAnsi="Times New Roman" w:cs="Times New Roman"/>
+        </w:rPr>
+      </w:pPr>
+      <w:r>
+        <w:rPr>
+          <w:rFonts w:ascii="Times New Roman" w:hAnsi="Times New Roman" w:cs="Times New Roman"/>
+          <w:b/>
+          <w:bCs/>
+        </w:rPr>
+        <w:t>Costo medio:</w:t>
+      </w:r>
+      <w:r>
+        <w:rPr>
+          <w:rFonts w:ascii="Times New Roman" w:hAnsi="Times New Roman" w:cs="Times New Roman"/>
+        </w:rPr>
+        <w:t xml:space="preserve"> ≈3.500 COP por viaje en estratos 1–2 (hasta ~$11.000 en estratos altos).</w:t>
+      </w:r>
+    </w:p>
+    <w:p>
+      <w:pPr>
+        <w:numPr>
+          <w:ilvl w:val="0"/>
+          <w:numId w:val="14"/>
+        </w:numPr>
+        <w:rPr>
+          <w:rFonts w:ascii="Times New Roman" w:hAnsi="Times New Roman" w:cs="Times New Roman"/>
+        </w:rPr>
+      </w:pPr>
+      <w:r>
+        <w:rPr>
+          <w:rFonts w:ascii="Times New Roman" w:hAnsi="Times New Roman" w:cs="Times New Roman"/>
+          <w:b/>
+          <w:bCs/>
+        </w:rPr>
+        <w:t>Impacto económico:</w:t>
+      </w:r>
+      <w:r>
+        <w:rPr>
+          <w:rFonts w:ascii="Times New Roman" w:hAnsi="Times New Roman" w:cs="Times New Roman"/>
+        </w:rPr>
+        <w:t xml:space="preserve"> los trancones le cuestan al país decenas de miles de millones diarios.</w:t>
+      </w:r>
+    </w:p>
+    <w:p>
+      <w:pPr>
+        <w:rPr>
+          <w:rFonts w:ascii="Times New Roman" w:hAnsi="Times New Roman" w:cs="Times New Roman"/>
+        </w:rPr>
+      </w:pPr>
+      <w:r>
+        <w:rPr>
+          <w:rFonts w:ascii="Times New Roman" w:hAnsi="Times New Roman" w:cs="Times New Roman"/>
+        </w:rPr>
+        <w:t>Estos datos resaltan la gravedad del problema y la urgencia de soluciones basadas en evidencia.</w:t>
+      </w:r>
+    </w:p>
+    <w:p>
+      <w:pPr>
+        <w:rPr>
+          <w:rFonts w:ascii="Times New Roman" w:hAnsi="Times New Roman" w:cs="Times New Roman"/>
+        </w:rPr>
+      </w:pPr>
+    </w:p>
+    <w:p>
+      <w:pPr>
+        <w:rPr>
+          <w:rFonts w:ascii="Times New Roman" w:hAnsi="Times New Roman" w:cs="Times New Roman"/>
+        </w:rPr>
+      </w:pPr>
+    </w:p>
+    <w:p>
+      <w:pPr>
+        <w:rPr>
+          <w:rFonts w:ascii="Times New Roman" w:hAnsi="Times New Roman" w:cs="Times New Roman"/>
+        </w:rPr>
+      </w:pPr>
+      <w:r>
+        <w:rPr>
+          <w:rFonts w:ascii="Times New Roman" w:hAnsi="Times New Roman" w:cs="Times New Roman"/>
+        </w:rPr>
+        <w:t>El proyecto analiza cómo la distribución urbanística de Bogotá</w:t>
+      </w:r>
+      <w:r>
+        <w:rPr>
+          <w:rFonts w:ascii="Times New Roman" w:hAnsi="Times New Roman" w:cs="Times New Roman"/>
+        </w:rPr>
+        <w:t xml:space="preserve"> (</w:t>
+      </w:r>
+      <w:r>
+        <w:rPr>
+          <w:rFonts w:ascii="Times New Roman" w:hAnsi="Times New Roman" w:cs="Times New Roman"/>
+        </w:rPr>
+        <w:t>concentración de trabajadores en el sur y oferta laboral en el norte</w:t>
+      </w:r>
+      <w:r>
+        <w:rPr>
+          <w:rFonts w:ascii="Times New Roman" w:hAnsi="Times New Roman" w:cs="Times New Roman"/>
+        </w:rPr>
+        <w:t>)</w:t>
+      </w:r>
+      <w:r>
+        <w:rPr>
+          <w:rFonts w:ascii="Times New Roman" w:hAnsi="Times New Roman" w:cs="Times New Roman"/>
+        </w:rPr>
+        <w:t xml:space="preserve"> impacta la movilidad, la congestión y la calidad de vida. </w:t>
+      </w:r>
+    </w:p>
+    <w:p>
+      <w:pPr>
+        <w:rPr>
+          <w:rFonts w:ascii="Times New Roman" w:hAnsi="Times New Roman" w:cs="Times New Roman"/>
+        </w:rPr>
+      </w:pPr>
+      <w:r>
+        <w:rPr>
+          <w:rFonts w:ascii="Times New Roman" w:hAnsi="Times New Roman" w:cs="Times New Roman"/>
+        </w:rPr>
+        <w:t xml:space="preserve">Mediante recolección y análisis de datos (flujos de transporte, densidad poblacional, tiempos y costos de desplazamiento), se construyen mapas geoespaciales y visualizaciones que identifican corredores críticos y zonas de mayor congestión. </w:t>
+      </w:r>
+    </w:p>
+    <w:p>
+      <w:pPr>
+        <w:rPr>
+          <w:rFonts w:ascii="Times New Roman" w:hAnsi="Times New Roman" w:cs="Times New Roman"/>
+        </w:rPr>
+      </w:pPr>
+      <w:r>
+        <w:rPr>
+          <w:rFonts w:ascii="Times New Roman" w:hAnsi="Times New Roman" w:cs="Times New Roman"/>
+        </w:rPr>
+        <w:t xml:space="preserve">La solución tecnológica consiste en una plataforma analítica mínima (ETL + base de datos + dashboards interactivos y mapas en Power BI) que permita a planificadores y autoridades evaluar escenarios y priorizar intervenciones (descentralización de empleo, optimización de rutas de transporte público, medidas de movilidad sostenible). </w:t>
+      </w:r>
+    </w:p>
+    <w:p>
+      <w:pPr>
+        <w:rPr>
+          <w:rFonts w:ascii="Times New Roman" w:hAnsi="Times New Roman" w:cs="Times New Roman"/>
+        </w:rPr>
+      </w:pPr>
+      <w:r>
+        <w:rPr>
+          <w:rFonts w:ascii="Times New Roman" w:hAnsi="Times New Roman" w:cs="Times New Roman"/>
+        </w:rPr>
+        <w:t xml:space="preserve">Impacto medible: reducción objetivo del tiempo promedio de desplazamiento (meta 5–15% en zonas intervenidas), disminución de costos de transporte para trabajadores, y mejora en un indicador local de congestión. El proyecto dura </w:t>
+      </w:r>
+      <w:r>
+        <w:rPr>
+          <w:rFonts w:ascii="Times New Roman" w:hAnsi="Times New Roman" w:cs="Times New Roman"/>
+        </w:rPr>
+        <w:t xml:space="preserve">aproximadamente </w:t>
+      </w:r>
+      <w:r>
+        <w:rPr>
+          <w:rFonts w:ascii="Times New Roman" w:hAnsi="Times New Roman" w:cs="Times New Roman"/>
+        </w:rPr>
+        <w:t>10 meses y entrega: dataset procesado, dashboards interactivos, informe técnico con recomendaciones y un policy brief para toma de decisiones.</w:t>
+      </w:r>
+    </w:p>
+    <w:p>
+      <w:pPr>
+        <w:jc w:val="center"/>
+        <w:rPr>
+          <w:rFonts w:ascii="Times New Roman" w:hAnsi="Times New Roman" w:cs="Times New Roman"/>
+          <w:b/>
+          <w:bCs/>
+        </w:rPr>
+      </w:pPr>
+    </w:p>
+    <w:p>
+      <w:pPr>
+        <w:jc w:val="center"/>
+        <w:rPr>
+          <w:rFonts w:ascii="Times New Roman" w:hAnsi="Times New Roman" w:cs="Times New Roman"/>
+          <w:b/>
+          <w:bCs/>
+        </w:rPr>
+      </w:pPr>
+      <w:r>
+        <w:rPr>
+          <w:rFonts w:ascii="Times New Roman" w:hAnsi="Times New Roman" w:cs="Times New Roman"/>
+          <w:b/>
+          <w:bCs/>
+        </w:rPr>
+        <w:t>2. Justificación y Ángulo de Ataque</w:t>
+      </w:r>
+    </w:p>
+    <w:p>
+      <w:pPr>
+        <w:rPr>
+          <w:rFonts w:ascii="Times New Roman" w:hAnsi="Times New Roman" w:cs="Times New Roman"/>
+        </w:rPr>
+      </w:pPr>
+      <w:r>
+        <w:rPr>
+          <w:rFonts w:ascii="Times New Roman" w:hAnsi="Times New Roman" w:cs="Times New Roman"/>
+        </w:rPr>
+        <w:t>Problema: La segregación espacial entre residencia y empleo genera desplazamientos largos, congestión y costos económicos y sociales para los trabajadores.</w:t>
+      </w:r>
+    </w:p>
+    <w:p>
+      <w:pPr>
+        <w:rPr>
+          <w:rFonts w:ascii="Times New Roman" w:hAnsi="Times New Roman" w:cs="Times New Roman"/>
+        </w:rPr>
+      </w:pPr>
+      <w:r>
+        <w:rPr>
+          <w:rFonts w:ascii="Times New Roman" w:hAnsi="Times New Roman" w:cs="Times New Roman"/>
+        </w:rPr>
+        <w:t>Por qué es importante: Mejores decisiones en planificación urbana y transporte pueden reducir tiempos de viaje, mejorar productividad y calidad de vida.</w:t>
+      </w:r>
+    </w:p>
+    <w:p>
+      <w:pPr>
+        <w:rPr>
+          <w:rFonts w:ascii="Times New Roman" w:hAnsi="Times New Roman" w:cs="Times New Roman"/>
+        </w:rPr>
+      </w:pPr>
+      <w:r>
+        <w:rPr>
+          <w:rFonts w:ascii="Times New Roman" w:hAnsi="Times New Roman" w:cs="Times New Roman"/>
+        </w:rPr>
+        <w:t>Ángulo de ataque: Abordar el problema combinando análisis cuantitativo (flujos, tiempos, costos) y cualitativo (encuestas/entrevistas) para proponer soluciones basadas en evidencia: priorizar corredores críticos, proponer escenarios de descentralización laboral y optimizar rutas del transporte público.</w:t>
+      </w:r>
+    </w:p>
+    <w:p>
+      <w:pPr>
+        <w:rPr>
+          <w:rFonts w:ascii="Times New Roman" w:hAnsi="Times New Roman" w:cs="Times New Roman"/>
+          <w:b/>
+          <w:bCs/>
+        </w:rPr>
+      </w:pPr>
+    </w:p>
+    <w:p>
+      <w:pPr>
+        <w:jc w:val="center"/>
+        <w:rPr>
+          <w:rFonts w:ascii="Times New Roman" w:hAnsi="Times New Roman" w:cs="Times New Roman"/>
+          <w:b/>
+          <w:bCs/>
+        </w:rPr>
+      </w:pPr>
+      <w:r>
+        <w:rPr>
+          <w:rFonts w:ascii="Times New Roman" w:hAnsi="Times New Roman" w:cs="Times New Roman"/>
+          <w:b/>
+          <w:bCs/>
+        </w:rPr>
         <w:t>3. Objetivos</w:t>
       </w:r>
     </w:p>
@@ -663,6 +1023,7 @@
         <w:rPr>
           <w:rFonts w:ascii="Times New Roman" w:hAnsi="Times New Roman" w:cs="Times New Roman"/>
         </w:rPr>
+        <w:lastRenderedPageBreak/>
         <w:t>Objetivo General: Evaluar el impacto de la distribución urbanística en la movilidad de Bogotá y proponer intervenciones priorizadas para mejorar la eficiencia del transporte.</w:t>
       </w:r>
     </w:p>
@@ -891,28 +1252,3860 @@
     </w:p>
     <w:p>
       <w:pPr>
+        <w:jc w:val="center"/>
         <w:rPr>
           <w:rFonts w:ascii="Times New Roman" w:hAnsi="Times New Roman" w:cs="Times New Roman"/>
           <w:b/>
           <w:bCs/>
         </w:rPr>
       </w:pPr>
-    </w:p>
-    <w:p>
-      <w:pPr>
-        <w:jc w:val="center"/>
+      <w:r>
         <w:rPr>
           <w:rFonts w:ascii="Times New Roman" w:hAnsi="Times New Roman" w:cs="Times New Roman"/>
           <w:b/>
           <w:bCs/>
         </w:rPr>
-      </w:pPr>
-      <w:r>
+        <w:t>Artefactos técnicos: consultas SQL, modelos y DAX</w:t>
+      </w:r>
+    </w:p>
+    <w:p>
+      <w:pPr>
         <w:rPr>
           <w:rFonts w:ascii="Times New Roman" w:hAnsi="Times New Roman" w:cs="Times New Roman"/>
           <w:b/>
           <w:bCs/>
         </w:rPr>
+      </w:pPr>
+      <w:r>
+        <w:rPr>
+          <w:rFonts w:ascii="Times New Roman" w:hAnsi="Times New Roman" w:cs="Times New Roman"/>
+          <w:b/>
+          <w:bCs/>
+        </w:rPr>
+        <w:t>Flujo de Análisis de datos</w:t>
+      </w:r>
+    </w:p>
+    <w:p>
+      <w:pPr>
+        <w:rPr>
+          <w:rFonts w:ascii="Times New Roman" w:hAnsi="Times New Roman" w:cs="Times New Roman"/>
+        </w:rPr>
+      </w:pPr>
+      <w:r>
+        <w:rPr>
+          <w:rFonts w:ascii="Times New Roman" w:hAnsi="Times New Roman" w:cs="Times New Roman"/>
+          <w:noProof/>
+        </w:rPr>
+        <w:lastRenderedPageBreak/>
+        <w:drawing>
+          <wp:inline distT="0" distB="0" distL="0" distR="0" wp14:anchorId="7B7A42A6" wp14:editId="6B13F797">
+            <wp:extent cx="5943600" cy="3962400"/>
+            <wp:effectExtent l="0" t="0" r="0" b="0"/>
+            <wp:docPr id="1359451758" name="Imagen 1"/>
+            <wp:cNvGraphicFramePr>
+              <a:graphicFrameLocks xmlns:a="http://schemas.openxmlformats.org/drawingml/2006/main" noChangeAspect="1"/>
+            </wp:cNvGraphicFramePr>
+            <a:graphic xmlns:a="http://schemas.openxmlformats.org/drawingml/2006/main">
+              <a:graphicData uri="http://schemas.openxmlformats.org/drawingml/2006/picture">
+                <pic:pic xmlns:pic="http://schemas.openxmlformats.org/drawingml/2006/picture">
+                  <pic:nvPicPr>
+                    <pic:cNvPr id="0" name="Picture 1"/>
+                    <pic:cNvPicPr>
+                      <a:picLocks noChangeAspect="1" noChangeArrowheads="1"/>
+                    </pic:cNvPicPr>
+                  </pic:nvPicPr>
+                  <pic:blipFill>
+                    <a:blip r:embed="rId13">
+                      <a:extLst>
+                        <a:ext uri="{28A0092B-C50C-407E-A947-70E740481C1C}">
+                          <a14:useLocalDpi xmlns:a14="http://schemas.microsoft.com/office/drawing/2010/main" val="0"/>
+                        </a:ext>
+                      </a:extLst>
+                    </a:blip>
+                    <a:srcRect/>
+                    <a:stretch>
+                      <a:fillRect/>
+                    </a:stretch>
+                  </pic:blipFill>
+                  <pic:spPr bwMode="auto">
+                    <a:xfrm>
+                      <a:off x="0" y="0"/>
+                      <a:ext cx="5943600" cy="3962400"/>
+                    </a:xfrm>
+                    <a:prstGeom prst="rect">
+                      <a:avLst/>
+                    </a:prstGeom>
+                    <a:noFill/>
+                    <a:ln>
+                      <a:noFill/>
+                    </a:ln>
+                  </pic:spPr>
+                </pic:pic>
+              </a:graphicData>
+            </a:graphic>
+          </wp:inline>
+        </w:drawing>
+      </w:r>
+    </w:p>
+    <w:p>
+      <w:pPr>
+        <w:rPr>
+          <w:rFonts w:ascii="Times New Roman" w:hAnsi="Times New Roman" w:cs="Times New Roman"/>
+          <w:b/>
+          <w:bCs/>
+        </w:rPr>
+      </w:pPr>
+      <w:r>
+        <w:rPr>
+          <w:rFonts w:ascii="Times New Roman" w:hAnsi="Times New Roman" w:cs="Times New Roman"/>
+          <w:b/>
+          <w:bCs/>
+        </w:rPr>
+        <w:t>Diagramas realizados con Power BI</w:t>
+      </w:r>
+    </w:p>
+    <w:p>
+      <w:pPr>
+        <w:rPr>
+          <w:rFonts w:ascii="Times New Roman" w:hAnsi="Times New Roman" w:cs="Times New Roman"/>
+          <w:b/>
+          <w:bCs/>
+        </w:rPr>
+      </w:pPr>
+    </w:p>
+    <w:p>
+      <w:pPr>
+        <w:rPr>
+          <w:rFonts w:ascii="Times New Roman" w:hAnsi="Times New Roman" w:cs="Times New Roman"/>
+          <w:b/>
+          <w:bCs/>
+        </w:rPr>
+      </w:pPr>
+      <w:r>
+        <w:rPr>
+          <w:rFonts w:ascii="Times New Roman" w:hAnsi="Times New Roman" w:cs="Times New Roman"/>
+          <w:b/>
+          <w:bCs/>
+          <w:noProof/>
+        </w:rPr>
+        <w:drawing>
+          <wp:inline distT="0" distB="0" distL="0" distR="0" wp14:anchorId="6149B639" wp14:editId="1C250EDF">
+            <wp:extent cx="5943600" cy="1221105"/>
+            <wp:effectExtent l="0" t="0" r="0" b="0"/>
+            <wp:docPr id="1700741666" name="Imagen 1" descr="Gráfico, Gráfico circular&#10;&#10;El contenido generado por IA puede ser incorrecto."/>
+            <wp:cNvGraphicFramePr>
+              <a:graphicFrameLocks xmlns:a="http://schemas.openxmlformats.org/drawingml/2006/main" noChangeAspect="1"/>
+            </wp:cNvGraphicFramePr>
+            <a:graphic xmlns:a="http://schemas.openxmlformats.org/drawingml/2006/main">
+              <a:graphicData uri="http://schemas.openxmlformats.org/drawingml/2006/picture">
+                <pic:pic xmlns:pic="http://schemas.openxmlformats.org/drawingml/2006/picture">
+                  <pic:nvPicPr>
+                    <pic:cNvPr id="1700741666" name="Imagen 1" descr="Gráfico, Gráfico circular&#10;&#10;El contenido generado por IA puede ser incorrecto."/>
+                    <pic:cNvPicPr/>
+                  </pic:nvPicPr>
+                  <pic:blipFill>
+                    <a:blip r:embed="rId14"/>
+                    <a:stretch>
+                      <a:fillRect/>
+                    </a:stretch>
+                  </pic:blipFill>
+                  <pic:spPr>
+                    <a:xfrm>
+                      <a:off x="0" y="0"/>
+                      <a:ext cx="5943600" cy="1221105"/>
+                    </a:xfrm>
+                    <a:prstGeom prst="rect">
+                      <a:avLst/>
+                    </a:prstGeom>
+                  </pic:spPr>
+                </pic:pic>
+              </a:graphicData>
+            </a:graphic>
+          </wp:inline>
+        </w:drawing>
+      </w:r>
+    </w:p>
+    <w:p>
+      <w:pPr>
+        <w:rPr>
+          <w:rFonts w:ascii="Times New Roman" w:hAnsi="Times New Roman" w:cs="Times New Roman"/>
+        </w:rPr>
+      </w:pPr>
+    </w:p>
+    <w:p>
+      <w:pPr>
+        <w:rPr>
+          <w:rFonts w:ascii="Times New Roman" w:hAnsi="Times New Roman" w:cs="Times New Roman"/>
+        </w:rPr>
+      </w:pPr>
+    </w:p>
+    <w:p>
+      <w:pPr>
+        <w:rPr>
+          <w:rFonts w:ascii="Times New Roman" w:hAnsi="Times New Roman" w:cs="Times New Roman"/>
+        </w:rPr>
+      </w:pPr>
+      <w:r>
+        <w:rPr>
+          <w:rFonts w:ascii="Times New Roman" w:hAnsi="Times New Roman" w:cs="Times New Roman"/>
+          <w:noProof/>
+        </w:rPr>
+        <w:lastRenderedPageBreak/>
+        <w:drawing>
+          <wp:inline distT="0" distB="0" distL="0" distR="0" wp14:anchorId="2FABF05C" wp14:editId="749C63F1">
+            <wp:extent cx="3762900" cy="2534004"/>
+            <wp:effectExtent l="0" t="0" r="0" b="0"/>
+            <wp:docPr id="265905287" name="Imagen 1" descr="Gráfico, Gráfico de proyección solar&#10;&#10;El contenido generado por IA puede ser incorrecto."/>
+            <wp:cNvGraphicFramePr>
+              <a:graphicFrameLocks xmlns:a="http://schemas.openxmlformats.org/drawingml/2006/main" noChangeAspect="1"/>
+            </wp:cNvGraphicFramePr>
+            <a:graphic xmlns:a="http://schemas.openxmlformats.org/drawingml/2006/main">
+              <a:graphicData uri="http://schemas.openxmlformats.org/drawingml/2006/picture">
+                <pic:pic xmlns:pic="http://schemas.openxmlformats.org/drawingml/2006/picture">
+                  <pic:nvPicPr>
+                    <pic:cNvPr id="265905287" name="Imagen 1" descr="Gráfico, Gráfico de proyección solar&#10;&#10;El contenido generado por IA puede ser incorrecto."/>
+                    <pic:cNvPicPr/>
+                  </pic:nvPicPr>
+                  <pic:blipFill>
+                    <a:blip r:embed="rId15"/>
+                    <a:stretch>
+                      <a:fillRect/>
+                    </a:stretch>
+                  </pic:blipFill>
+                  <pic:spPr>
+                    <a:xfrm>
+                      <a:off x="0" y="0"/>
+                      <a:ext cx="3762900" cy="2534004"/>
+                    </a:xfrm>
+                    <a:prstGeom prst="rect">
+                      <a:avLst/>
+                    </a:prstGeom>
+                  </pic:spPr>
+                </pic:pic>
+              </a:graphicData>
+            </a:graphic>
+          </wp:inline>
+        </w:drawing>
+      </w:r>
+    </w:p>
+    <w:p>
+      <w:pPr>
+        <w:rPr>
+          <w:rFonts w:ascii="Times New Roman" w:hAnsi="Times New Roman" w:cs="Times New Roman"/>
+        </w:rPr>
+      </w:pPr>
+      <w:r>
+        <w:rPr>
+          <w:rFonts w:ascii="Times New Roman" w:hAnsi="Times New Roman" w:cs="Times New Roman"/>
+        </w:rPr>
+        <w:t>Suma de los desplazamientos por edad y la sumatoria en la cual se ve claramente que la mayoría de personas realiza desplazamientos diarios</w:t>
+      </w:r>
+    </w:p>
+    <w:p>
+      <w:pPr>
+        <w:rPr>
+          <w:rFonts w:ascii="Times New Roman" w:hAnsi="Times New Roman" w:cs="Times New Roman"/>
+        </w:rPr>
+      </w:pPr>
+      <w:r>
+        <w:rPr>
+          <w:rFonts w:ascii="Times New Roman" w:hAnsi="Times New Roman" w:cs="Times New Roman"/>
+          <w:noProof/>
+        </w:rPr>
+        <w:drawing>
+          <wp:inline distT="0" distB="0" distL="0" distR="0" wp14:anchorId="3BB99D32" wp14:editId="07D2AD48">
+            <wp:extent cx="3781953" cy="2353003"/>
+            <wp:effectExtent l="0" t="0" r="9525" b="0"/>
+            <wp:docPr id="2069459875" name="Imagen 1" descr="Gráfico, Gráfico de barras&#10;&#10;El contenido generado por IA puede ser incorrecto."/>
+            <wp:cNvGraphicFramePr>
+              <a:graphicFrameLocks xmlns:a="http://schemas.openxmlformats.org/drawingml/2006/main" noChangeAspect="1"/>
+            </wp:cNvGraphicFramePr>
+            <a:graphic xmlns:a="http://schemas.openxmlformats.org/drawingml/2006/main">
+              <a:graphicData uri="http://schemas.openxmlformats.org/drawingml/2006/picture">
+                <pic:pic xmlns:pic="http://schemas.openxmlformats.org/drawingml/2006/picture">
+                  <pic:nvPicPr>
+                    <pic:cNvPr id="2069459875" name="Imagen 1" descr="Gráfico, Gráfico de barras&#10;&#10;El contenido generado por IA puede ser incorrecto."/>
+                    <pic:cNvPicPr/>
+                  </pic:nvPicPr>
+                  <pic:blipFill>
+                    <a:blip r:embed="rId16"/>
+                    <a:stretch>
+                      <a:fillRect/>
+                    </a:stretch>
+                  </pic:blipFill>
+                  <pic:spPr>
+                    <a:xfrm>
+                      <a:off x="0" y="0"/>
+                      <a:ext cx="3781953" cy="2353003"/>
+                    </a:xfrm>
+                    <a:prstGeom prst="rect">
+                      <a:avLst/>
+                    </a:prstGeom>
+                  </pic:spPr>
+                </pic:pic>
+              </a:graphicData>
+            </a:graphic>
+          </wp:inline>
+        </w:drawing>
+      </w:r>
+    </w:p>
+    <w:p>
+      <w:pPr>
+        <w:rPr>
+          <w:rFonts w:ascii="Times New Roman" w:hAnsi="Times New Roman" w:cs="Times New Roman"/>
+        </w:rPr>
+      </w:pPr>
+      <w:r>
+        <w:rPr>
+          <w:rFonts w:ascii="Times New Roman" w:hAnsi="Times New Roman" w:cs="Times New Roman"/>
+        </w:rPr>
+        <w:t>Los empleos que más realizan transportes diarios, por ejemplo secretarias, universitarios, oficinistas.</w:t>
+      </w:r>
+    </w:p>
+    <w:p>
+      <w:pPr>
+        <w:rPr>
+          <w:rFonts w:ascii="Times New Roman" w:hAnsi="Times New Roman" w:cs="Times New Roman"/>
+        </w:rPr>
+      </w:pPr>
+    </w:p>
+    <w:p>
+      <w:pPr>
+        <w:rPr>
+          <w:rFonts w:ascii="Times New Roman" w:hAnsi="Times New Roman" w:cs="Times New Roman"/>
+          <w:b/>
+          <w:bCs/>
+        </w:rPr>
+      </w:pPr>
+      <w:r>
+        <w:rPr>
+          <w:rFonts w:ascii="Times New Roman" w:hAnsi="Times New Roman" w:cs="Times New Roman"/>
+          <w:b/>
+          <w:bCs/>
+        </w:rPr>
+        <w:t>Fuentes de Información</w:t>
+      </w:r>
+    </w:p>
+    <w:p>
+      <w:pPr>
+        <w:pStyle w:val="Prrafodelista"/>
+        <w:numPr>
+          <w:ilvl w:val="0"/>
+          <w:numId w:val="15"/>
+        </w:numPr>
+        <w:rPr>
+          <w:rFonts w:ascii="Times New Roman" w:hAnsi="Times New Roman" w:cs="Times New Roman"/>
+        </w:rPr>
+      </w:pPr>
+      <w:r>
+        <w:rPr>
+          <w:rFonts w:ascii="Times New Roman" w:hAnsi="Times New Roman" w:cs="Times New Roman"/>
+        </w:rPr>
+        <w:t>Datos abiertos Bogota</w:t>
+      </w:r>
+    </w:p>
+    <w:p>
+      <w:pPr>
+        <w:pStyle w:val="Prrafodelista"/>
+        <w:numPr>
+          <w:ilvl w:val="0"/>
+          <w:numId w:val="15"/>
+        </w:numPr>
+        <w:rPr>
+          <w:rFonts w:ascii="Times New Roman" w:hAnsi="Times New Roman" w:cs="Times New Roman"/>
+        </w:rPr>
+      </w:pPr>
+      <w:r>
+        <w:rPr>
+          <w:rFonts w:ascii="Times New Roman" w:hAnsi="Times New Roman" w:cs="Times New Roman"/>
+        </w:rPr>
+        <w:t>Agencia Periodismo Investigativo (API) (2025), Secretaría Distrital de Movilidad. (2024).</w:t>
+      </w:r>
+    </w:p>
+    <w:p>
+      <w:pPr>
+        <w:pStyle w:val="Prrafodelista"/>
+        <w:numPr>
+          <w:ilvl w:val="0"/>
+          <w:numId w:val="15"/>
+        </w:numPr>
+        <w:rPr>
+          <w:rFonts w:ascii="Times New Roman" w:hAnsi="Times New Roman" w:cs="Times New Roman"/>
+        </w:rPr>
+      </w:pPr>
+      <w:r>
+        <w:rPr>
+          <w:rFonts w:ascii="Times New Roman" w:hAnsi="Times New Roman" w:cs="Times New Roman"/>
+        </w:rPr>
+        <w:t>Bogotá Traffic Repor</w:t>
+      </w:r>
+    </w:p>
+    <w:p>
+      <w:pPr>
+        <w:pStyle w:val="Prrafodelista"/>
+        <w:numPr>
+          <w:ilvl w:val="0"/>
+          <w:numId w:val="15"/>
+        </w:numPr>
+        <w:rPr>
+          <w:rFonts w:ascii="Times New Roman" w:hAnsi="Times New Roman" w:cs="Times New Roman"/>
+        </w:rPr>
+      </w:pPr>
+      <w:r>
+        <w:rPr>
+          <w:rFonts w:ascii="Times New Roman" w:hAnsi="Times New Roman" w:cs="Times New Roman"/>
+        </w:rPr>
+        <w:t>Secretaría Distrital de Planeación</w:t>
+      </w:r>
+    </w:p>
+    <w:p>
+      <w:pPr>
+        <w:pStyle w:val="Prrafodelista"/>
+        <w:numPr>
+          <w:ilvl w:val="0"/>
+          <w:numId w:val="15"/>
+        </w:numPr>
+        <w:rPr>
+          <w:rFonts w:ascii="Times New Roman" w:hAnsi="Times New Roman" w:cs="Times New Roman"/>
+        </w:rPr>
+      </w:pPr>
+      <w:r>
+        <w:rPr>
+          <w:rFonts w:ascii="Times New Roman" w:hAnsi="Times New Roman" w:cs="Times New Roman"/>
+        </w:rPr>
+        <w:lastRenderedPageBreak/>
+        <w:t>Plan Integral de Movilidad Sostenible (PIMS) 2023–2024</w:t>
+      </w:r>
+    </w:p>
+    <w:p>
+      <w:pPr>
+        <w:pStyle w:val="Prrafodelista"/>
+        <w:numPr>
+          <w:ilvl w:val="0"/>
+          <w:numId w:val="15"/>
+        </w:numPr>
+        <w:rPr>
+          <w:rFonts w:ascii="Times New Roman" w:hAnsi="Times New Roman" w:cs="Times New Roman"/>
+        </w:rPr>
+      </w:pPr>
+      <w:r>
+        <w:rPr>
+          <w:rFonts w:ascii="Times New Roman" w:hAnsi="Times New Roman" w:cs="Times New Roman"/>
+        </w:rPr>
+        <w:t>Observatorio de Movilidad No. 3 – Reporte Anual 2008</w:t>
+      </w:r>
+    </w:p>
+    <w:p>
+      <w:pPr>
+        <w:rPr>
+          <w:rFonts w:ascii="Times New Roman" w:hAnsi="Times New Roman" w:cs="Times New Roman"/>
+        </w:rPr>
+      </w:pPr>
+    </w:p>
+    <w:p>
+      <w:pPr>
+        <w:rPr>
+          <w:rFonts w:ascii="Times New Roman" w:hAnsi="Times New Roman" w:cs="Times New Roman"/>
+        </w:rPr>
+      </w:pPr>
+      <w:r>
+        <w:rPr>
+          <w:rFonts w:ascii="Times New Roman" w:hAnsi="Times New Roman" w:cs="Times New Roman"/>
+        </w:rPr>
+        <w:t>Se realizo el proceso de ETL</w:t>
+      </w:r>
+    </w:p>
+    <w:p>
+      <w:pPr>
+        <w:rPr>
+          <w:rFonts w:ascii="Times New Roman" w:hAnsi="Times New Roman" w:cs="Times New Roman"/>
+        </w:rPr>
+      </w:pPr>
+      <w:r>
+        <w:rPr>
+          <w:rFonts w:ascii="Times New Roman" w:hAnsi="Times New Roman" w:cs="Times New Roman"/>
+        </w:rPr>
+        <w:t xml:space="preserve">Primero con Pandas con Python, Se hizo la extracción, se continuo con la limpieza de datos, y finalizamos recopilando esta información en POWER BI, para su mayor comprensión, </w:t>
+      </w:r>
+    </w:p>
+    <w:p>
+      <w:pPr>
+        <w:rPr>
+          <w:rFonts w:ascii="Times New Roman" w:hAnsi="Times New Roman" w:cs="Times New Roman"/>
+        </w:rPr>
+      </w:pPr>
+    </w:p>
+    <w:p>
+      <w:pPr>
+        <w:rPr>
+          <w:rFonts w:ascii="Times New Roman" w:hAnsi="Times New Roman" w:cs="Times New Roman"/>
+        </w:rPr>
+      </w:pPr>
+      <w:r>
+        <w:rPr>
+          <w:rFonts w:ascii="Times New Roman" w:hAnsi="Times New Roman" w:cs="Times New Roman"/>
+        </w:rPr>
+        <w:t>Fragmento de código con Pandas</w:t>
+      </w:r>
+    </w:p>
+    <w:p>
+      <w:pPr>
+        <w:shd w:val="clear" w:color="auto" w:fill="2D2B55"/>
+        <w:spacing w:line="285" w:lineRule="atLeast"/>
+        <w:ind w:firstLine="0"/>
+        <w:rPr>
+          <w:rFonts w:ascii="Consolas" w:eastAsia="Times New Roman" w:hAnsi="Consolas" w:cs="Times New Roman"/>
+          <w:color w:val="FFFFFF"/>
+          <w:sz w:val="21"/>
+          <w:szCs w:val="21"/>
+          <w:lang w:eastAsia="es-CO"/>
+        </w:rPr>
+      </w:pPr>
+    </w:p>
+    <w:p>
+      <w:pPr>
+        <w:shd w:val="clear" w:color="auto" w:fill="2D2B55"/>
+        <w:spacing w:line="285" w:lineRule="atLeast"/>
+        <w:ind w:firstLine="0"/>
+        <w:rPr>
+          <w:rFonts w:ascii="Consolas" w:eastAsia="Times New Roman" w:hAnsi="Consolas" w:cs="Times New Roman"/>
+          <w:color w:val="FFFFFF"/>
+          <w:sz w:val="21"/>
+          <w:szCs w:val="21"/>
+          <w:lang w:eastAsia="es-CO"/>
+        </w:rPr>
+      </w:pPr>
+      <w:r>
+        <w:rPr>
+          <w:rFonts w:ascii="Consolas" w:eastAsia="Times New Roman" w:hAnsi="Consolas" w:cs="Times New Roman"/>
+          <w:i/>
+          <w:iCs/>
+          <w:color w:val="B362FF"/>
+          <w:sz w:val="21"/>
+          <w:szCs w:val="21"/>
+          <w:lang w:eastAsia="es-CO"/>
+        </w:rPr>
+        <w:t># Localizar el directorio de fuentes</w:t>
+      </w:r>
+    </w:p>
+    <w:p>
+      <w:pPr>
+        <w:shd w:val="clear" w:color="auto" w:fill="2D2B55"/>
+        <w:spacing w:line="285" w:lineRule="atLeast"/>
+        <w:ind w:firstLine="0"/>
+        <w:rPr>
+          <w:rFonts w:ascii="Consolas" w:eastAsia="Times New Roman" w:hAnsi="Consolas" w:cs="Times New Roman"/>
+          <w:color w:val="FFFFFF"/>
+          <w:sz w:val="21"/>
+          <w:szCs w:val="21"/>
+          <w:lang w:val="en-US" w:eastAsia="es-CO"/>
+        </w:rPr>
+      </w:pPr>
+      <w:r>
+        <w:rPr>
+          <w:rFonts w:ascii="Consolas" w:eastAsia="Times New Roman" w:hAnsi="Consolas" w:cs="Times New Roman"/>
+          <w:color w:val="FFFFFF"/>
+          <w:sz w:val="21"/>
+          <w:szCs w:val="21"/>
+          <w:lang w:val="en-US" w:eastAsia="es-CO"/>
+        </w:rPr>
+        <w:t xml:space="preserve">directorio </w:t>
+      </w:r>
+      <w:r>
+        <w:rPr>
+          <w:rFonts w:ascii="Consolas" w:eastAsia="Times New Roman" w:hAnsi="Consolas" w:cs="Times New Roman"/>
+          <w:color w:val="FF9D00"/>
+          <w:sz w:val="21"/>
+          <w:szCs w:val="21"/>
+          <w:lang w:val="en-US" w:eastAsia="es-CO"/>
+        </w:rPr>
+        <w:t>=</w:t>
+      </w:r>
+      <w:r>
+        <w:rPr>
+          <w:rFonts w:ascii="Consolas" w:eastAsia="Times New Roman" w:hAnsi="Consolas" w:cs="Times New Roman"/>
+          <w:color w:val="FFFFFF"/>
+          <w:sz w:val="21"/>
+          <w:szCs w:val="21"/>
+          <w:lang w:val="en-US" w:eastAsia="es-CO"/>
+        </w:rPr>
+        <w:t xml:space="preserve"> </w:t>
+      </w:r>
+      <w:r>
+        <w:rPr>
+          <w:rFonts w:ascii="Consolas" w:eastAsia="Times New Roman" w:hAnsi="Consolas" w:cs="Times New Roman"/>
+          <w:color w:val="FAD000"/>
+          <w:sz w:val="21"/>
+          <w:szCs w:val="21"/>
+          <w:lang w:val="en-US" w:eastAsia="es-CO"/>
+        </w:rPr>
+        <w:t>find_sources_dir</w:t>
+      </w:r>
+      <w:r>
+        <w:rPr>
+          <w:rFonts w:ascii="Consolas" w:eastAsia="Times New Roman" w:hAnsi="Consolas" w:cs="Times New Roman"/>
+          <w:color w:val="E1EFFF"/>
+          <w:sz w:val="21"/>
+          <w:szCs w:val="21"/>
+          <w:lang w:val="en-US" w:eastAsia="es-CO"/>
+        </w:rPr>
+        <w:t>()</w:t>
+      </w:r>
+    </w:p>
+    <w:p>
+      <w:pPr>
+        <w:shd w:val="clear" w:color="auto" w:fill="2D2B55"/>
+        <w:spacing w:line="285" w:lineRule="atLeast"/>
+        <w:ind w:firstLine="0"/>
+        <w:rPr>
+          <w:rFonts w:ascii="Consolas" w:eastAsia="Times New Roman" w:hAnsi="Consolas" w:cs="Times New Roman"/>
+          <w:color w:val="FFFFFF"/>
+          <w:sz w:val="21"/>
+          <w:szCs w:val="21"/>
+          <w:lang w:val="en-US" w:eastAsia="es-CO"/>
+        </w:rPr>
+      </w:pPr>
+      <w:r>
+        <w:rPr>
+          <w:rFonts w:ascii="Consolas" w:eastAsia="Times New Roman" w:hAnsi="Consolas" w:cs="Times New Roman"/>
+          <w:color w:val="FF9D00"/>
+          <w:sz w:val="21"/>
+          <w:szCs w:val="21"/>
+          <w:lang w:val="en-US" w:eastAsia="es-CO"/>
+        </w:rPr>
+        <w:t>if</w:t>
+      </w:r>
+      <w:r>
+        <w:rPr>
+          <w:rFonts w:ascii="Consolas" w:eastAsia="Times New Roman" w:hAnsi="Consolas" w:cs="Times New Roman"/>
+          <w:color w:val="FFFFFF"/>
+          <w:sz w:val="21"/>
+          <w:szCs w:val="21"/>
+          <w:lang w:val="en-US" w:eastAsia="es-CO"/>
+        </w:rPr>
+        <w:t xml:space="preserve"> directorio </w:t>
+      </w:r>
+      <w:r>
+        <w:rPr>
+          <w:rFonts w:ascii="Consolas" w:eastAsia="Times New Roman" w:hAnsi="Consolas" w:cs="Times New Roman"/>
+          <w:color w:val="FF9D00"/>
+          <w:sz w:val="21"/>
+          <w:szCs w:val="21"/>
+          <w:lang w:val="en-US" w:eastAsia="es-CO"/>
+        </w:rPr>
+        <w:t>is</w:t>
+      </w:r>
+      <w:r>
+        <w:rPr>
+          <w:rFonts w:ascii="Consolas" w:eastAsia="Times New Roman" w:hAnsi="Consolas" w:cs="Times New Roman"/>
+          <w:color w:val="FFFFFF"/>
+          <w:sz w:val="21"/>
+          <w:szCs w:val="21"/>
+          <w:lang w:val="en-US" w:eastAsia="es-CO"/>
+        </w:rPr>
+        <w:t xml:space="preserve"> </w:t>
+      </w:r>
+      <w:r>
+        <w:rPr>
+          <w:rFonts w:ascii="Consolas" w:eastAsia="Times New Roman" w:hAnsi="Consolas" w:cs="Times New Roman"/>
+          <w:color w:val="FF628C"/>
+          <w:sz w:val="21"/>
+          <w:szCs w:val="21"/>
+          <w:lang w:val="en-US" w:eastAsia="es-CO"/>
+        </w:rPr>
+        <w:t>None</w:t>
+      </w:r>
+      <w:r>
+        <w:rPr>
+          <w:rFonts w:ascii="Consolas" w:eastAsia="Times New Roman" w:hAnsi="Consolas" w:cs="Times New Roman"/>
+          <w:color w:val="E1EFFF"/>
+          <w:sz w:val="21"/>
+          <w:szCs w:val="21"/>
+          <w:lang w:val="en-US" w:eastAsia="es-CO"/>
+        </w:rPr>
+        <w:t>:</w:t>
+      </w:r>
+    </w:p>
+    <w:p>
+      <w:pPr>
+        <w:shd w:val="clear" w:color="auto" w:fill="2D2B55"/>
+        <w:spacing w:line="285" w:lineRule="atLeast"/>
+        <w:ind w:firstLine="0"/>
+        <w:rPr>
+          <w:rFonts w:ascii="Consolas" w:eastAsia="Times New Roman" w:hAnsi="Consolas" w:cs="Times New Roman"/>
+          <w:color w:val="FFFFFF"/>
+          <w:sz w:val="21"/>
+          <w:szCs w:val="21"/>
+          <w:lang w:val="en-US" w:eastAsia="es-CO"/>
+        </w:rPr>
+      </w:pPr>
+      <w:r>
+        <w:rPr>
+          <w:rFonts w:ascii="Consolas" w:eastAsia="Times New Roman" w:hAnsi="Consolas" w:cs="Times New Roman"/>
+          <w:color w:val="FFFFFF"/>
+          <w:sz w:val="21"/>
+          <w:szCs w:val="21"/>
+          <w:lang w:val="en-US" w:eastAsia="es-CO"/>
+        </w:rPr>
+        <w:t xml:space="preserve">    </w:t>
+      </w:r>
+      <w:r>
+        <w:rPr>
+          <w:rFonts w:ascii="Consolas" w:eastAsia="Times New Roman" w:hAnsi="Consolas" w:cs="Times New Roman"/>
+          <w:color w:val="FF9D00"/>
+          <w:sz w:val="21"/>
+          <w:szCs w:val="21"/>
+          <w:lang w:val="en-US" w:eastAsia="es-CO"/>
+        </w:rPr>
+        <w:t>for</w:t>
+      </w:r>
+      <w:r>
+        <w:rPr>
+          <w:rFonts w:ascii="Consolas" w:eastAsia="Times New Roman" w:hAnsi="Consolas" w:cs="Times New Roman"/>
+          <w:color w:val="FFFFFF"/>
+          <w:sz w:val="21"/>
+          <w:szCs w:val="21"/>
+          <w:lang w:val="en-US" w:eastAsia="es-CO"/>
+        </w:rPr>
+        <w:t xml:space="preserve"> p </w:t>
+      </w:r>
+      <w:r>
+        <w:rPr>
+          <w:rFonts w:ascii="Consolas" w:eastAsia="Times New Roman" w:hAnsi="Consolas" w:cs="Times New Roman"/>
+          <w:color w:val="FF9D00"/>
+          <w:sz w:val="21"/>
+          <w:szCs w:val="21"/>
+          <w:lang w:val="en-US" w:eastAsia="es-CO"/>
+        </w:rPr>
+        <w:t>in</w:t>
+      </w:r>
+      <w:r>
+        <w:rPr>
+          <w:rFonts w:ascii="Consolas" w:eastAsia="Times New Roman" w:hAnsi="Consolas" w:cs="Times New Roman"/>
+          <w:color w:val="FFFFFF"/>
+          <w:sz w:val="21"/>
+          <w:szCs w:val="21"/>
+          <w:lang w:val="en-US" w:eastAsia="es-CO"/>
+        </w:rPr>
+        <w:t xml:space="preserve"> project_dir</w:t>
+      </w:r>
+      <w:r>
+        <w:rPr>
+          <w:rFonts w:ascii="Consolas" w:eastAsia="Times New Roman" w:hAnsi="Consolas" w:cs="Times New Roman"/>
+          <w:color w:val="E1EFFF"/>
+          <w:sz w:val="21"/>
+          <w:szCs w:val="21"/>
+          <w:lang w:val="en-US" w:eastAsia="es-CO"/>
+        </w:rPr>
+        <w:t>.</w:t>
+      </w:r>
+      <w:r>
+        <w:rPr>
+          <w:rFonts w:ascii="Consolas" w:eastAsia="Times New Roman" w:hAnsi="Consolas" w:cs="Times New Roman"/>
+          <w:color w:val="FAD000"/>
+          <w:sz w:val="21"/>
+          <w:szCs w:val="21"/>
+          <w:lang w:val="en-US" w:eastAsia="es-CO"/>
+        </w:rPr>
+        <w:t>iterdir</w:t>
+      </w:r>
+      <w:r>
+        <w:rPr>
+          <w:rFonts w:ascii="Consolas" w:eastAsia="Times New Roman" w:hAnsi="Consolas" w:cs="Times New Roman"/>
+          <w:color w:val="E1EFFF"/>
+          <w:sz w:val="21"/>
+          <w:szCs w:val="21"/>
+          <w:lang w:val="en-US" w:eastAsia="es-CO"/>
+        </w:rPr>
+        <w:t>():</w:t>
+      </w:r>
+    </w:p>
+    <w:p>
+      <w:pPr>
+        <w:shd w:val="clear" w:color="auto" w:fill="2D2B55"/>
+        <w:spacing w:line="285" w:lineRule="atLeast"/>
+        <w:ind w:firstLine="0"/>
+        <w:rPr>
+          <w:rFonts w:ascii="Consolas" w:eastAsia="Times New Roman" w:hAnsi="Consolas" w:cs="Times New Roman"/>
+          <w:color w:val="FFFFFF"/>
+          <w:sz w:val="21"/>
+          <w:szCs w:val="21"/>
+          <w:lang w:val="en-US" w:eastAsia="es-CO"/>
+        </w:rPr>
+      </w:pPr>
+      <w:r>
+        <w:rPr>
+          <w:rFonts w:ascii="Consolas" w:eastAsia="Times New Roman" w:hAnsi="Consolas" w:cs="Times New Roman"/>
+          <w:color w:val="FFFFFF"/>
+          <w:sz w:val="21"/>
+          <w:szCs w:val="21"/>
+          <w:lang w:val="en-US" w:eastAsia="es-CO"/>
+        </w:rPr>
+        <w:t xml:space="preserve">        </w:t>
+      </w:r>
+      <w:r>
+        <w:rPr>
+          <w:rFonts w:ascii="Consolas" w:eastAsia="Times New Roman" w:hAnsi="Consolas" w:cs="Times New Roman"/>
+          <w:color w:val="FF9D00"/>
+          <w:sz w:val="21"/>
+          <w:szCs w:val="21"/>
+          <w:lang w:val="en-US" w:eastAsia="es-CO"/>
+        </w:rPr>
+        <w:t>if</w:t>
+      </w:r>
+      <w:r>
+        <w:rPr>
+          <w:rFonts w:ascii="Consolas" w:eastAsia="Times New Roman" w:hAnsi="Consolas" w:cs="Times New Roman"/>
+          <w:color w:val="FFFFFF"/>
+          <w:sz w:val="21"/>
+          <w:szCs w:val="21"/>
+          <w:lang w:val="en-US" w:eastAsia="es-CO"/>
+        </w:rPr>
+        <w:t xml:space="preserve"> p</w:t>
+      </w:r>
+      <w:r>
+        <w:rPr>
+          <w:rFonts w:ascii="Consolas" w:eastAsia="Times New Roman" w:hAnsi="Consolas" w:cs="Times New Roman"/>
+          <w:color w:val="E1EFFF"/>
+          <w:sz w:val="21"/>
+          <w:szCs w:val="21"/>
+          <w:lang w:val="en-US" w:eastAsia="es-CO"/>
+        </w:rPr>
+        <w:t>.</w:t>
+      </w:r>
+      <w:r>
+        <w:rPr>
+          <w:rFonts w:ascii="Consolas" w:eastAsia="Times New Roman" w:hAnsi="Consolas" w:cs="Times New Roman"/>
+          <w:color w:val="FAD000"/>
+          <w:sz w:val="21"/>
+          <w:szCs w:val="21"/>
+          <w:lang w:val="en-US" w:eastAsia="es-CO"/>
+        </w:rPr>
+        <w:t>is_dir</w:t>
+      </w:r>
+      <w:r>
+        <w:rPr>
+          <w:rFonts w:ascii="Consolas" w:eastAsia="Times New Roman" w:hAnsi="Consolas" w:cs="Times New Roman"/>
+          <w:color w:val="E1EFFF"/>
+          <w:sz w:val="21"/>
+          <w:szCs w:val="21"/>
+          <w:lang w:val="en-US" w:eastAsia="es-CO"/>
+        </w:rPr>
+        <w:t>():</w:t>
+      </w:r>
+    </w:p>
+    <w:p>
+      <w:pPr>
+        <w:shd w:val="clear" w:color="auto" w:fill="2D2B55"/>
+        <w:spacing w:line="285" w:lineRule="atLeast"/>
+        <w:ind w:firstLine="0"/>
+        <w:rPr>
+          <w:rFonts w:ascii="Consolas" w:eastAsia="Times New Roman" w:hAnsi="Consolas" w:cs="Times New Roman"/>
+          <w:color w:val="FFFFFF"/>
+          <w:sz w:val="21"/>
+          <w:szCs w:val="21"/>
+          <w:lang w:val="en-US" w:eastAsia="es-CO"/>
+        </w:rPr>
+      </w:pPr>
+      <w:r>
+        <w:rPr>
+          <w:rFonts w:ascii="Consolas" w:eastAsia="Times New Roman" w:hAnsi="Consolas" w:cs="Times New Roman"/>
+          <w:color w:val="FFFFFF"/>
+          <w:sz w:val="21"/>
+          <w:szCs w:val="21"/>
+          <w:lang w:val="en-US" w:eastAsia="es-CO"/>
+        </w:rPr>
+        <w:t xml:space="preserve">            </w:t>
+      </w:r>
+      <w:r>
+        <w:rPr>
+          <w:rFonts w:ascii="Consolas" w:eastAsia="Times New Roman" w:hAnsi="Consolas" w:cs="Times New Roman"/>
+          <w:color w:val="FAD000"/>
+          <w:sz w:val="21"/>
+          <w:szCs w:val="21"/>
+          <w:lang w:val="en-US" w:eastAsia="es-CO"/>
+        </w:rPr>
+        <w:t>print</w:t>
+      </w:r>
+      <w:r>
+        <w:rPr>
+          <w:rFonts w:ascii="Consolas" w:eastAsia="Times New Roman" w:hAnsi="Consolas" w:cs="Times New Roman"/>
+          <w:color w:val="E1EFFF"/>
+          <w:sz w:val="21"/>
+          <w:szCs w:val="21"/>
+          <w:lang w:val="en-US" w:eastAsia="es-CO"/>
+        </w:rPr>
+        <w:t>(</w:t>
+      </w:r>
+      <w:r>
+        <w:rPr>
+          <w:rFonts w:ascii="Consolas" w:eastAsia="Times New Roman" w:hAnsi="Consolas" w:cs="Times New Roman"/>
+          <w:color w:val="92FC79"/>
+          <w:sz w:val="21"/>
+          <w:szCs w:val="21"/>
+          <w:lang w:val="en-US" w:eastAsia="es-CO"/>
+        </w:rPr>
+        <w:t>'</w:t>
+      </w:r>
+      <w:r>
+        <w:rPr>
+          <w:rFonts w:ascii="Consolas" w:eastAsia="Times New Roman" w:hAnsi="Consolas" w:cs="Times New Roman"/>
+          <w:color w:val="A5FF90"/>
+          <w:sz w:val="21"/>
+          <w:szCs w:val="21"/>
+          <w:lang w:val="en-US" w:eastAsia="es-CO"/>
+        </w:rPr>
+        <w:t xml:space="preserve"> -</w:t>
+      </w:r>
+      <w:r>
+        <w:rPr>
+          <w:rFonts w:ascii="Consolas" w:eastAsia="Times New Roman" w:hAnsi="Consolas" w:cs="Times New Roman"/>
+          <w:color w:val="92FC79"/>
+          <w:sz w:val="21"/>
+          <w:szCs w:val="21"/>
+          <w:lang w:val="en-US" w:eastAsia="es-CO"/>
+        </w:rPr>
+        <w:t>'</w:t>
+      </w:r>
+      <w:r>
+        <w:rPr>
+          <w:rFonts w:ascii="Consolas" w:eastAsia="Times New Roman" w:hAnsi="Consolas" w:cs="Times New Roman"/>
+          <w:color w:val="E1EFFF"/>
+          <w:sz w:val="21"/>
+          <w:szCs w:val="21"/>
+          <w:lang w:val="en-US" w:eastAsia="es-CO"/>
+        </w:rPr>
+        <w:t>,</w:t>
+      </w:r>
+      <w:r>
+        <w:rPr>
+          <w:rFonts w:ascii="Consolas" w:eastAsia="Times New Roman" w:hAnsi="Consolas" w:cs="Times New Roman"/>
+          <w:color w:val="9EFFFF"/>
+          <w:sz w:val="21"/>
+          <w:szCs w:val="21"/>
+          <w:lang w:val="en-US" w:eastAsia="es-CO"/>
+        </w:rPr>
+        <w:t xml:space="preserve"> p</w:t>
+      </w:r>
+      <w:r>
+        <w:rPr>
+          <w:rFonts w:ascii="Consolas" w:eastAsia="Times New Roman" w:hAnsi="Consolas" w:cs="Times New Roman"/>
+          <w:color w:val="E1EFFF"/>
+          <w:sz w:val="21"/>
+          <w:szCs w:val="21"/>
+          <w:lang w:val="en-US" w:eastAsia="es-CO"/>
+        </w:rPr>
+        <w:t>.</w:t>
+      </w:r>
+      <w:r>
+        <w:rPr>
+          <w:rFonts w:ascii="Consolas" w:eastAsia="Times New Roman" w:hAnsi="Consolas" w:cs="Times New Roman"/>
+          <w:color w:val="9EFFFF"/>
+          <w:sz w:val="21"/>
+          <w:szCs w:val="21"/>
+          <w:lang w:val="en-US" w:eastAsia="es-CO"/>
+        </w:rPr>
+        <w:t>name</w:t>
+      </w:r>
+      <w:r>
+        <w:rPr>
+          <w:rFonts w:ascii="Consolas" w:eastAsia="Times New Roman" w:hAnsi="Consolas" w:cs="Times New Roman"/>
+          <w:color w:val="E1EFFF"/>
+          <w:sz w:val="21"/>
+          <w:szCs w:val="21"/>
+          <w:lang w:val="en-US" w:eastAsia="es-CO"/>
+        </w:rPr>
+        <w:t>)</w:t>
+      </w:r>
+    </w:p>
+    <w:p>
+      <w:pPr>
+        <w:shd w:val="clear" w:color="auto" w:fill="2D2B55"/>
+        <w:spacing w:line="285" w:lineRule="atLeast"/>
+        <w:ind w:firstLine="0"/>
+        <w:rPr>
+          <w:rFonts w:ascii="Consolas" w:eastAsia="Times New Roman" w:hAnsi="Consolas" w:cs="Times New Roman"/>
+          <w:color w:val="FFFFFF"/>
+          <w:sz w:val="21"/>
+          <w:szCs w:val="21"/>
+          <w:lang w:eastAsia="es-CO"/>
+        </w:rPr>
+      </w:pPr>
+      <w:r>
+        <w:rPr>
+          <w:rFonts w:ascii="Consolas" w:eastAsia="Times New Roman" w:hAnsi="Consolas" w:cs="Times New Roman"/>
+          <w:color w:val="FFFFFF"/>
+          <w:sz w:val="21"/>
+          <w:szCs w:val="21"/>
+          <w:lang w:val="en-US" w:eastAsia="es-CO"/>
+        </w:rPr>
+        <w:t xml:space="preserve">    </w:t>
+      </w:r>
+      <w:r>
+        <w:rPr>
+          <w:rFonts w:ascii="Consolas" w:eastAsia="Times New Roman" w:hAnsi="Consolas" w:cs="Times New Roman"/>
+          <w:color w:val="FFFFFF"/>
+          <w:sz w:val="21"/>
+          <w:szCs w:val="21"/>
+          <w:lang w:eastAsia="es-CO"/>
+        </w:rPr>
+        <w:t>sys</w:t>
+      </w:r>
+      <w:r>
+        <w:rPr>
+          <w:rFonts w:ascii="Consolas" w:eastAsia="Times New Roman" w:hAnsi="Consolas" w:cs="Times New Roman"/>
+          <w:color w:val="E1EFFF"/>
+          <w:sz w:val="21"/>
+          <w:szCs w:val="21"/>
+          <w:lang w:eastAsia="es-CO"/>
+        </w:rPr>
+        <w:t>.</w:t>
+      </w:r>
+      <w:r>
+        <w:rPr>
+          <w:rFonts w:ascii="Consolas" w:eastAsia="Times New Roman" w:hAnsi="Consolas" w:cs="Times New Roman"/>
+          <w:color w:val="FAD000"/>
+          <w:sz w:val="21"/>
+          <w:szCs w:val="21"/>
+          <w:lang w:eastAsia="es-CO"/>
+        </w:rPr>
+        <w:t>exit</w:t>
+      </w:r>
+      <w:r>
+        <w:rPr>
+          <w:rFonts w:ascii="Consolas" w:eastAsia="Times New Roman" w:hAnsi="Consolas" w:cs="Times New Roman"/>
+          <w:color w:val="E1EFFF"/>
+          <w:sz w:val="21"/>
+          <w:szCs w:val="21"/>
+          <w:lang w:eastAsia="es-CO"/>
+        </w:rPr>
+        <w:t>(</w:t>
+      </w:r>
+      <w:r>
+        <w:rPr>
+          <w:rFonts w:ascii="Consolas" w:eastAsia="Times New Roman" w:hAnsi="Consolas" w:cs="Times New Roman"/>
+          <w:color w:val="FF628C"/>
+          <w:sz w:val="21"/>
+          <w:szCs w:val="21"/>
+          <w:lang w:eastAsia="es-CO"/>
+        </w:rPr>
+        <w:t>1</w:t>
+      </w:r>
+      <w:r>
+        <w:rPr>
+          <w:rFonts w:ascii="Consolas" w:eastAsia="Times New Roman" w:hAnsi="Consolas" w:cs="Times New Roman"/>
+          <w:color w:val="E1EFFF"/>
+          <w:sz w:val="21"/>
+          <w:szCs w:val="21"/>
+          <w:lang w:eastAsia="es-CO"/>
+        </w:rPr>
+        <w:t>)</w:t>
+      </w:r>
+    </w:p>
+    <w:p>
+      <w:pPr>
+        <w:shd w:val="clear" w:color="auto" w:fill="2D2B55"/>
+        <w:spacing w:after="240" w:line="285" w:lineRule="atLeast"/>
+        <w:ind w:firstLine="0"/>
+        <w:rPr>
+          <w:rFonts w:ascii="Consolas" w:eastAsia="Times New Roman" w:hAnsi="Consolas" w:cs="Times New Roman"/>
+          <w:color w:val="FFFFFF"/>
+          <w:sz w:val="21"/>
+          <w:szCs w:val="21"/>
+          <w:lang w:eastAsia="es-CO"/>
+        </w:rPr>
+      </w:pPr>
+    </w:p>
+    <w:p>
+      <w:pPr>
+        <w:shd w:val="clear" w:color="auto" w:fill="2D2B55"/>
+        <w:spacing w:line="285" w:lineRule="atLeast"/>
+        <w:ind w:firstLine="0"/>
+        <w:rPr>
+          <w:rFonts w:ascii="Consolas" w:eastAsia="Times New Roman" w:hAnsi="Consolas" w:cs="Times New Roman"/>
+          <w:color w:val="FFFFFF"/>
+          <w:sz w:val="21"/>
+          <w:szCs w:val="21"/>
+          <w:lang w:eastAsia="es-CO"/>
+        </w:rPr>
+      </w:pPr>
+      <w:r>
+        <w:rPr>
+          <w:rFonts w:ascii="Consolas" w:eastAsia="Times New Roman" w:hAnsi="Consolas" w:cs="Times New Roman"/>
+          <w:i/>
+          <w:iCs/>
+          <w:color w:val="B362FF"/>
+          <w:sz w:val="21"/>
+          <w:szCs w:val="21"/>
+          <w:lang w:eastAsia="es-CO"/>
+        </w:rPr>
+        <w:t># Lista de DataFrames</w:t>
+      </w:r>
+    </w:p>
+    <w:p>
+      <w:pPr>
+        <w:shd w:val="clear" w:color="auto" w:fill="2D2B55"/>
+        <w:spacing w:line="285" w:lineRule="atLeast"/>
+        <w:ind w:firstLine="0"/>
+        <w:rPr>
+          <w:rFonts w:ascii="Consolas" w:eastAsia="Times New Roman" w:hAnsi="Consolas" w:cs="Times New Roman"/>
+          <w:color w:val="FFFFFF"/>
+          <w:sz w:val="21"/>
+          <w:szCs w:val="21"/>
+          <w:lang w:eastAsia="es-CO"/>
+        </w:rPr>
+      </w:pPr>
+      <w:r>
+        <w:rPr>
+          <w:rFonts w:ascii="Consolas" w:eastAsia="Times New Roman" w:hAnsi="Consolas" w:cs="Times New Roman"/>
+          <w:color w:val="FFFFFF"/>
+          <w:sz w:val="21"/>
+          <w:szCs w:val="21"/>
+          <w:lang w:eastAsia="es-CO"/>
+        </w:rPr>
+        <w:t xml:space="preserve">dfs </w:t>
+      </w:r>
+      <w:r>
+        <w:rPr>
+          <w:rFonts w:ascii="Consolas" w:eastAsia="Times New Roman" w:hAnsi="Consolas" w:cs="Times New Roman"/>
+          <w:color w:val="FF9D00"/>
+          <w:sz w:val="21"/>
+          <w:szCs w:val="21"/>
+          <w:lang w:eastAsia="es-CO"/>
+        </w:rPr>
+        <w:t>=</w:t>
+      </w:r>
+      <w:r>
+        <w:rPr>
+          <w:rFonts w:ascii="Consolas" w:eastAsia="Times New Roman" w:hAnsi="Consolas" w:cs="Times New Roman"/>
+          <w:color w:val="FFFFFF"/>
+          <w:sz w:val="21"/>
+          <w:szCs w:val="21"/>
+          <w:lang w:eastAsia="es-CO"/>
+        </w:rPr>
+        <w:t xml:space="preserve"> </w:t>
+      </w:r>
+      <w:r>
+        <w:rPr>
+          <w:rFonts w:ascii="Consolas" w:eastAsia="Times New Roman" w:hAnsi="Consolas" w:cs="Times New Roman"/>
+          <w:color w:val="E1EFFF"/>
+          <w:sz w:val="21"/>
+          <w:szCs w:val="21"/>
+          <w:lang w:eastAsia="es-CO"/>
+        </w:rPr>
+        <w:t>[]</w:t>
+      </w:r>
+    </w:p>
+    <w:p>
+      <w:pPr>
+        <w:shd w:val="clear" w:color="auto" w:fill="2D2B55"/>
+        <w:spacing w:line="285" w:lineRule="atLeast"/>
+        <w:ind w:firstLine="0"/>
+        <w:rPr>
+          <w:rFonts w:ascii="Consolas" w:eastAsia="Times New Roman" w:hAnsi="Consolas" w:cs="Times New Roman"/>
+          <w:color w:val="FFFFFF"/>
+          <w:sz w:val="21"/>
+          <w:szCs w:val="21"/>
+          <w:lang w:eastAsia="es-CO"/>
+        </w:rPr>
+      </w:pPr>
+    </w:p>
+    <w:p>
+      <w:pPr>
+        <w:shd w:val="clear" w:color="auto" w:fill="2D2B55"/>
+        <w:spacing w:line="285" w:lineRule="atLeast"/>
+        <w:ind w:firstLine="0"/>
+        <w:rPr>
+          <w:rFonts w:ascii="Consolas" w:eastAsia="Times New Roman" w:hAnsi="Consolas" w:cs="Times New Roman"/>
+          <w:color w:val="FFFFFF"/>
+          <w:sz w:val="21"/>
+          <w:szCs w:val="21"/>
+          <w:lang w:eastAsia="es-CO"/>
+        </w:rPr>
+      </w:pPr>
+      <w:r>
+        <w:rPr>
+          <w:rFonts w:ascii="Consolas" w:eastAsia="Times New Roman" w:hAnsi="Consolas" w:cs="Times New Roman"/>
+          <w:i/>
+          <w:iCs/>
+          <w:color w:val="B362FF"/>
+          <w:sz w:val="21"/>
+          <w:szCs w:val="21"/>
+          <w:lang w:eastAsia="es-CO"/>
+        </w:rPr>
+        <w:t># Buscar recursivamente archivos .xlsx dentro del directorio de fuentes</w:t>
+      </w:r>
+    </w:p>
+    <w:p>
+      <w:pPr>
+        <w:shd w:val="clear" w:color="auto" w:fill="2D2B55"/>
+        <w:spacing w:line="285" w:lineRule="atLeast"/>
+        <w:ind w:firstLine="0"/>
+        <w:rPr>
+          <w:rFonts w:ascii="Consolas" w:eastAsia="Times New Roman" w:hAnsi="Consolas" w:cs="Times New Roman"/>
+          <w:color w:val="FFFFFF"/>
+          <w:sz w:val="21"/>
+          <w:szCs w:val="21"/>
+          <w:lang w:val="en-US" w:eastAsia="es-CO"/>
+        </w:rPr>
+      </w:pPr>
+      <w:r>
+        <w:rPr>
+          <w:rFonts w:ascii="Consolas" w:eastAsia="Times New Roman" w:hAnsi="Consolas" w:cs="Times New Roman"/>
+          <w:color w:val="FFFFFF"/>
+          <w:sz w:val="21"/>
+          <w:szCs w:val="21"/>
+          <w:lang w:val="en-US" w:eastAsia="es-CO"/>
+        </w:rPr>
+        <w:t xml:space="preserve">source_path </w:t>
+      </w:r>
+      <w:r>
+        <w:rPr>
+          <w:rFonts w:ascii="Consolas" w:eastAsia="Times New Roman" w:hAnsi="Consolas" w:cs="Times New Roman"/>
+          <w:color w:val="FF9D00"/>
+          <w:sz w:val="21"/>
+          <w:szCs w:val="21"/>
+          <w:lang w:val="en-US" w:eastAsia="es-CO"/>
+        </w:rPr>
+        <w:t>=</w:t>
+      </w:r>
+      <w:r>
+        <w:rPr>
+          <w:rFonts w:ascii="Consolas" w:eastAsia="Times New Roman" w:hAnsi="Consolas" w:cs="Times New Roman"/>
+          <w:color w:val="FFFFFF"/>
+          <w:sz w:val="21"/>
+          <w:szCs w:val="21"/>
+          <w:lang w:val="en-US" w:eastAsia="es-CO"/>
+        </w:rPr>
+        <w:t xml:space="preserve"> </w:t>
+      </w:r>
+      <w:r>
+        <w:rPr>
+          <w:rFonts w:ascii="Consolas" w:eastAsia="Times New Roman" w:hAnsi="Consolas" w:cs="Times New Roman"/>
+          <w:color w:val="FAD000"/>
+          <w:sz w:val="21"/>
+          <w:szCs w:val="21"/>
+          <w:lang w:val="en-US" w:eastAsia="es-CO"/>
+        </w:rPr>
+        <w:t>Path</w:t>
+      </w:r>
+      <w:r>
+        <w:rPr>
+          <w:rFonts w:ascii="Consolas" w:eastAsia="Times New Roman" w:hAnsi="Consolas" w:cs="Times New Roman"/>
+          <w:color w:val="E1EFFF"/>
+          <w:sz w:val="21"/>
+          <w:szCs w:val="21"/>
+          <w:lang w:val="en-US" w:eastAsia="es-CO"/>
+        </w:rPr>
+        <w:t>(</w:t>
+      </w:r>
+      <w:r>
+        <w:rPr>
+          <w:rFonts w:ascii="Consolas" w:eastAsia="Times New Roman" w:hAnsi="Consolas" w:cs="Times New Roman"/>
+          <w:color w:val="9EFFFF"/>
+          <w:sz w:val="21"/>
+          <w:szCs w:val="21"/>
+          <w:lang w:val="en-US" w:eastAsia="es-CO"/>
+        </w:rPr>
+        <w:t>directorio</w:t>
+      </w:r>
+      <w:r>
+        <w:rPr>
+          <w:rFonts w:ascii="Consolas" w:eastAsia="Times New Roman" w:hAnsi="Consolas" w:cs="Times New Roman"/>
+          <w:color w:val="E1EFFF"/>
+          <w:sz w:val="21"/>
+          <w:szCs w:val="21"/>
+          <w:lang w:val="en-US" w:eastAsia="es-CO"/>
+        </w:rPr>
+        <w:t>)</w:t>
+      </w:r>
+    </w:p>
+    <w:p>
+      <w:pPr>
+        <w:shd w:val="clear" w:color="auto" w:fill="2D2B55"/>
+        <w:spacing w:line="285" w:lineRule="atLeast"/>
+        <w:ind w:firstLine="0"/>
+        <w:rPr>
+          <w:rFonts w:ascii="Consolas" w:eastAsia="Times New Roman" w:hAnsi="Consolas" w:cs="Times New Roman"/>
+          <w:color w:val="FFFFFF"/>
+          <w:sz w:val="21"/>
+          <w:szCs w:val="21"/>
+          <w:lang w:val="en-US" w:eastAsia="es-CO"/>
+        </w:rPr>
+      </w:pPr>
+      <w:r>
+        <w:rPr>
+          <w:rFonts w:ascii="Consolas" w:eastAsia="Times New Roman" w:hAnsi="Consolas" w:cs="Times New Roman"/>
+          <w:color w:val="FFFFFF"/>
+          <w:sz w:val="21"/>
+          <w:szCs w:val="21"/>
+          <w:lang w:val="en-US" w:eastAsia="es-CO"/>
+        </w:rPr>
+        <w:t xml:space="preserve">xlsx_files </w:t>
+      </w:r>
+      <w:r>
+        <w:rPr>
+          <w:rFonts w:ascii="Consolas" w:eastAsia="Times New Roman" w:hAnsi="Consolas" w:cs="Times New Roman"/>
+          <w:color w:val="FF9D00"/>
+          <w:sz w:val="21"/>
+          <w:szCs w:val="21"/>
+          <w:lang w:val="en-US" w:eastAsia="es-CO"/>
+        </w:rPr>
+        <w:t>=</w:t>
+      </w:r>
+      <w:r>
+        <w:rPr>
+          <w:rFonts w:ascii="Consolas" w:eastAsia="Times New Roman" w:hAnsi="Consolas" w:cs="Times New Roman"/>
+          <w:color w:val="FFFFFF"/>
+          <w:sz w:val="21"/>
+          <w:szCs w:val="21"/>
+          <w:lang w:val="en-US" w:eastAsia="es-CO"/>
+        </w:rPr>
+        <w:t xml:space="preserve"> </w:t>
+      </w:r>
+      <w:r>
+        <w:rPr>
+          <w:rFonts w:ascii="Consolas" w:eastAsia="Times New Roman" w:hAnsi="Consolas" w:cs="Times New Roman"/>
+          <w:color w:val="80FFBB"/>
+          <w:sz w:val="21"/>
+          <w:szCs w:val="21"/>
+          <w:lang w:val="en-US" w:eastAsia="es-CO"/>
+        </w:rPr>
+        <w:t>list</w:t>
+      </w:r>
+      <w:r>
+        <w:rPr>
+          <w:rFonts w:ascii="Consolas" w:eastAsia="Times New Roman" w:hAnsi="Consolas" w:cs="Times New Roman"/>
+          <w:color w:val="E1EFFF"/>
+          <w:sz w:val="21"/>
+          <w:szCs w:val="21"/>
+          <w:lang w:val="en-US" w:eastAsia="es-CO"/>
+        </w:rPr>
+        <w:t>(</w:t>
+      </w:r>
+      <w:r>
+        <w:rPr>
+          <w:rFonts w:ascii="Consolas" w:eastAsia="Times New Roman" w:hAnsi="Consolas" w:cs="Times New Roman"/>
+          <w:color w:val="9EFFFF"/>
+          <w:sz w:val="21"/>
+          <w:szCs w:val="21"/>
+          <w:lang w:val="en-US" w:eastAsia="es-CO"/>
+        </w:rPr>
+        <w:t>source_path</w:t>
+      </w:r>
+      <w:r>
+        <w:rPr>
+          <w:rFonts w:ascii="Consolas" w:eastAsia="Times New Roman" w:hAnsi="Consolas" w:cs="Times New Roman"/>
+          <w:color w:val="E1EFFF"/>
+          <w:sz w:val="21"/>
+          <w:szCs w:val="21"/>
+          <w:lang w:val="en-US" w:eastAsia="es-CO"/>
+        </w:rPr>
+        <w:t>.</w:t>
+      </w:r>
+      <w:r>
+        <w:rPr>
+          <w:rFonts w:ascii="Consolas" w:eastAsia="Times New Roman" w:hAnsi="Consolas" w:cs="Times New Roman"/>
+          <w:color w:val="FAD000"/>
+          <w:sz w:val="21"/>
+          <w:szCs w:val="21"/>
+          <w:lang w:val="en-US" w:eastAsia="es-CO"/>
+        </w:rPr>
+        <w:t>rglob</w:t>
+      </w:r>
+      <w:r>
+        <w:rPr>
+          <w:rFonts w:ascii="Consolas" w:eastAsia="Times New Roman" w:hAnsi="Consolas" w:cs="Times New Roman"/>
+          <w:color w:val="E1EFFF"/>
+          <w:sz w:val="21"/>
+          <w:szCs w:val="21"/>
+          <w:lang w:val="en-US" w:eastAsia="es-CO"/>
+        </w:rPr>
+        <w:t>(</w:t>
+      </w:r>
+      <w:r>
+        <w:rPr>
+          <w:rFonts w:ascii="Consolas" w:eastAsia="Times New Roman" w:hAnsi="Consolas" w:cs="Times New Roman"/>
+          <w:color w:val="92FC79"/>
+          <w:sz w:val="21"/>
+          <w:szCs w:val="21"/>
+          <w:lang w:val="en-US" w:eastAsia="es-CO"/>
+        </w:rPr>
+        <w:t>'</w:t>
+      </w:r>
+      <w:r>
+        <w:rPr>
+          <w:rFonts w:ascii="Consolas" w:eastAsia="Times New Roman" w:hAnsi="Consolas" w:cs="Times New Roman"/>
+          <w:color w:val="A5FF90"/>
+          <w:sz w:val="21"/>
+          <w:szCs w:val="21"/>
+          <w:lang w:val="en-US" w:eastAsia="es-CO"/>
+        </w:rPr>
+        <w:t>*.xlsx</w:t>
+      </w:r>
+      <w:r>
+        <w:rPr>
+          <w:rFonts w:ascii="Consolas" w:eastAsia="Times New Roman" w:hAnsi="Consolas" w:cs="Times New Roman"/>
+          <w:color w:val="92FC79"/>
+          <w:sz w:val="21"/>
+          <w:szCs w:val="21"/>
+          <w:lang w:val="en-US" w:eastAsia="es-CO"/>
+        </w:rPr>
+        <w:t>'</w:t>
+      </w:r>
+      <w:r>
+        <w:rPr>
+          <w:rFonts w:ascii="Consolas" w:eastAsia="Times New Roman" w:hAnsi="Consolas" w:cs="Times New Roman"/>
+          <w:color w:val="E1EFFF"/>
+          <w:sz w:val="21"/>
+          <w:szCs w:val="21"/>
+          <w:lang w:val="en-US" w:eastAsia="es-CO"/>
+        </w:rPr>
+        <w:t>))</w:t>
+      </w:r>
+    </w:p>
+    <w:p>
+      <w:pPr>
+        <w:shd w:val="clear" w:color="auto" w:fill="2D2B55"/>
+        <w:spacing w:line="285" w:lineRule="atLeast"/>
+        <w:ind w:firstLine="0"/>
+        <w:rPr>
+          <w:rFonts w:ascii="Consolas" w:eastAsia="Times New Roman" w:hAnsi="Consolas" w:cs="Times New Roman"/>
+          <w:color w:val="FFFFFF"/>
+          <w:sz w:val="21"/>
+          <w:szCs w:val="21"/>
+          <w:lang w:val="en-US" w:eastAsia="es-CO"/>
+        </w:rPr>
+      </w:pPr>
+    </w:p>
+    <w:p>
+      <w:pPr>
+        <w:shd w:val="clear" w:color="auto" w:fill="2D2B55"/>
+        <w:spacing w:line="285" w:lineRule="atLeast"/>
+        <w:ind w:firstLine="0"/>
+        <w:rPr>
+          <w:rFonts w:ascii="Consolas" w:eastAsia="Times New Roman" w:hAnsi="Consolas" w:cs="Times New Roman"/>
+          <w:color w:val="FFFFFF"/>
+          <w:sz w:val="21"/>
+          <w:szCs w:val="21"/>
+          <w:lang w:eastAsia="es-CO"/>
+        </w:rPr>
+      </w:pPr>
+      <w:r>
+        <w:rPr>
+          <w:rFonts w:ascii="Consolas" w:eastAsia="Times New Roman" w:hAnsi="Consolas" w:cs="Times New Roman"/>
+          <w:color w:val="FF9D00"/>
+          <w:sz w:val="21"/>
+          <w:szCs w:val="21"/>
+          <w:lang w:eastAsia="es-CO"/>
+        </w:rPr>
+        <w:t>if</w:t>
+      </w:r>
+      <w:r>
+        <w:rPr>
+          <w:rFonts w:ascii="Consolas" w:eastAsia="Times New Roman" w:hAnsi="Consolas" w:cs="Times New Roman"/>
+          <w:color w:val="FFFFFF"/>
+          <w:sz w:val="21"/>
+          <w:szCs w:val="21"/>
+          <w:lang w:eastAsia="es-CO"/>
+        </w:rPr>
+        <w:t xml:space="preserve"> </w:t>
+      </w:r>
+      <w:r>
+        <w:rPr>
+          <w:rFonts w:ascii="Consolas" w:eastAsia="Times New Roman" w:hAnsi="Consolas" w:cs="Times New Roman"/>
+          <w:color w:val="FF9D00"/>
+          <w:sz w:val="21"/>
+          <w:szCs w:val="21"/>
+          <w:lang w:eastAsia="es-CO"/>
+        </w:rPr>
+        <w:t>not</w:t>
+      </w:r>
+      <w:r>
+        <w:rPr>
+          <w:rFonts w:ascii="Consolas" w:eastAsia="Times New Roman" w:hAnsi="Consolas" w:cs="Times New Roman"/>
+          <w:color w:val="FFFFFF"/>
+          <w:sz w:val="21"/>
+          <w:szCs w:val="21"/>
+          <w:lang w:eastAsia="es-CO"/>
+        </w:rPr>
+        <w:t xml:space="preserve"> xlsx_files</w:t>
+      </w:r>
+      <w:r>
+        <w:rPr>
+          <w:rFonts w:ascii="Consolas" w:eastAsia="Times New Roman" w:hAnsi="Consolas" w:cs="Times New Roman"/>
+          <w:color w:val="E1EFFF"/>
+          <w:sz w:val="21"/>
+          <w:szCs w:val="21"/>
+          <w:lang w:eastAsia="es-CO"/>
+        </w:rPr>
+        <w:t>:</w:t>
+      </w:r>
+    </w:p>
+    <w:p>
+      <w:pPr>
+        <w:shd w:val="clear" w:color="auto" w:fill="2D2B55"/>
+        <w:spacing w:line="285" w:lineRule="atLeast"/>
+        <w:ind w:firstLine="0"/>
+        <w:rPr>
+          <w:rFonts w:ascii="Consolas" w:eastAsia="Times New Roman" w:hAnsi="Consolas" w:cs="Times New Roman"/>
+          <w:color w:val="FFFFFF"/>
+          <w:sz w:val="21"/>
+          <w:szCs w:val="21"/>
+          <w:lang w:eastAsia="es-CO"/>
+        </w:rPr>
+      </w:pPr>
+      <w:r>
+        <w:rPr>
+          <w:rFonts w:ascii="Consolas" w:eastAsia="Times New Roman" w:hAnsi="Consolas" w:cs="Times New Roman"/>
+          <w:color w:val="FFFFFF"/>
+          <w:sz w:val="21"/>
+          <w:szCs w:val="21"/>
+          <w:lang w:eastAsia="es-CO"/>
+        </w:rPr>
+        <w:t xml:space="preserve">    </w:t>
+      </w:r>
+      <w:r>
+        <w:rPr>
+          <w:rFonts w:ascii="Consolas" w:eastAsia="Times New Roman" w:hAnsi="Consolas" w:cs="Times New Roman"/>
+          <w:color w:val="FAD000"/>
+          <w:sz w:val="21"/>
+          <w:szCs w:val="21"/>
+          <w:lang w:eastAsia="es-CO"/>
+        </w:rPr>
+        <w:t>print</w:t>
+      </w:r>
+      <w:r>
+        <w:rPr>
+          <w:rFonts w:ascii="Consolas" w:eastAsia="Times New Roman" w:hAnsi="Consolas" w:cs="Times New Roman"/>
+          <w:color w:val="E1EFFF"/>
+          <w:sz w:val="21"/>
+          <w:szCs w:val="21"/>
+          <w:lang w:eastAsia="es-CO"/>
+        </w:rPr>
+        <w:t>(</w:t>
+      </w:r>
+      <w:r>
+        <w:rPr>
+          <w:rFonts w:ascii="Consolas" w:eastAsia="Times New Roman" w:hAnsi="Consolas" w:cs="Times New Roman"/>
+          <w:color w:val="FF9D00"/>
+          <w:sz w:val="21"/>
+          <w:szCs w:val="21"/>
+          <w:lang w:eastAsia="es-CO"/>
+        </w:rPr>
+        <w:t>f</w:t>
+      </w:r>
+      <w:r>
+        <w:rPr>
+          <w:rFonts w:ascii="Consolas" w:eastAsia="Times New Roman" w:hAnsi="Consolas" w:cs="Times New Roman"/>
+          <w:color w:val="A5FF90"/>
+          <w:sz w:val="21"/>
+          <w:szCs w:val="21"/>
+          <w:lang w:eastAsia="es-CO"/>
+        </w:rPr>
+        <w:t>"</w:t>
+      </w:r>
+      <w:r>
+        <w:rPr>
+          <w:rFonts w:ascii="Consolas" w:eastAsia="Times New Roman" w:hAnsi="Consolas" w:cs="Times New Roman"/>
+          <w:color w:val="FF628C"/>
+          <w:sz w:val="21"/>
+          <w:szCs w:val="21"/>
+          <w:lang w:eastAsia="es-CO"/>
+        </w:rPr>
+        <w:t>\n</w:t>
+      </w:r>
+      <w:r>
+        <w:rPr>
+          <w:rFonts w:ascii="Consolas" w:eastAsia="Times New Roman" w:hAnsi="Consolas" w:cs="Times New Roman"/>
+          <w:color w:val="A5FF90"/>
+          <w:sz w:val="21"/>
+          <w:szCs w:val="21"/>
+          <w:lang w:eastAsia="es-CO"/>
+        </w:rPr>
+        <w:t xml:space="preserve">No se cargó ningún archivo .xlsx desde: </w:t>
+      </w:r>
+      <w:r>
+        <w:rPr>
+          <w:rFonts w:ascii="Consolas" w:eastAsia="Times New Roman" w:hAnsi="Consolas" w:cs="Times New Roman"/>
+          <w:color w:val="FF628C"/>
+          <w:sz w:val="21"/>
+          <w:szCs w:val="21"/>
+          <w:lang w:eastAsia="es-CO"/>
+        </w:rPr>
+        <w:t>{</w:t>
+      </w:r>
+      <w:r>
+        <w:rPr>
+          <w:rFonts w:ascii="Consolas" w:eastAsia="Times New Roman" w:hAnsi="Consolas" w:cs="Times New Roman"/>
+          <w:color w:val="9EFFFF"/>
+          <w:sz w:val="21"/>
+          <w:szCs w:val="21"/>
+          <w:lang w:eastAsia="es-CO"/>
+        </w:rPr>
+        <w:t>directorio</w:t>
+      </w:r>
+      <w:r>
+        <w:rPr>
+          <w:rFonts w:ascii="Consolas" w:eastAsia="Times New Roman" w:hAnsi="Consolas" w:cs="Times New Roman"/>
+          <w:color w:val="FF628C"/>
+          <w:sz w:val="21"/>
+          <w:szCs w:val="21"/>
+          <w:lang w:eastAsia="es-CO"/>
+        </w:rPr>
+        <w:t>}</w:t>
+      </w:r>
+      <w:r>
+        <w:rPr>
+          <w:rFonts w:ascii="Consolas" w:eastAsia="Times New Roman" w:hAnsi="Consolas" w:cs="Times New Roman"/>
+          <w:color w:val="A5FF90"/>
+          <w:sz w:val="21"/>
+          <w:szCs w:val="21"/>
+          <w:lang w:eastAsia="es-CO"/>
+        </w:rPr>
+        <w:t>"</w:t>
+      </w:r>
+      <w:r>
+        <w:rPr>
+          <w:rFonts w:ascii="Consolas" w:eastAsia="Times New Roman" w:hAnsi="Consolas" w:cs="Times New Roman"/>
+          <w:color w:val="E1EFFF"/>
+          <w:sz w:val="21"/>
+          <w:szCs w:val="21"/>
+          <w:lang w:eastAsia="es-CO"/>
+        </w:rPr>
+        <w:t>)</w:t>
+      </w:r>
+    </w:p>
+    <w:p>
+      <w:pPr>
+        <w:shd w:val="clear" w:color="auto" w:fill="2D2B55"/>
+        <w:spacing w:line="285" w:lineRule="atLeast"/>
+        <w:ind w:firstLine="0"/>
+        <w:rPr>
+          <w:rFonts w:ascii="Consolas" w:eastAsia="Times New Roman" w:hAnsi="Consolas" w:cs="Times New Roman"/>
+          <w:color w:val="FFFFFF"/>
+          <w:sz w:val="21"/>
+          <w:szCs w:val="21"/>
+          <w:lang w:eastAsia="es-CO"/>
+        </w:rPr>
+      </w:pPr>
+      <w:r>
+        <w:rPr>
+          <w:rFonts w:ascii="Consolas" w:eastAsia="Times New Roman" w:hAnsi="Consolas" w:cs="Times New Roman"/>
+          <w:color w:val="FFFFFF"/>
+          <w:sz w:val="21"/>
+          <w:szCs w:val="21"/>
+          <w:lang w:eastAsia="es-CO"/>
+        </w:rPr>
+        <w:t>    sys</w:t>
+      </w:r>
+      <w:r>
+        <w:rPr>
+          <w:rFonts w:ascii="Consolas" w:eastAsia="Times New Roman" w:hAnsi="Consolas" w:cs="Times New Roman"/>
+          <w:color w:val="E1EFFF"/>
+          <w:sz w:val="21"/>
+          <w:szCs w:val="21"/>
+          <w:lang w:eastAsia="es-CO"/>
+        </w:rPr>
+        <w:t>.</w:t>
+      </w:r>
+      <w:r>
+        <w:rPr>
+          <w:rFonts w:ascii="Consolas" w:eastAsia="Times New Roman" w:hAnsi="Consolas" w:cs="Times New Roman"/>
+          <w:color w:val="FAD000"/>
+          <w:sz w:val="21"/>
+          <w:szCs w:val="21"/>
+          <w:lang w:eastAsia="es-CO"/>
+        </w:rPr>
+        <w:t>exit</w:t>
+      </w:r>
+      <w:r>
+        <w:rPr>
+          <w:rFonts w:ascii="Consolas" w:eastAsia="Times New Roman" w:hAnsi="Consolas" w:cs="Times New Roman"/>
+          <w:color w:val="E1EFFF"/>
+          <w:sz w:val="21"/>
+          <w:szCs w:val="21"/>
+          <w:lang w:eastAsia="es-CO"/>
+        </w:rPr>
+        <w:t>(</w:t>
+      </w:r>
+      <w:r>
+        <w:rPr>
+          <w:rFonts w:ascii="Consolas" w:eastAsia="Times New Roman" w:hAnsi="Consolas" w:cs="Times New Roman"/>
+          <w:color w:val="FF628C"/>
+          <w:sz w:val="21"/>
+          <w:szCs w:val="21"/>
+          <w:lang w:eastAsia="es-CO"/>
+        </w:rPr>
+        <w:t>1</w:t>
+      </w:r>
+      <w:r>
+        <w:rPr>
+          <w:rFonts w:ascii="Consolas" w:eastAsia="Times New Roman" w:hAnsi="Consolas" w:cs="Times New Roman"/>
+          <w:color w:val="E1EFFF"/>
+          <w:sz w:val="21"/>
+          <w:szCs w:val="21"/>
+          <w:lang w:eastAsia="es-CO"/>
+        </w:rPr>
+        <w:t>)</w:t>
+      </w:r>
+    </w:p>
+    <w:p>
+      <w:pPr>
+        <w:shd w:val="clear" w:color="auto" w:fill="2D2B55"/>
+        <w:spacing w:line="285" w:lineRule="atLeast"/>
+        <w:ind w:firstLine="0"/>
+        <w:rPr>
+          <w:rFonts w:ascii="Consolas" w:eastAsia="Times New Roman" w:hAnsi="Consolas" w:cs="Times New Roman"/>
+          <w:color w:val="FFFFFF"/>
+          <w:sz w:val="21"/>
+          <w:szCs w:val="21"/>
+          <w:lang w:eastAsia="es-CO"/>
+        </w:rPr>
+      </w:pPr>
+    </w:p>
+    <w:p>
+      <w:pPr>
+        <w:shd w:val="clear" w:color="auto" w:fill="2D2B55"/>
+        <w:spacing w:line="285" w:lineRule="atLeast"/>
+        <w:ind w:firstLine="0"/>
+        <w:rPr>
+          <w:rFonts w:ascii="Consolas" w:eastAsia="Times New Roman" w:hAnsi="Consolas" w:cs="Times New Roman"/>
+          <w:color w:val="FFFFFF"/>
+          <w:sz w:val="21"/>
+          <w:szCs w:val="21"/>
+          <w:lang w:eastAsia="es-CO"/>
+        </w:rPr>
+      </w:pPr>
+      <w:r>
+        <w:rPr>
+          <w:rFonts w:ascii="Consolas" w:eastAsia="Times New Roman" w:hAnsi="Consolas" w:cs="Times New Roman"/>
+          <w:color w:val="FAD000"/>
+          <w:sz w:val="21"/>
+          <w:szCs w:val="21"/>
+          <w:lang w:eastAsia="es-CO"/>
+        </w:rPr>
+        <w:t>print</w:t>
+      </w:r>
+      <w:r>
+        <w:rPr>
+          <w:rFonts w:ascii="Consolas" w:eastAsia="Times New Roman" w:hAnsi="Consolas" w:cs="Times New Roman"/>
+          <w:color w:val="E1EFFF"/>
+          <w:sz w:val="21"/>
+          <w:szCs w:val="21"/>
+          <w:lang w:eastAsia="es-CO"/>
+        </w:rPr>
+        <w:t>(</w:t>
+      </w:r>
+      <w:r>
+        <w:rPr>
+          <w:rFonts w:ascii="Consolas" w:eastAsia="Times New Roman" w:hAnsi="Consolas" w:cs="Times New Roman"/>
+          <w:color w:val="FF9D00"/>
+          <w:sz w:val="21"/>
+          <w:szCs w:val="21"/>
+          <w:lang w:eastAsia="es-CO"/>
+        </w:rPr>
+        <w:t>f</w:t>
+      </w:r>
+      <w:r>
+        <w:rPr>
+          <w:rFonts w:ascii="Consolas" w:eastAsia="Times New Roman" w:hAnsi="Consolas" w:cs="Times New Roman"/>
+          <w:color w:val="A5FF90"/>
+          <w:sz w:val="21"/>
+          <w:szCs w:val="21"/>
+          <w:lang w:eastAsia="es-CO"/>
+        </w:rPr>
+        <w:t xml:space="preserve">"Se encontraron </w:t>
+      </w:r>
+      <w:r>
+        <w:rPr>
+          <w:rFonts w:ascii="Consolas" w:eastAsia="Times New Roman" w:hAnsi="Consolas" w:cs="Times New Roman"/>
+          <w:color w:val="FF628C"/>
+          <w:sz w:val="21"/>
+          <w:szCs w:val="21"/>
+          <w:lang w:eastAsia="es-CO"/>
+        </w:rPr>
+        <w:t>{</w:t>
+      </w:r>
+      <w:r>
+        <w:rPr>
+          <w:rFonts w:ascii="Consolas" w:eastAsia="Times New Roman" w:hAnsi="Consolas" w:cs="Times New Roman"/>
+          <w:color w:val="FAD000"/>
+          <w:sz w:val="21"/>
+          <w:szCs w:val="21"/>
+          <w:lang w:eastAsia="es-CO"/>
+        </w:rPr>
+        <w:t>len</w:t>
+      </w:r>
+      <w:r>
+        <w:rPr>
+          <w:rFonts w:ascii="Consolas" w:eastAsia="Times New Roman" w:hAnsi="Consolas" w:cs="Times New Roman"/>
+          <w:color w:val="E1EFFF"/>
+          <w:sz w:val="21"/>
+          <w:szCs w:val="21"/>
+          <w:lang w:eastAsia="es-CO"/>
+        </w:rPr>
+        <w:t>(</w:t>
+      </w:r>
+      <w:r>
+        <w:rPr>
+          <w:rFonts w:ascii="Consolas" w:eastAsia="Times New Roman" w:hAnsi="Consolas" w:cs="Times New Roman"/>
+          <w:color w:val="9EFFFF"/>
+          <w:sz w:val="21"/>
+          <w:szCs w:val="21"/>
+          <w:lang w:eastAsia="es-CO"/>
+        </w:rPr>
+        <w:t>xlsx_files</w:t>
+      </w:r>
+      <w:r>
+        <w:rPr>
+          <w:rFonts w:ascii="Consolas" w:eastAsia="Times New Roman" w:hAnsi="Consolas" w:cs="Times New Roman"/>
+          <w:color w:val="E1EFFF"/>
+          <w:sz w:val="21"/>
+          <w:szCs w:val="21"/>
+          <w:lang w:eastAsia="es-CO"/>
+        </w:rPr>
+        <w:t>)</w:t>
+      </w:r>
+      <w:r>
+        <w:rPr>
+          <w:rFonts w:ascii="Consolas" w:eastAsia="Times New Roman" w:hAnsi="Consolas" w:cs="Times New Roman"/>
+          <w:color w:val="FF628C"/>
+          <w:sz w:val="21"/>
+          <w:szCs w:val="21"/>
+          <w:lang w:eastAsia="es-CO"/>
+        </w:rPr>
+        <w:t>}</w:t>
+      </w:r>
+      <w:r>
+        <w:rPr>
+          <w:rFonts w:ascii="Consolas" w:eastAsia="Times New Roman" w:hAnsi="Consolas" w:cs="Times New Roman"/>
+          <w:color w:val="A5FF90"/>
+          <w:sz w:val="21"/>
+          <w:szCs w:val="21"/>
+          <w:lang w:eastAsia="es-CO"/>
+        </w:rPr>
+        <w:t xml:space="preserve"> archivo(s) .xlsx. Procesando..."</w:t>
+      </w:r>
+      <w:r>
+        <w:rPr>
+          <w:rFonts w:ascii="Consolas" w:eastAsia="Times New Roman" w:hAnsi="Consolas" w:cs="Times New Roman"/>
+          <w:color w:val="E1EFFF"/>
+          <w:sz w:val="21"/>
+          <w:szCs w:val="21"/>
+          <w:lang w:eastAsia="es-CO"/>
+        </w:rPr>
+        <w:t>)</w:t>
+      </w:r>
+    </w:p>
+    <w:p>
+      <w:pPr>
+        <w:shd w:val="clear" w:color="auto" w:fill="2D2B55"/>
+        <w:spacing w:line="285" w:lineRule="atLeast"/>
+        <w:ind w:firstLine="0"/>
+        <w:rPr>
+          <w:rFonts w:ascii="Consolas" w:eastAsia="Times New Roman" w:hAnsi="Consolas" w:cs="Times New Roman"/>
+          <w:color w:val="FFFFFF"/>
+          <w:sz w:val="21"/>
+          <w:szCs w:val="21"/>
+          <w:lang w:eastAsia="es-CO"/>
+        </w:rPr>
+      </w:pPr>
+    </w:p>
+    <w:p>
+      <w:pPr>
+        <w:shd w:val="clear" w:color="auto" w:fill="2D2B55"/>
+        <w:spacing w:line="285" w:lineRule="atLeast"/>
+        <w:ind w:firstLine="0"/>
+        <w:rPr>
+          <w:rFonts w:ascii="Consolas" w:eastAsia="Times New Roman" w:hAnsi="Consolas" w:cs="Times New Roman"/>
+          <w:color w:val="FFFFFF"/>
+          <w:sz w:val="21"/>
+          <w:szCs w:val="21"/>
+          <w:lang w:val="en-US" w:eastAsia="es-CO"/>
+        </w:rPr>
+      </w:pPr>
+      <w:r>
+        <w:rPr>
+          <w:rFonts w:ascii="Consolas" w:eastAsia="Times New Roman" w:hAnsi="Consolas" w:cs="Times New Roman"/>
+          <w:color w:val="FF9D00"/>
+          <w:sz w:val="21"/>
+          <w:szCs w:val="21"/>
+          <w:lang w:val="en-US" w:eastAsia="es-CO"/>
+        </w:rPr>
+        <w:t>for</w:t>
+      </w:r>
+      <w:r>
+        <w:rPr>
+          <w:rFonts w:ascii="Consolas" w:eastAsia="Times New Roman" w:hAnsi="Consolas" w:cs="Times New Roman"/>
+          <w:color w:val="FFFFFF"/>
+          <w:sz w:val="21"/>
+          <w:szCs w:val="21"/>
+          <w:lang w:val="en-US" w:eastAsia="es-CO"/>
+        </w:rPr>
+        <w:t xml:space="preserve"> ruta_path </w:t>
+      </w:r>
+      <w:r>
+        <w:rPr>
+          <w:rFonts w:ascii="Consolas" w:eastAsia="Times New Roman" w:hAnsi="Consolas" w:cs="Times New Roman"/>
+          <w:color w:val="FF9D00"/>
+          <w:sz w:val="21"/>
+          <w:szCs w:val="21"/>
+          <w:lang w:val="en-US" w:eastAsia="es-CO"/>
+        </w:rPr>
+        <w:t>in</w:t>
+      </w:r>
+      <w:r>
+        <w:rPr>
+          <w:rFonts w:ascii="Consolas" w:eastAsia="Times New Roman" w:hAnsi="Consolas" w:cs="Times New Roman"/>
+          <w:color w:val="FFFFFF"/>
+          <w:sz w:val="21"/>
+          <w:szCs w:val="21"/>
+          <w:lang w:val="en-US" w:eastAsia="es-CO"/>
+        </w:rPr>
+        <w:t xml:space="preserve"> xlsx_files</w:t>
+      </w:r>
+      <w:r>
+        <w:rPr>
+          <w:rFonts w:ascii="Consolas" w:eastAsia="Times New Roman" w:hAnsi="Consolas" w:cs="Times New Roman"/>
+          <w:color w:val="E1EFFF"/>
+          <w:sz w:val="21"/>
+          <w:szCs w:val="21"/>
+          <w:lang w:val="en-US" w:eastAsia="es-CO"/>
+        </w:rPr>
+        <w:t>:</w:t>
+      </w:r>
+    </w:p>
+    <w:p>
+      <w:pPr>
+        <w:shd w:val="clear" w:color="auto" w:fill="2D2B55"/>
+        <w:spacing w:line="285" w:lineRule="atLeast"/>
+        <w:ind w:firstLine="0"/>
+        <w:rPr>
+          <w:rFonts w:ascii="Consolas" w:eastAsia="Times New Roman" w:hAnsi="Consolas" w:cs="Times New Roman"/>
+          <w:color w:val="FFFFFF"/>
+          <w:sz w:val="21"/>
+          <w:szCs w:val="21"/>
+          <w:lang w:val="en-US" w:eastAsia="es-CO"/>
+        </w:rPr>
+      </w:pPr>
+      <w:r>
+        <w:rPr>
+          <w:rFonts w:ascii="Consolas" w:eastAsia="Times New Roman" w:hAnsi="Consolas" w:cs="Times New Roman"/>
+          <w:color w:val="FFFFFF"/>
+          <w:sz w:val="21"/>
+          <w:szCs w:val="21"/>
+          <w:lang w:val="en-US" w:eastAsia="es-CO"/>
+        </w:rPr>
+        <w:t xml:space="preserve">    ruta </w:t>
+      </w:r>
+      <w:r>
+        <w:rPr>
+          <w:rFonts w:ascii="Consolas" w:eastAsia="Times New Roman" w:hAnsi="Consolas" w:cs="Times New Roman"/>
+          <w:color w:val="FF9D00"/>
+          <w:sz w:val="21"/>
+          <w:szCs w:val="21"/>
+          <w:lang w:val="en-US" w:eastAsia="es-CO"/>
+        </w:rPr>
+        <w:t>=</w:t>
+      </w:r>
+      <w:r>
+        <w:rPr>
+          <w:rFonts w:ascii="Consolas" w:eastAsia="Times New Roman" w:hAnsi="Consolas" w:cs="Times New Roman"/>
+          <w:color w:val="FFFFFF"/>
+          <w:sz w:val="21"/>
+          <w:szCs w:val="21"/>
+          <w:lang w:val="en-US" w:eastAsia="es-CO"/>
+        </w:rPr>
+        <w:t xml:space="preserve"> </w:t>
+      </w:r>
+      <w:r>
+        <w:rPr>
+          <w:rFonts w:ascii="Consolas" w:eastAsia="Times New Roman" w:hAnsi="Consolas" w:cs="Times New Roman"/>
+          <w:color w:val="80FFBB"/>
+          <w:sz w:val="21"/>
+          <w:szCs w:val="21"/>
+          <w:lang w:val="en-US" w:eastAsia="es-CO"/>
+        </w:rPr>
+        <w:t>str</w:t>
+      </w:r>
+      <w:r>
+        <w:rPr>
+          <w:rFonts w:ascii="Consolas" w:eastAsia="Times New Roman" w:hAnsi="Consolas" w:cs="Times New Roman"/>
+          <w:color w:val="E1EFFF"/>
+          <w:sz w:val="21"/>
+          <w:szCs w:val="21"/>
+          <w:lang w:val="en-US" w:eastAsia="es-CO"/>
+        </w:rPr>
+        <w:t>(</w:t>
+      </w:r>
+      <w:r>
+        <w:rPr>
+          <w:rFonts w:ascii="Consolas" w:eastAsia="Times New Roman" w:hAnsi="Consolas" w:cs="Times New Roman"/>
+          <w:color w:val="9EFFFF"/>
+          <w:sz w:val="21"/>
+          <w:szCs w:val="21"/>
+          <w:lang w:val="en-US" w:eastAsia="es-CO"/>
+        </w:rPr>
+        <w:t>ruta_path</w:t>
+      </w:r>
+      <w:r>
+        <w:rPr>
+          <w:rFonts w:ascii="Consolas" w:eastAsia="Times New Roman" w:hAnsi="Consolas" w:cs="Times New Roman"/>
+          <w:color w:val="E1EFFF"/>
+          <w:sz w:val="21"/>
+          <w:szCs w:val="21"/>
+          <w:lang w:val="en-US" w:eastAsia="es-CO"/>
+        </w:rPr>
+        <w:t>)</w:t>
+      </w:r>
+    </w:p>
+    <w:p>
+      <w:pPr>
+        <w:shd w:val="clear" w:color="auto" w:fill="2D2B55"/>
+        <w:spacing w:line="285" w:lineRule="atLeast"/>
+        <w:ind w:firstLine="0"/>
+        <w:rPr>
+          <w:rFonts w:ascii="Consolas" w:eastAsia="Times New Roman" w:hAnsi="Consolas" w:cs="Times New Roman"/>
+          <w:color w:val="FFFFFF"/>
+          <w:sz w:val="21"/>
+          <w:szCs w:val="21"/>
+          <w:lang w:val="en-US" w:eastAsia="es-CO"/>
+        </w:rPr>
+      </w:pPr>
+      <w:r>
+        <w:rPr>
+          <w:rFonts w:ascii="Consolas" w:eastAsia="Times New Roman" w:hAnsi="Consolas" w:cs="Times New Roman"/>
+          <w:color w:val="FFFFFF"/>
+          <w:sz w:val="21"/>
+          <w:szCs w:val="21"/>
+          <w:lang w:val="en-US" w:eastAsia="es-CO"/>
+        </w:rPr>
+        <w:t xml:space="preserve">    archivo </w:t>
+      </w:r>
+      <w:r>
+        <w:rPr>
+          <w:rFonts w:ascii="Consolas" w:eastAsia="Times New Roman" w:hAnsi="Consolas" w:cs="Times New Roman"/>
+          <w:color w:val="FF9D00"/>
+          <w:sz w:val="21"/>
+          <w:szCs w:val="21"/>
+          <w:lang w:val="en-US" w:eastAsia="es-CO"/>
+        </w:rPr>
+        <w:t>=</w:t>
+      </w:r>
+      <w:r>
+        <w:rPr>
+          <w:rFonts w:ascii="Consolas" w:eastAsia="Times New Roman" w:hAnsi="Consolas" w:cs="Times New Roman"/>
+          <w:color w:val="FFFFFF"/>
+          <w:sz w:val="21"/>
+          <w:szCs w:val="21"/>
+          <w:lang w:val="en-US" w:eastAsia="es-CO"/>
+        </w:rPr>
+        <w:t xml:space="preserve"> ruta_path</w:t>
+      </w:r>
+      <w:r>
+        <w:rPr>
+          <w:rFonts w:ascii="Consolas" w:eastAsia="Times New Roman" w:hAnsi="Consolas" w:cs="Times New Roman"/>
+          <w:color w:val="E1EFFF"/>
+          <w:sz w:val="21"/>
+          <w:szCs w:val="21"/>
+          <w:lang w:val="en-US" w:eastAsia="es-CO"/>
+        </w:rPr>
+        <w:t>.</w:t>
+      </w:r>
+      <w:r>
+        <w:rPr>
+          <w:rFonts w:ascii="Consolas" w:eastAsia="Times New Roman" w:hAnsi="Consolas" w:cs="Times New Roman"/>
+          <w:color w:val="9EFFFF"/>
+          <w:sz w:val="21"/>
+          <w:szCs w:val="21"/>
+          <w:lang w:val="en-US" w:eastAsia="es-CO"/>
+        </w:rPr>
+        <w:t>name</w:t>
+      </w:r>
+    </w:p>
+    <w:p>
+      <w:pPr>
+        <w:shd w:val="clear" w:color="auto" w:fill="2D2B55"/>
+        <w:spacing w:line="285" w:lineRule="atLeast"/>
+        <w:ind w:firstLine="0"/>
+        <w:rPr>
+          <w:rFonts w:ascii="Consolas" w:eastAsia="Times New Roman" w:hAnsi="Consolas" w:cs="Times New Roman"/>
+          <w:color w:val="FFFFFF"/>
+          <w:sz w:val="21"/>
+          <w:szCs w:val="21"/>
+          <w:lang w:val="en-US" w:eastAsia="es-CO"/>
+        </w:rPr>
+      </w:pPr>
+      <w:r>
+        <w:rPr>
+          <w:rFonts w:ascii="Consolas" w:eastAsia="Times New Roman" w:hAnsi="Consolas" w:cs="Times New Roman"/>
+          <w:color w:val="FFFFFF"/>
+          <w:sz w:val="21"/>
+          <w:szCs w:val="21"/>
+          <w:lang w:val="en-US" w:eastAsia="es-CO"/>
+        </w:rPr>
+        <w:t xml:space="preserve">    </w:t>
+      </w:r>
+      <w:r>
+        <w:rPr>
+          <w:rFonts w:ascii="Consolas" w:eastAsia="Times New Roman" w:hAnsi="Consolas" w:cs="Times New Roman"/>
+          <w:color w:val="FF9D00"/>
+          <w:sz w:val="21"/>
+          <w:szCs w:val="21"/>
+          <w:lang w:val="en-US" w:eastAsia="es-CO"/>
+        </w:rPr>
+        <w:t>try</w:t>
+      </w:r>
+      <w:r>
+        <w:rPr>
+          <w:rFonts w:ascii="Consolas" w:eastAsia="Times New Roman" w:hAnsi="Consolas" w:cs="Times New Roman"/>
+          <w:color w:val="E1EFFF"/>
+          <w:sz w:val="21"/>
+          <w:szCs w:val="21"/>
+          <w:lang w:val="en-US" w:eastAsia="es-CO"/>
+        </w:rPr>
+        <w:t>:</w:t>
+      </w:r>
+    </w:p>
+    <w:p>
+      <w:pPr>
+        <w:shd w:val="clear" w:color="auto" w:fill="2D2B55"/>
+        <w:spacing w:line="285" w:lineRule="atLeast"/>
+        <w:ind w:firstLine="0"/>
+        <w:rPr>
+          <w:rFonts w:ascii="Consolas" w:eastAsia="Times New Roman" w:hAnsi="Consolas" w:cs="Times New Roman"/>
+          <w:color w:val="FFFFFF"/>
+          <w:sz w:val="21"/>
+          <w:szCs w:val="21"/>
+          <w:lang w:eastAsia="es-CO"/>
+        </w:rPr>
+      </w:pPr>
+      <w:r>
+        <w:rPr>
+          <w:rFonts w:ascii="Consolas" w:eastAsia="Times New Roman" w:hAnsi="Consolas" w:cs="Times New Roman"/>
+          <w:color w:val="FFFFFF"/>
+          <w:sz w:val="21"/>
+          <w:szCs w:val="21"/>
+          <w:lang w:val="en-US" w:eastAsia="es-CO"/>
+        </w:rPr>
+        <w:t xml:space="preserve">        </w:t>
+      </w:r>
+      <w:r>
+        <w:rPr>
+          <w:rFonts w:ascii="Consolas" w:eastAsia="Times New Roman" w:hAnsi="Consolas" w:cs="Times New Roman"/>
+          <w:color w:val="FFFFFF"/>
+          <w:sz w:val="21"/>
+          <w:szCs w:val="21"/>
+          <w:lang w:eastAsia="es-CO"/>
+        </w:rPr>
+        <w:t xml:space="preserve">df </w:t>
+      </w:r>
+      <w:r>
+        <w:rPr>
+          <w:rFonts w:ascii="Consolas" w:eastAsia="Times New Roman" w:hAnsi="Consolas" w:cs="Times New Roman"/>
+          <w:color w:val="FF9D00"/>
+          <w:sz w:val="21"/>
+          <w:szCs w:val="21"/>
+          <w:lang w:eastAsia="es-CO"/>
+        </w:rPr>
+        <w:t>=</w:t>
+      </w:r>
+      <w:r>
+        <w:rPr>
+          <w:rFonts w:ascii="Consolas" w:eastAsia="Times New Roman" w:hAnsi="Consolas" w:cs="Times New Roman"/>
+          <w:color w:val="FFFFFF"/>
+          <w:sz w:val="21"/>
+          <w:szCs w:val="21"/>
+          <w:lang w:eastAsia="es-CO"/>
+        </w:rPr>
+        <w:t xml:space="preserve"> pd</w:t>
+      </w:r>
+      <w:r>
+        <w:rPr>
+          <w:rFonts w:ascii="Consolas" w:eastAsia="Times New Roman" w:hAnsi="Consolas" w:cs="Times New Roman"/>
+          <w:color w:val="E1EFFF"/>
+          <w:sz w:val="21"/>
+          <w:szCs w:val="21"/>
+          <w:lang w:eastAsia="es-CO"/>
+        </w:rPr>
+        <w:t>.</w:t>
+      </w:r>
+      <w:r>
+        <w:rPr>
+          <w:rFonts w:ascii="Consolas" w:eastAsia="Times New Roman" w:hAnsi="Consolas" w:cs="Times New Roman"/>
+          <w:color w:val="FAD000"/>
+          <w:sz w:val="21"/>
+          <w:szCs w:val="21"/>
+          <w:lang w:eastAsia="es-CO"/>
+        </w:rPr>
+        <w:t>read_excel</w:t>
+      </w:r>
+      <w:r>
+        <w:rPr>
+          <w:rFonts w:ascii="Consolas" w:eastAsia="Times New Roman" w:hAnsi="Consolas" w:cs="Times New Roman"/>
+          <w:color w:val="E1EFFF"/>
+          <w:sz w:val="21"/>
+          <w:szCs w:val="21"/>
+          <w:lang w:eastAsia="es-CO"/>
+        </w:rPr>
+        <w:t>(</w:t>
+      </w:r>
+      <w:r>
+        <w:rPr>
+          <w:rFonts w:ascii="Consolas" w:eastAsia="Times New Roman" w:hAnsi="Consolas" w:cs="Times New Roman"/>
+          <w:color w:val="9EFFFF"/>
+          <w:sz w:val="21"/>
+          <w:szCs w:val="21"/>
+          <w:lang w:eastAsia="es-CO"/>
+        </w:rPr>
+        <w:t>ruta</w:t>
+      </w:r>
+      <w:r>
+        <w:rPr>
+          <w:rFonts w:ascii="Consolas" w:eastAsia="Times New Roman" w:hAnsi="Consolas" w:cs="Times New Roman"/>
+          <w:color w:val="E1EFFF"/>
+          <w:sz w:val="21"/>
+          <w:szCs w:val="21"/>
+          <w:lang w:eastAsia="es-CO"/>
+        </w:rPr>
+        <w:t>)</w:t>
+      </w:r>
+    </w:p>
+    <w:p>
+      <w:pPr>
+        <w:shd w:val="clear" w:color="auto" w:fill="2D2B55"/>
+        <w:spacing w:line="285" w:lineRule="atLeast"/>
+        <w:ind w:firstLine="0"/>
+        <w:rPr>
+          <w:rFonts w:ascii="Consolas" w:eastAsia="Times New Roman" w:hAnsi="Consolas" w:cs="Times New Roman"/>
+          <w:color w:val="FFFFFF"/>
+          <w:sz w:val="21"/>
+          <w:szCs w:val="21"/>
+          <w:lang w:eastAsia="es-CO"/>
+        </w:rPr>
+      </w:pPr>
+    </w:p>
+    <w:p>
+      <w:pPr>
+        <w:shd w:val="clear" w:color="auto" w:fill="2D2B55"/>
+        <w:spacing w:line="285" w:lineRule="atLeast"/>
+        <w:ind w:firstLine="0"/>
+        <w:rPr>
+          <w:rFonts w:ascii="Consolas" w:eastAsia="Times New Roman" w:hAnsi="Consolas" w:cs="Times New Roman"/>
+          <w:color w:val="FFFFFF"/>
+          <w:sz w:val="21"/>
+          <w:szCs w:val="21"/>
+          <w:lang w:eastAsia="es-CO"/>
+        </w:rPr>
+      </w:pPr>
+      <w:r>
+        <w:rPr>
+          <w:rFonts w:ascii="Consolas" w:eastAsia="Times New Roman" w:hAnsi="Consolas" w:cs="Times New Roman"/>
+          <w:color w:val="FFFFFF"/>
+          <w:sz w:val="21"/>
+          <w:szCs w:val="21"/>
+          <w:lang w:eastAsia="es-CO"/>
+        </w:rPr>
+        <w:t xml:space="preserve">        </w:t>
+      </w:r>
+      <w:r>
+        <w:rPr>
+          <w:rFonts w:ascii="Consolas" w:eastAsia="Times New Roman" w:hAnsi="Consolas" w:cs="Times New Roman"/>
+          <w:i/>
+          <w:iCs/>
+          <w:color w:val="B362FF"/>
+          <w:sz w:val="21"/>
+          <w:szCs w:val="21"/>
+          <w:lang w:eastAsia="es-CO"/>
+        </w:rPr>
+        <w:t># Verificar la presencia de las columnas clave</w:t>
+      </w:r>
+    </w:p>
+    <w:p>
+      <w:pPr>
+        <w:shd w:val="clear" w:color="auto" w:fill="2D2B55"/>
+        <w:spacing w:line="285" w:lineRule="atLeast"/>
+        <w:ind w:firstLine="0"/>
+        <w:rPr>
+          <w:rFonts w:ascii="Consolas" w:eastAsia="Times New Roman" w:hAnsi="Consolas" w:cs="Times New Roman"/>
+          <w:color w:val="FFFFFF"/>
+          <w:sz w:val="21"/>
+          <w:szCs w:val="21"/>
+          <w:lang w:eastAsia="es-CO"/>
+        </w:rPr>
+      </w:pPr>
+      <w:r>
+        <w:rPr>
+          <w:rFonts w:ascii="Consolas" w:eastAsia="Times New Roman" w:hAnsi="Consolas" w:cs="Times New Roman"/>
+          <w:color w:val="FFFFFF"/>
+          <w:sz w:val="21"/>
+          <w:szCs w:val="21"/>
+          <w:lang w:eastAsia="es-CO"/>
+        </w:rPr>
+        <w:lastRenderedPageBreak/>
+        <w:t xml:space="preserve">        columnas_clave </w:t>
+      </w:r>
+      <w:r>
+        <w:rPr>
+          <w:rFonts w:ascii="Consolas" w:eastAsia="Times New Roman" w:hAnsi="Consolas" w:cs="Times New Roman"/>
+          <w:color w:val="FF9D00"/>
+          <w:sz w:val="21"/>
+          <w:szCs w:val="21"/>
+          <w:lang w:eastAsia="es-CO"/>
+        </w:rPr>
+        <w:t>=</w:t>
+      </w:r>
+      <w:r>
+        <w:rPr>
+          <w:rFonts w:ascii="Consolas" w:eastAsia="Times New Roman" w:hAnsi="Consolas" w:cs="Times New Roman"/>
+          <w:color w:val="FFFFFF"/>
+          <w:sz w:val="21"/>
+          <w:szCs w:val="21"/>
+          <w:lang w:eastAsia="es-CO"/>
+        </w:rPr>
+        <w:t xml:space="preserve"> </w:t>
+      </w:r>
+      <w:r>
+        <w:rPr>
+          <w:rFonts w:ascii="Consolas" w:eastAsia="Times New Roman" w:hAnsi="Consolas" w:cs="Times New Roman"/>
+          <w:color w:val="E1EFFF"/>
+          <w:sz w:val="21"/>
+          <w:szCs w:val="21"/>
+          <w:lang w:eastAsia="es-CO"/>
+        </w:rPr>
+        <w:t>[</w:t>
+      </w:r>
+      <w:r>
+        <w:rPr>
+          <w:rFonts w:ascii="Consolas" w:eastAsia="Times New Roman" w:hAnsi="Consolas" w:cs="Times New Roman"/>
+          <w:color w:val="92FC79"/>
+          <w:sz w:val="21"/>
+          <w:szCs w:val="21"/>
+          <w:lang w:eastAsia="es-CO"/>
+        </w:rPr>
+        <w:t>'</w:t>
+      </w:r>
+      <w:r>
+        <w:rPr>
+          <w:rFonts w:ascii="Consolas" w:eastAsia="Times New Roman" w:hAnsi="Consolas" w:cs="Times New Roman"/>
+          <w:color w:val="A5FF90"/>
+          <w:sz w:val="21"/>
+          <w:szCs w:val="21"/>
+          <w:lang w:eastAsia="es-CO"/>
+        </w:rPr>
+        <w:t>estrato socio</w:t>
+      </w:r>
+      <w:r>
+        <w:rPr>
+          <w:rFonts w:ascii="Consolas" w:eastAsia="Times New Roman" w:hAnsi="Consolas" w:cs="Times New Roman"/>
+          <w:color w:val="A5FF90"/>
+          <w:sz w:val="21"/>
+          <w:szCs w:val="21"/>
+          <w:lang w:eastAsia="es-CO"/>
+        </w:rPr>
+        <w:t xml:space="preserve"> </w:t>
+      </w:r>
+      <w:r>
+        <w:rPr>
+          <w:rFonts w:ascii="Consolas" w:eastAsia="Times New Roman" w:hAnsi="Consolas" w:cs="Times New Roman"/>
+          <w:color w:val="A5FF90"/>
+          <w:sz w:val="21"/>
+          <w:szCs w:val="21"/>
+          <w:lang w:eastAsia="es-CO"/>
+        </w:rPr>
+        <w:t>economico</w:t>
+      </w:r>
+      <w:r>
+        <w:rPr>
+          <w:rFonts w:ascii="Consolas" w:eastAsia="Times New Roman" w:hAnsi="Consolas" w:cs="Times New Roman"/>
+          <w:color w:val="92FC79"/>
+          <w:sz w:val="21"/>
+          <w:szCs w:val="21"/>
+          <w:lang w:eastAsia="es-CO"/>
+        </w:rPr>
+        <w:t>'</w:t>
+      </w:r>
+      <w:r>
+        <w:rPr>
+          <w:rFonts w:ascii="Consolas" w:eastAsia="Times New Roman" w:hAnsi="Consolas" w:cs="Times New Roman"/>
+          <w:color w:val="E1EFFF"/>
+          <w:sz w:val="21"/>
+          <w:szCs w:val="21"/>
+          <w:lang w:eastAsia="es-CO"/>
+        </w:rPr>
+        <w:t>,</w:t>
+      </w:r>
+      <w:r>
+        <w:rPr>
+          <w:rFonts w:ascii="Consolas" w:eastAsia="Times New Roman" w:hAnsi="Consolas" w:cs="Times New Roman"/>
+          <w:color w:val="FFFFFF"/>
+          <w:sz w:val="21"/>
+          <w:szCs w:val="21"/>
+          <w:lang w:eastAsia="es-CO"/>
+        </w:rPr>
+        <w:t xml:space="preserve"> </w:t>
+      </w:r>
+      <w:r>
+        <w:rPr>
+          <w:rFonts w:ascii="Consolas" w:eastAsia="Times New Roman" w:hAnsi="Consolas" w:cs="Times New Roman"/>
+          <w:color w:val="92FC79"/>
+          <w:sz w:val="21"/>
+          <w:szCs w:val="21"/>
+          <w:lang w:eastAsia="es-CO"/>
+        </w:rPr>
+        <w:t>'</w:t>
+      </w:r>
+      <w:r>
+        <w:rPr>
+          <w:rFonts w:ascii="Consolas" w:eastAsia="Times New Roman" w:hAnsi="Consolas" w:cs="Times New Roman"/>
+          <w:color w:val="A5FF90"/>
+          <w:sz w:val="21"/>
+          <w:szCs w:val="21"/>
+          <w:lang w:eastAsia="es-CO"/>
+        </w:rPr>
+        <w:t>register</w:t>
+      </w:r>
+      <w:r>
+        <w:rPr>
+          <w:rFonts w:ascii="Consolas" w:eastAsia="Times New Roman" w:hAnsi="Consolas" w:cs="Times New Roman"/>
+          <w:color w:val="92FC79"/>
+          <w:sz w:val="21"/>
+          <w:szCs w:val="21"/>
+          <w:lang w:eastAsia="es-CO"/>
+        </w:rPr>
+        <w:t>'</w:t>
+      </w:r>
+      <w:r>
+        <w:rPr>
+          <w:rFonts w:ascii="Consolas" w:eastAsia="Times New Roman" w:hAnsi="Consolas" w:cs="Times New Roman"/>
+          <w:color w:val="E1EFFF"/>
+          <w:sz w:val="21"/>
+          <w:szCs w:val="21"/>
+          <w:lang w:eastAsia="es-CO"/>
+        </w:rPr>
+        <w:t>,</w:t>
+      </w:r>
+      <w:r>
+        <w:rPr>
+          <w:rFonts w:ascii="Consolas" w:eastAsia="Times New Roman" w:hAnsi="Consolas" w:cs="Times New Roman"/>
+          <w:color w:val="FFFFFF"/>
+          <w:sz w:val="21"/>
+          <w:szCs w:val="21"/>
+          <w:lang w:eastAsia="es-CO"/>
+        </w:rPr>
+        <w:t xml:space="preserve"> </w:t>
+      </w:r>
+      <w:r>
+        <w:rPr>
+          <w:rFonts w:ascii="Consolas" w:eastAsia="Times New Roman" w:hAnsi="Consolas" w:cs="Times New Roman"/>
+          <w:color w:val="92FC79"/>
+          <w:sz w:val="21"/>
+          <w:szCs w:val="21"/>
+          <w:lang w:eastAsia="es-CO"/>
+        </w:rPr>
+        <w:t>'</w:t>
+      </w:r>
+      <w:r>
+        <w:rPr>
+          <w:rFonts w:ascii="Consolas" w:eastAsia="Times New Roman" w:hAnsi="Consolas" w:cs="Times New Roman"/>
+          <w:color w:val="A5FF90"/>
+          <w:sz w:val="21"/>
+          <w:szCs w:val="21"/>
+          <w:lang w:eastAsia="es-CO"/>
+        </w:rPr>
+        <w:t>cantidad de viajes</w:t>
+      </w:r>
+      <w:r>
+        <w:rPr>
+          <w:rFonts w:ascii="Consolas" w:eastAsia="Times New Roman" w:hAnsi="Consolas" w:cs="Times New Roman"/>
+          <w:color w:val="92FC79"/>
+          <w:sz w:val="21"/>
+          <w:szCs w:val="21"/>
+          <w:lang w:eastAsia="es-CO"/>
+        </w:rPr>
+        <w:t>'</w:t>
+      </w:r>
+      <w:r>
+        <w:rPr>
+          <w:rFonts w:ascii="Consolas" w:eastAsia="Times New Roman" w:hAnsi="Consolas" w:cs="Times New Roman"/>
+          <w:color w:val="E1EFFF"/>
+          <w:sz w:val="21"/>
+          <w:szCs w:val="21"/>
+          <w:lang w:eastAsia="es-CO"/>
+        </w:rPr>
+        <w:t>,</w:t>
+      </w:r>
+      <w:r>
+        <w:rPr>
+          <w:rFonts w:ascii="Consolas" w:eastAsia="Times New Roman" w:hAnsi="Consolas" w:cs="Times New Roman"/>
+          <w:color w:val="FFFFFF"/>
+          <w:sz w:val="21"/>
+          <w:szCs w:val="21"/>
+          <w:lang w:eastAsia="es-CO"/>
+        </w:rPr>
+        <w:t xml:space="preserve"> </w:t>
+      </w:r>
+      <w:r>
+        <w:rPr>
+          <w:rFonts w:ascii="Consolas" w:eastAsia="Times New Roman" w:hAnsi="Consolas" w:cs="Times New Roman"/>
+          <w:color w:val="92FC79"/>
+          <w:sz w:val="21"/>
+          <w:szCs w:val="21"/>
+          <w:lang w:eastAsia="es-CO"/>
+        </w:rPr>
+        <w:t>'</w:t>
+      </w:r>
+      <w:r>
+        <w:rPr>
+          <w:rFonts w:ascii="Consolas" w:eastAsia="Times New Roman" w:hAnsi="Consolas" w:cs="Times New Roman"/>
+          <w:color w:val="A5FF90"/>
+          <w:sz w:val="21"/>
+          <w:szCs w:val="21"/>
+          <w:lang w:eastAsia="es-CO"/>
+        </w:rPr>
+        <w:t>destino</w:t>
+      </w:r>
+      <w:r>
+        <w:rPr>
+          <w:rFonts w:ascii="Consolas" w:eastAsia="Times New Roman" w:hAnsi="Consolas" w:cs="Times New Roman"/>
+          <w:color w:val="92FC79"/>
+          <w:sz w:val="21"/>
+          <w:szCs w:val="21"/>
+          <w:lang w:eastAsia="es-CO"/>
+        </w:rPr>
+        <w:t>'</w:t>
+      </w:r>
+      <w:r>
+        <w:rPr>
+          <w:rFonts w:ascii="Consolas" w:eastAsia="Times New Roman" w:hAnsi="Consolas" w:cs="Times New Roman"/>
+          <w:color w:val="E1EFFF"/>
+          <w:sz w:val="21"/>
+          <w:szCs w:val="21"/>
+          <w:lang w:eastAsia="es-CO"/>
+        </w:rPr>
+        <w:t>,</w:t>
+      </w:r>
+      <w:r>
+        <w:rPr>
+          <w:rFonts w:ascii="Consolas" w:eastAsia="Times New Roman" w:hAnsi="Consolas" w:cs="Times New Roman"/>
+          <w:color w:val="FFFFFF"/>
+          <w:sz w:val="21"/>
+          <w:szCs w:val="21"/>
+          <w:lang w:eastAsia="es-CO"/>
+        </w:rPr>
+        <w:t xml:space="preserve"> </w:t>
+      </w:r>
+      <w:r>
+        <w:rPr>
+          <w:rFonts w:ascii="Consolas" w:eastAsia="Times New Roman" w:hAnsi="Consolas" w:cs="Times New Roman"/>
+          <w:color w:val="92FC79"/>
+          <w:sz w:val="21"/>
+          <w:szCs w:val="21"/>
+          <w:lang w:eastAsia="es-CO"/>
+        </w:rPr>
+        <w:t>'</w:t>
+      </w:r>
+      <w:r>
+        <w:rPr>
+          <w:rFonts w:ascii="Consolas" w:eastAsia="Times New Roman" w:hAnsi="Consolas" w:cs="Times New Roman"/>
+          <w:color w:val="A5FF90"/>
+          <w:sz w:val="21"/>
+          <w:szCs w:val="21"/>
+          <w:lang w:eastAsia="es-CO"/>
+        </w:rPr>
+        <w:t>origen</w:t>
+      </w:r>
+      <w:r>
+        <w:rPr>
+          <w:rFonts w:ascii="Consolas" w:eastAsia="Times New Roman" w:hAnsi="Consolas" w:cs="Times New Roman"/>
+          <w:color w:val="92FC79"/>
+          <w:sz w:val="21"/>
+          <w:szCs w:val="21"/>
+          <w:lang w:eastAsia="es-CO"/>
+        </w:rPr>
+        <w:t>'</w:t>
+      </w:r>
+      <w:r>
+        <w:rPr>
+          <w:rFonts w:ascii="Consolas" w:eastAsia="Times New Roman" w:hAnsi="Consolas" w:cs="Times New Roman"/>
+          <w:color w:val="E1EFFF"/>
+          <w:sz w:val="21"/>
+          <w:szCs w:val="21"/>
+          <w:lang w:eastAsia="es-CO"/>
+        </w:rPr>
+        <w:t>,</w:t>
+      </w:r>
+      <w:r>
+        <w:rPr>
+          <w:rFonts w:ascii="Consolas" w:eastAsia="Times New Roman" w:hAnsi="Consolas" w:cs="Times New Roman"/>
+          <w:color w:val="FFFFFF"/>
+          <w:sz w:val="21"/>
+          <w:szCs w:val="21"/>
+          <w:lang w:eastAsia="es-CO"/>
+        </w:rPr>
+        <w:t xml:space="preserve"> </w:t>
+      </w:r>
+      <w:r>
+        <w:rPr>
+          <w:rFonts w:ascii="Consolas" w:eastAsia="Times New Roman" w:hAnsi="Consolas" w:cs="Times New Roman"/>
+          <w:color w:val="92FC79"/>
+          <w:sz w:val="21"/>
+          <w:szCs w:val="21"/>
+          <w:lang w:eastAsia="es-CO"/>
+        </w:rPr>
+        <w:t>'</w:t>
+      </w:r>
+      <w:r>
+        <w:rPr>
+          <w:rFonts w:ascii="Consolas" w:eastAsia="Times New Roman" w:hAnsi="Consolas" w:cs="Times New Roman"/>
+          <w:color w:val="A5FF90"/>
+          <w:sz w:val="21"/>
+          <w:szCs w:val="21"/>
+          <w:lang w:eastAsia="es-CO"/>
+        </w:rPr>
+        <w:t>cantidad de viajes</w:t>
+      </w:r>
+      <w:r>
+        <w:rPr>
+          <w:rFonts w:ascii="Consolas" w:eastAsia="Times New Roman" w:hAnsi="Consolas" w:cs="Times New Roman"/>
+          <w:color w:val="92FC79"/>
+          <w:sz w:val="21"/>
+          <w:szCs w:val="21"/>
+          <w:lang w:eastAsia="es-CO"/>
+        </w:rPr>
+        <w:t>'</w:t>
+      </w:r>
+      <w:r>
+        <w:rPr>
+          <w:rFonts w:ascii="Consolas" w:eastAsia="Times New Roman" w:hAnsi="Consolas" w:cs="Times New Roman"/>
+          <w:color w:val="E1EFFF"/>
+          <w:sz w:val="21"/>
+          <w:szCs w:val="21"/>
+          <w:lang w:eastAsia="es-CO"/>
+        </w:rPr>
+        <w:t>]</w:t>
+      </w:r>
+    </w:p>
+    <w:p>
+      <w:pPr>
+        <w:shd w:val="clear" w:color="auto" w:fill="2D2B55"/>
+        <w:spacing w:line="285" w:lineRule="atLeast"/>
+        <w:ind w:firstLine="0"/>
+        <w:rPr>
+          <w:rFonts w:ascii="Consolas" w:eastAsia="Times New Roman" w:hAnsi="Consolas" w:cs="Times New Roman"/>
+          <w:color w:val="FFFFFF"/>
+          <w:sz w:val="21"/>
+          <w:szCs w:val="21"/>
+          <w:lang w:val="en-US" w:eastAsia="es-CO"/>
+        </w:rPr>
+      </w:pPr>
+      <w:r>
+        <w:rPr>
+          <w:rFonts w:ascii="Consolas" w:eastAsia="Times New Roman" w:hAnsi="Consolas" w:cs="Times New Roman"/>
+          <w:color w:val="FFFFFF"/>
+          <w:sz w:val="21"/>
+          <w:szCs w:val="21"/>
+          <w:lang w:eastAsia="es-CO"/>
+        </w:rPr>
+        <w:t xml:space="preserve">        </w:t>
+      </w:r>
+      <w:r>
+        <w:rPr>
+          <w:rFonts w:ascii="Consolas" w:eastAsia="Times New Roman" w:hAnsi="Consolas" w:cs="Times New Roman"/>
+          <w:color w:val="FFFFFF"/>
+          <w:sz w:val="21"/>
+          <w:szCs w:val="21"/>
+          <w:lang w:val="en-US" w:eastAsia="es-CO"/>
+        </w:rPr>
+        <w:t xml:space="preserve">columnas_presentes </w:t>
+      </w:r>
+      <w:r>
+        <w:rPr>
+          <w:rFonts w:ascii="Consolas" w:eastAsia="Times New Roman" w:hAnsi="Consolas" w:cs="Times New Roman"/>
+          <w:color w:val="FF9D00"/>
+          <w:sz w:val="21"/>
+          <w:szCs w:val="21"/>
+          <w:lang w:val="en-US" w:eastAsia="es-CO"/>
+        </w:rPr>
+        <w:t>=</w:t>
+      </w:r>
+      <w:r>
+        <w:rPr>
+          <w:rFonts w:ascii="Consolas" w:eastAsia="Times New Roman" w:hAnsi="Consolas" w:cs="Times New Roman"/>
+          <w:color w:val="FFFFFF"/>
+          <w:sz w:val="21"/>
+          <w:szCs w:val="21"/>
+          <w:lang w:val="en-US" w:eastAsia="es-CO"/>
+        </w:rPr>
+        <w:t xml:space="preserve"> </w:t>
+      </w:r>
+      <w:r>
+        <w:rPr>
+          <w:rFonts w:ascii="Consolas" w:eastAsia="Times New Roman" w:hAnsi="Consolas" w:cs="Times New Roman"/>
+          <w:color w:val="E1EFFF"/>
+          <w:sz w:val="21"/>
+          <w:szCs w:val="21"/>
+          <w:lang w:val="en-US" w:eastAsia="es-CO"/>
+        </w:rPr>
+        <w:t>[</w:t>
+      </w:r>
+      <w:r>
+        <w:rPr>
+          <w:rFonts w:ascii="Consolas" w:eastAsia="Times New Roman" w:hAnsi="Consolas" w:cs="Times New Roman"/>
+          <w:color w:val="FFFFFF"/>
+          <w:sz w:val="21"/>
+          <w:szCs w:val="21"/>
+          <w:lang w:val="en-US" w:eastAsia="es-CO"/>
+        </w:rPr>
+        <w:t xml:space="preserve">col </w:t>
+      </w:r>
+      <w:r>
+        <w:rPr>
+          <w:rFonts w:ascii="Consolas" w:eastAsia="Times New Roman" w:hAnsi="Consolas" w:cs="Times New Roman"/>
+          <w:color w:val="FF9D00"/>
+          <w:sz w:val="21"/>
+          <w:szCs w:val="21"/>
+          <w:lang w:val="en-US" w:eastAsia="es-CO"/>
+        </w:rPr>
+        <w:t>for</w:t>
+      </w:r>
+      <w:r>
+        <w:rPr>
+          <w:rFonts w:ascii="Consolas" w:eastAsia="Times New Roman" w:hAnsi="Consolas" w:cs="Times New Roman"/>
+          <w:color w:val="FFFFFF"/>
+          <w:sz w:val="21"/>
+          <w:szCs w:val="21"/>
+          <w:lang w:val="en-US" w:eastAsia="es-CO"/>
+        </w:rPr>
+        <w:t xml:space="preserve"> col </w:t>
+      </w:r>
+      <w:r>
+        <w:rPr>
+          <w:rFonts w:ascii="Consolas" w:eastAsia="Times New Roman" w:hAnsi="Consolas" w:cs="Times New Roman"/>
+          <w:color w:val="FF9D00"/>
+          <w:sz w:val="21"/>
+          <w:szCs w:val="21"/>
+          <w:lang w:val="en-US" w:eastAsia="es-CO"/>
+        </w:rPr>
+        <w:t>in</w:t>
+      </w:r>
+      <w:r>
+        <w:rPr>
+          <w:rFonts w:ascii="Consolas" w:eastAsia="Times New Roman" w:hAnsi="Consolas" w:cs="Times New Roman"/>
+          <w:color w:val="FFFFFF"/>
+          <w:sz w:val="21"/>
+          <w:szCs w:val="21"/>
+          <w:lang w:val="en-US" w:eastAsia="es-CO"/>
+        </w:rPr>
+        <w:t xml:space="preserve"> columnas_clave </w:t>
+      </w:r>
+      <w:r>
+        <w:rPr>
+          <w:rFonts w:ascii="Consolas" w:eastAsia="Times New Roman" w:hAnsi="Consolas" w:cs="Times New Roman"/>
+          <w:color w:val="FF9D00"/>
+          <w:sz w:val="21"/>
+          <w:szCs w:val="21"/>
+          <w:lang w:val="en-US" w:eastAsia="es-CO"/>
+        </w:rPr>
+        <w:t>if</w:t>
+      </w:r>
+      <w:r>
+        <w:rPr>
+          <w:rFonts w:ascii="Consolas" w:eastAsia="Times New Roman" w:hAnsi="Consolas" w:cs="Times New Roman"/>
+          <w:color w:val="FFFFFF"/>
+          <w:sz w:val="21"/>
+          <w:szCs w:val="21"/>
+          <w:lang w:val="en-US" w:eastAsia="es-CO"/>
+        </w:rPr>
+        <w:t xml:space="preserve"> col </w:t>
+      </w:r>
+      <w:r>
+        <w:rPr>
+          <w:rFonts w:ascii="Consolas" w:eastAsia="Times New Roman" w:hAnsi="Consolas" w:cs="Times New Roman"/>
+          <w:color w:val="FF9D00"/>
+          <w:sz w:val="21"/>
+          <w:szCs w:val="21"/>
+          <w:lang w:val="en-US" w:eastAsia="es-CO"/>
+        </w:rPr>
+        <w:t>in</w:t>
+      </w:r>
+      <w:r>
+        <w:rPr>
+          <w:rFonts w:ascii="Consolas" w:eastAsia="Times New Roman" w:hAnsi="Consolas" w:cs="Times New Roman"/>
+          <w:color w:val="FFFFFF"/>
+          <w:sz w:val="21"/>
+          <w:szCs w:val="21"/>
+          <w:lang w:val="en-US" w:eastAsia="es-CO"/>
+        </w:rPr>
+        <w:t xml:space="preserve"> df</w:t>
+      </w:r>
+      <w:r>
+        <w:rPr>
+          <w:rFonts w:ascii="Consolas" w:eastAsia="Times New Roman" w:hAnsi="Consolas" w:cs="Times New Roman"/>
+          <w:color w:val="E1EFFF"/>
+          <w:sz w:val="21"/>
+          <w:szCs w:val="21"/>
+          <w:lang w:val="en-US" w:eastAsia="es-CO"/>
+        </w:rPr>
+        <w:t>.</w:t>
+      </w:r>
+      <w:r>
+        <w:rPr>
+          <w:rFonts w:ascii="Consolas" w:eastAsia="Times New Roman" w:hAnsi="Consolas" w:cs="Times New Roman"/>
+          <w:color w:val="9EFFFF"/>
+          <w:sz w:val="21"/>
+          <w:szCs w:val="21"/>
+          <w:lang w:val="en-US" w:eastAsia="es-CO"/>
+        </w:rPr>
+        <w:t>columns</w:t>
+      </w:r>
+      <w:r>
+        <w:rPr>
+          <w:rFonts w:ascii="Consolas" w:eastAsia="Times New Roman" w:hAnsi="Consolas" w:cs="Times New Roman"/>
+          <w:color w:val="E1EFFF"/>
+          <w:sz w:val="21"/>
+          <w:szCs w:val="21"/>
+          <w:lang w:val="en-US" w:eastAsia="es-CO"/>
+        </w:rPr>
+        <w:t>]</w:t>
+      </w:r>
+    </w:p>
+    <w:p>
+      <w:pPr>
+        <w:shd w:val="clear" w:color="auto" w:fill="2D2B55"/>
+        <w:spacing w:line="285" w:lineRule="atLeast"/>
+        <w:ind w:firstLine="0"/>
+        <w:rPr>
+          <w:rFonts w:ascii="Consolas" w:eastAsia="Times New Roman" w:hAnsi="Consolas" w:cs="Times New Roman"/>
+          <w:color w:val="FFFFFF"/>
+          <w:sz w:val="21"/>
+          <w:szCs w:val="21"/>
+          <w:lang w:eastAsia="es-CO"/>
+        </w:rPr>
+      </w:pPr>
+      <w:r>
+        <w:rPr>
+          <w:rFonts w:ascii="Consolas" w:eastAsia="Times New Roman" w:hAnsi="Consolas" w:cs="Times New Roman"/>
+          <w:color w:val="FFFFFF"/>
+          <w:sz w:val="21"/>
+          <w:szCs w:val="21"/>
+          <w:lang w:val="en-US" w:eastAsia="es-CO"/>
+        </w:rPr>
+        <w:t xml:space="preserve">        </w:t>
+      </w:r>
+      <w:r>
+        <w:rPr>
+          <w:rFonts w:ascii="Consolas" w:eastAsia="Times New Roman" w:hAnsi="Consolas" w:cs="Times New Roman"/>
+          <w:color w:val="FF9D00"/>
+          <w:sz w:val="21"/>
+          <w:szCs w:val="21"/>
+          <w:lang w:eastAsia="es-CO"/>
+        </w:rPr>
+        <w:t>if</w:t>
+      </w:r>
+      <w:r>
+        <w:rPr>
+          <w:rFonts w:ascii="Consolas" w:eastAsia="Times New Roman" w:hAnsi="Consolas" w:cs="Times New Roman"/>
+          <w:color w:val="FFFFFF"/>
+          <w:sz w:val="21"/>
+          <w:szCs w:val="21"/>
+          <w:lang w:eastAsia="es-CO"/>
+        </w:rPr>
+        <w:t xml:space="preserve"> </w:t>
+      </w:r>
+      <w:r>
+        <w:rPr>
+          <w:rFonts w:ascii="Consolas" w:eastAsia="Times New Roman" w:hAnsi="Consolas" w:cs="Times New Roman"/>
+          <w:color w:val="FAD000"/>
+          <w:sz w:val="21"/>
+          <w:szCs w:val="21"/>
+          <w:lang w:eastAsia="es-CO"/>
+        </w:rPr>
+        <w:t>len</w:t>
+      </w:r>
+      <w:r>
+        <w:rPr>
+          <w:rFonts w:ascii="Consolas" w:eastAsia="Times New Roman" w:hAnsi="Consolas" w:cs="Times New Roman"/>
+          <w:color w:val="E1EFFF"/>
+          <w:sz w:val="21"/>
+          <w:szCs w:val="21"/>
+          <w:lang w:eastAsia="es-CO"/>
+        </w:rPr>
+        <w:t>(</w:t>
+      </w:r>
+      <w:r>
+        <w:rPr>
+          <w:rFonts w:ascii="Consolas" w:eastAsia="Times New Roman" w:hAnsi="Consolas" w:cs="Times New Roman"/>
+          <w:color w:val="9EFFFF"/>
+          <w:sz w:val="21"/>
+          <w:szCs w:val="21"/>
+          <w:lang w:eastAsia="es-CO"/>
+        </w:rPr>
+        <w:t>columnas_presentes</w:t>
+      </w:r>
+      <w:r>
+        <w:rPr>
+          <w:rFonts w:ascii="Consolas" w:eastAsia="Times New Roman" w:hAnsi="Consolas" w:cs="Times New Roman"/>
+          <w:color w:val="E1EFFF"/>
+          <w:sz w:val="21"/>
+          <w:szCs w:val="21"/>
+          <w:lang w:eastAsia="es-CO"/>
+        </w:rPr>
+        <w:t>)</w:t>
+      </w:r>
+      <w:r>
+        <w:rPr>
+          <w:rFonts w:ascii="Consolas" w:eastAsia="Times New Roman" w:hAnsi="Consolas" w:cs="Times New Roman"/>
+          <w:color w:val="FFFFFF"/>
+          <w:sz w:val="21"/>
+          <w:szCs w:val="21"/>
+          <w:lang w:eastAsia="es-CO"/>
+        </w:rPr>
+        <w:t xml:space="preserve"> </w:t>
+      </w:r>
+      <w:r>
+        <w:rPr>
+          <w:rFonts w:ascii="Consolas" w:eastAsia="Times New Roman" w:hAnsi="Consolas" w:cs="Times New Roman"/>
+          <w:color w:val="FF9D00"/>
+          <w:sz w:val="21"/>
+          <w:szCs w:val="21"/>
+          <w:lang w:eastAsia="es-CO"/>
+        </w:rPr>
+        <w:t>==</w:t>
+      </w:r>
+      <w:r>
+        <w:rPr>
+          <w:rFonts w:ascii="Consolas" w:eastAsia="Times New Roman" w:hAnsi="Consolas" w:cs="Times New Roman"/>
+          <w:color w:val="FFFFFF"/>
+          <w:sz w:val="21"/>
+          <w:szCs w:val="21"/>
+          <w:lang w:eastAsia="es-CO"/>
+        </w:rPr>
+        <w:t xml:space="preserve"> </w:t>
+      </w:r>
+      <w:r>
+        <w:rPr>
+          <w:rFonts w:ascii="Consolas" w:eastAsia="Times New Roman" w:hAnsi="Consolas" w:cs="Times New Roman"/>
+          <w:color w:val="FAD000"/>
+          <w:sz w:val="21"/>
+          <w:szCs w:val="21"/>
+          <w:lang w:eastAsia="es-CO"/>
+        </w:rPr>
+        <w:t>len</w:t>
+      </w:r>
+      <w:r>
+        <w:rPr>
+          <w:rFonts w:ascii="Consolas" w:eastAsia="Times New Roman" w:hAnsi="Consolas" w:cs="Times New Roman"/>
+          <w:color w:val="E1EFFF"/>
+          <w:sz w:val="21"/>
+          <w:szCs w:val="21"/>
+          <w:lang w:eastAsia="es-CO"/>
+        </w:rPr>
+        <w:t>(</w:t>
+      </w:r>
+      <w:r>
+        <w:rPr>
+          <w:rFonts w:ascii="Consolas" w:eastAsia="Times New Roman" w:hAnsi="Consolas" w:cs="Times New Roman"/>
+          <w:color w:val="9EFFFF"/>
+          <w:sz w:val="21"/>
+          <w:szCs w:val="21"/>
+          <w:lang w:eastAsia="es-CO"/>
+        </w:rPr>
+        <w:t>columnas_clave</w:t>
+      </w:r>
+      <w:r>
+        <w:rPr>
+          <w:rFonts w:ascii="Consolas" w:eastAsia="Times New Roman" w:hAnsi="Consolas" w:cs="Times New Roman"/>
+          <w:color w:val="E1EFFF"/>
+          <w:sz w:val="21"/>
+          <w:szCs w:val="21"/>
+          <w:lang w:eastAsia="es-CO"/>
+        </w:rPr>
+        <w:t>):</w:t>
+      </w:r>
+    </w:p>
+    <w:p>
+      <w:pPr>
+        <w:shd w:val="clear" w:color="auto" w:fill="2D2B55"/>
+        <w:spacing w:line="285" w:lineRule="atLeast"/>
+        <w:ind w:firstLine="0"/>
+        <w:rPr>
+          <w:rFonts w:ascii="Consolas" w:eastAsia="Times New Roman" w:hAnsi="Consolas" w:cs="Times New Roman"/>
+          <w:color w:val="FFFFFF"/>
+          <w:sz w:val="21"/>
+          <w:szCs w:val="21"/>
+          <w:lang w:eastAsia="es-CO"/>
+        </w:rPr>
+      </w:pPr>
+      <w:r>
+        <w:rPr>
+          <w:rFonts w:ascii="Consolas" w:eastAsia="Times New Roman" w:hAnsi="Consolas" w:cs="Times New Roman"/>
+          <w:color w:val="FFFFFF"/>
+          <w:sz w:val="21"/>
+          <w:szCs w:val="21"/>
+          <w:lang w:eastAsia="es-CO"/>
+        </w:rPr>
+        <w:t xml:space="preserve">            </w:t>
+      </w:r>
+      <w:r>
+        <w:rPr>
+          <w:rFonts w:ascii="Consolas" w:eastAsia="Times New Roman" w:hAnsi="Consolas" w:cs="Times New Roman"/>
+          <w:color w:val="FAD000"/>
+          <w:sz w:val="21"/>
+          <w:szCs w:val="21"/>
+          <w:lang w:eastAsia="es-CO"/>
+        </w:rPr>
+        <w:t>print</w:t>
+      </w:r>
+      <w:r>
+        <w:rPr>
+          <w:rFonts w:ascii="Consolas" w:eastAsia="Times New Roman" w:hAnsi="Consolas" w:cs="Times New Roman"/>
+          <w:color w:val="E1EFFF"/>
+          <w:sz w:val="21"/>
+          <w:szCs w:val="21"/>
+          <w:lang w:eastAsia="es-CO"/>
+        </w:rPr>
+        <w:t>(</w:t>
+      </w:r>
+      <w:r>
+        <w:rPr>
+          <w:rFonts w:ascii="Consolas" w:eastAsia="Times New Roman" w:hAnsi="Consolas" w:cs="Times New Roman"/>
+          <w:color w:val="FF9D00"/>
+          <w:sz w:val="21"/>
+          <w:szCs w:val="21"/>
+          <w:lang w:eastAsia="es-CO"/>
+        </w:rPr>
+        <w:t>f</w:t>
+      </w:r>
+      <w:r>
+        <w:rPr>
+          <w:rFonts w:ascii="Consolas" w:eastAsia="Times New Roman" w:hAnsi="Consolas" w:cs="Times New Roman"/>
+          <w:color w:val="A5FF90"/>
+          <w:sz w:val="21"/>
+          <w:szCs w:val="21"/>
+          <w:lang w:eastAsia="es-CO"/>
+        </w:rPr>
+        <w:t>"El archivo '</w:t>
+      </w:r>
+      <w:r>
+        <w:rPr>
+          <w:rFonts w:ascii="Consolas" w:eastAsia="Times New Roman" w:hAnsi="Consolas" w:cs="Times New Roman"/>
+          <w:color w:val="FF628C"/>
+          <w:sz w:val="21"/>
+          <w:szCs w:val="21"/>
+          <w:lang w:eastAsia="es-CO"/>
+        </w:rPr>
+        <w:t>{</w:t>
+      </w:r>
+      <w:r>
+        <w:rPr>
+          <w:rFonts w:ascii="Consolas" w:eastAsia="Times New Roman" w:hAnsi="Consolas" w:cs="Times New Roman"/>
+          <w:color w:val="9EFFFF"/>
+          <w:sz w:val="21"/>
+          <w:szCs w:val="21"/>
+          <w:lang w:eastAsia="es-CO"/>
+        </w:rPr>
+        <w:t>archivo</w:t>
+      </w:r>
+      <w:r>
+        <w:rPr>
+          <w:rFonts w:ascii="Consolas" w:eastAsia="Times New Roman" w:hAnsi="Consolas" w:cs="Times New Roman"/>
+          <w:color w:val="FF628C"/>
+          <w:sz w:val="21"/>
+          <w:szCs w:val="21"/>
+          <w:lang w:eastAsia="es-CO"/>
+        </w:rPr>
+        <w:t>}</w:t>
+      </w:r>
+      <w:r>
+        <w:rPr>
+          <w:rFonts w:ascii="Consolas" w:eastAsia="Times New Roman" w:hAnsi="Consolas" w:cs="Times New Roman"/>
+          <w:color w:val="A5FF90"/>
+          <w:sz w:val="21"/>
+          <w:szCs w:val="21"/>
+          <w:lang w:eastAsia="es-CO"/>
+        </w:rPr>
+        <w:t>' contiene todas las columnas clave."</w:t>
+      </w:r>
+      <w:r>
+        <w:rPr>
+          <w:rFonts w:ascii="Consolas" w:eastAsia="Times New Roman" w:hAnsi="Consolas" w:cs="Times New Roman"/>
+          <w:color w:val="E1EFFF"/>
+          <w:sz w:val="21"/>
+          <w:szCs w:val="21"/>
+          <w:lang w:eastAsia="es-CO"/>
+        </w:rPr>
+        <w:t>)</w:t>
+      </w:r>
+    </w:p>
+    <w:p>
+      <w:pPr>
+        <w:shd w:val="clear" w:color="auto" w:fill="2D2B55"/>
+        <w:spacing w:line="285" w:lineRule="atLeast"/>
+        <w:ind w:firstLine="0"/>
+        <w:rPr>
+          <w:rFonts w:ascii="Consolas" w:eastAsia="Times New Roman" w:hAnsi="Consolas" w:cs="Times New Roman"/>
+          <w:color w:val="FFFFFF"/>
+          <w:sz w:val="21"/>
+          <w:szCs w:val="21"/>
+          <w:lang w:eastAsia="es-CO"/>
+        </w:rPr>
+      </w:pPr>
+      <w:r>
+        <w:rPr>
+          <w:rFonts w:ascii="Consolas" w:eastAsia="Times New Roman" w:hAnsi="Consolas" w:cs="Times New Roman"/>
+          <w:color w:val="FFFFFF"/>
+          <w:sz w:val="21"/>
+          <w:szCs w:val="21"/>
+          <w:lang w:eastAsia="es-CO"/>
+        </w:rPr>
+        <w:t xml:space="preserve">        </w:t>
+      </w:r>
+      <w:r>
+        <w:rPr>
+          <w:rFonts w:ascii="Consolas" w:eastAsia="Times New Roman" w:hAnsi="Consolas" w:cs="Times New Roman"/>
+          <w:color w:val="FF9D00"/>
+          <w:sz w:val="21"/>
+          <w:szCs w:val="21"/>
+          <w:lang w:eastAsia="es-CO"/>
+        </w:rPr>
+        <w:t>else</w:t>
+      </w:r>
+      <w:r>
+        <w:rPr>
+          <w:rFonts w:ascii="Consolas" w:eastAsia="Times New Roman" w:hAnsi="Consolas" w:cs="Times New Roman"/>
+          <w:color w:val="E1EFFF"/>
+          <w:sz w:val="21"/>
+          <w:szCs w:val="21"/>
+          <w:lang w:eastAsia="es-CO"/>
+        </w:rPr>
+        <w:t>:</w:t>
+      </w:r>
+    </w:p>
+    <w:p>
+      <w:pPr>
+        <w:shd w:val="clear" w:color="auto" w:fill="2D2B55"/>
+        <w:spacing w:line="285" w:lineRule="atLeast"/>
+        <w:ind w:firstLine="0"/>
+        <w:rPr>
+          <w:rFonts w:ascii="Consolas" w:eastAsia="Times New Roman" w:hAnsi="Consolas" w:cs="Times New Roman"/>
+          <w:color w:val="FFFFFF"/>
+          <w:sz w:val="21"/>
+          <w:szCs w:val="21"/>
+          <w:lang w:eastAsia="es-CO"/>
+        </w:rPr>
+      </w:pPr>
+      <w:r>
+        <w:rPr>
+          <w:rFonts w:ascii="Consolas" w:eastAsia="Times New Roman" w:hAnsi="Consolas" w:cs="Times New Roman"/>
+          <w:color w:val="FFFFFF"/>
+          <w:sz w:val="21"/>
+          <w:szCs w:val="21"/>
+          <w:lang w:eastAsia="es-CO"/>
+        </w:rPr>
+        <w:t xml:space="preserve">            </w:t>
+      </w:r>
+      <w:r>
+        <w:rPr>
+          <w:rFonts w:ascii="Consolas" w:eastAsia="Times New Roman" w:hAnsi="Consolas" w:cs="Times New Roman"/>
+          <w:color w:val="FAD000"/>
+          <w:sz w:val="21"/>
+          <w:szCs w:val="21"/>
+          <w:lang w:eastAsia="es-CO"/>
+        </w:rPr>
+        <w:t>print</w:t>
+      </w:r>
+      <w:r>
+        <w:rPr>
+          <w:rFonts w:ascii="Consolas" w:eastAsia="Times New Roman" w:hAnsi="Consolas" w:cs="Times New Roman"/>
+          <w:color w:val="E1EFFF"/>
+          <w:sz w:val="21"/>
+          <w:szCs w:val="21"/>
+          <w:lang w:eastAsia="es-CO"/>
+        </w:rPr>
+        <w:t>(</w:t>
+      </w:r>
+      <w:r>
+        <w:rPr>
+          <w:rFonts w:ascii="Consolas" w:eastAsia="Times New Roman" w:hAnsi="Consolas" w:cs="Times New Roman"/>
+          <w:color w:val="FF9D00"/>
+          <w:sz w:val="21"/>
+          <w:szCs w:val="21"/>
+          <w:lang w:eastAsia="es-CO"/>
+        </w:rPr>
+        <w:t>f</w:t>
+      </w:r>
+      <w:r>
+        <w:rPr>
+          <w:rFonts w:ascii="Consolas" w:eastAsia="Times New Roman" w:hAnsi="Consolas" w:cs="Times New Roman"/>
+          <w:color w:val="A5FF90"/>
+          <w:sz w:val="21"/>
+          <w:szCs w:val="21"/>
+          <w:lang w:eastAsia="es-CO"/>
+        </w:rPr>
+        <w:t>"El archivo '</w:t>
+      </w:r>
+      <w:r>
+        <w:rPr>
+          <w:rFonts w:ascii="Consolas" w:eastAsia="Times New Roman" w:hAnsi="Consolas" w:cs="Times New Roman"/>
+          <w:color w:val="FF628C"/>
+          <w:sz w:val="21"/>
+          <w:szCs w:val="21"/>
+          <w:lang w:eastAsia="es-CO"/>
+        </w:rPr>
+        <w:t>{</w:t>
+      </w:r>
+      <w:r>
+        <w:rPr>
+          <w:rFonts w:ascii="Consolas" w:eastAsia="Times New Roman" w:hAnsi="Consolas" w:cs="Times New Roman"/>
+          <w:color w:val="9EFFFF"/>
+          <w:sz w:val="21"/>
+          <w:szCs w:val="21"/>
+          <w:lang w:eastAsia="es-CO"/>
+        </w:rPr>
+        <w:t>archivo</w:t>
+      </w:r>
+      <w:r>
+        <w:rPr>
+          <w:rFonts w:ascii="Consolas" w:eastAsia="Times New Roman" w:hAnsi="Consolas" w:cs="Times New Roman"/>
+          <w:color w:val="FF628C"/>
+          <w:sz w:val="21"/>
+          <w:szCs w:val="21"/>
+          <w:lang w:eastAsia="es-CO"/>
+        </w:rPr>
+        <w:t>}</w:t>
+      </w:r>
+      <w:r>
+        <w:rPr>
+          <w:rFonts w:ascii="Consolas" w:eastAsia="Times New Roman" w:hAnsi="Consolas" w:cs="Times New Roman"/>
+          <w:color w:val="A5FF90"/>
+          <w:sz w:val="21"/>
+          <w:szCs w:val="21"/>
+          <w:lang w:eastAsia="es-CO"/>
+        </w:rPr>
+        <w:t xml:space="preserve">' falta las siguientes columnas: </w:t>
+      </w:r>
+      <w:r>
+        <w:rPr>
+          <w:rFonts w:ascii="Consolas" w:eastAsia="Times New Roman" w:hAnsi="Consolas" w:cs="Times New Roman"/>
+          <w:color w:val="FF628C"/>
+          <w:sz w:val="21"/>
+          <w:szCs w:val="21"/>
+          <w:lang w:eastAsia="es-CO"/>
+        </w:rPr>
+        <w:t>{</w:t>
+      </w:r>
+      <w:r>
+        <w:rPr>
+          <w:rFonts w:ascii="Consolas" w:eastAsia="Times New Roman" w:hAnsi="Consolas" w:cs="Times New Roman"/>
+          <w:color w:val="80FFBB"/>
+          <w:sz w:val="21"/>
+          <w:szCs w:val="21"/>
+          <w:lang w:eastAsia="es-CO"/>
+        </w:rPr>
+        <w:t>set</w:t>
+      </w:r>
+      <w:r>
+        <w:rPr>
+          <w:rFonts w:ascii="Consolas" w:eastAsia="Times New Roman" w:hAnsi="Consolas" w:cs="Times New Roman"/>
+          <w:color w:val="E1EFFF"/>
+          <w:sz w:val="21"/>
+          <w:szCs w:val="21"/>
+          <w:lang w:eastAsia="es-CO"/>
+        </w:rPr>
+        <w:t>(</w:t>
+      </w:r>
+      <w:r>
+        <w:rPr>
+          <w:rFonts w:ascii="Consolas" w:eastAsia="Times New Roman" w:hAnsi="Consolas" w:cs="Times New Roman"/>
+          <w:color w:val="9EFFFF"/>
+          <w:sz w:val="21"/>
+          <w:szCs w:val="21"/>
+          <w:lang w:eastAsia="es-CO"/>
+        </w:rPr>
+        <w:t>columnas_clave</w:t>
+      </w:r>
+      <w:r>
+        <w:rPr>
+          <w:rFonts w:ascii="Consolas" w:eastAsia="Times New Roman" w:hAnsi="Consolas" w:cs="Times New Roman"/>
+          <w:color w:val="E1EFFF"/>
+          <w:sz w:val="21"/>
+          <w:szCs w:val="21"/>
+          <w:lang w:eastAsia="es-CO"/>
+        </w:rPr>
+        <w:t>)</w:t>
+      </w:r>
+      <w:r>
+        <w:rPr>
+          <w:rFonts w:ascii="Consolas" w:eastAsia="Times New Roman" w:hAnsi="Consolas" w:cs="Times New Roman"/>
+          <w:color w:val="9EFFFF"/>
+          <w:sz w:val="21"/>
+          <w:szCs w:val="21"/>
+          <w:lang w:eastAsia="es-CO"/>
+        </w:rPr>
+        <w:t xml:space="preserve"> </w:t>
+      </w:r>
+      <w:r>
+        <w:rPr>
+          <w:rFonts w:ascii="Consolas" w:eastAsia="Times New Roman" w:hAnsi="Consolas" w:cs="Times New Roman"/>
+          <w:color w:val="FF9D00"/>
+          <w:sz w:val="21"/>
+          <w:szCs w:val="21"/>
+          <w:lang w:eastAsia="es-CO"/>
+        </w:rPr>
+        <w:t>-</w:t>
+      </w:r>
+      <w:r>
+        <w:rPr>
+          <w:rFonts w:ascii="Consolas" w:eastAsia="Times New Roman" w:hAnsi="Consolas" w:cs="Times New Roman"/>
+          <w:color w:val="9EFFFF"/>
+          <w:sz w:val="21"/>
+          <w:szCs w:val="21"/>
+          <w:lang w:eastAsia="es-CO"/>
+        </w:rPr>
+        <w:t xml:space="preserve"> </w:t>
+      </w:r>
+      <w:r>
+        <w:rPr>
+          <w:rFonts w:ascii="Consolas" w:eastAsia="Times New Roman" w:hAnsi="Consolas" w:cs="Times New Roman"/>
+          <w:color w:val="80FFBB"/>
+          <w:sz w:val="21"/>
+          <w:szCs w:val="21"/>
+          <w:lang w:eastAsia="es-CO"/>
+        </w:rPr>
+        <w:t>set</w:t>
+      </w:r>
+      <w:r>
+        <w:rPr>
+          <w:rFonts w:ascii="Consolas" w:eastAsia="Times New Roman" w:hAnsi="Consolas" w:cs="Times New Roman"/>
+          <w:color w:val="E1EFFF"/>
+          <w:sz w:val="21"/>
+          <w:szCs w:val="21"/>
+          <w:lang w:eastAsia="es-CO"/>
+        </w:rPr>
+        <w:t>(</w:t>
+      </w:r>
+      <w:r>
+        <w:rPr>
+          <w:rFonts w:ascii="Consolas" w:eastAsia="Times New Roman" w:hAnsi="Consolas" w:cs="Times New Roman"/>
+          <w:color w:val="9EFFFF"/>
+          <w:sz w:val="21"/>
+          <w:szCs w:val="21"/>
+          <w:lang w:eastAsia="es-CO"/>
+        </w:rPr>
+        <w:t>columnas_presentes</w:t>
+      </w:r>
+      <w:r>
+        <w:rPr>
+          <w:rFonts w:ascii="Consolas" w:eastAsia="Times New Roman" w:hAnsi="Consolas" w:cs="Times New Roman"/>
+          <w:color w:val="E1EFFF"/>
+          <w:sz w:val="21"/>
+          <w:szCs w:val="21"/>
+          <w:lang w:eastAsia="es-CO"/>
+        </w:rPr>
+        <w:t>)</w:t>
+      </w:r>
+      <w:r>
+        <w:rPr>
+          <w:rFonts w:ascii="Consolas" w:eastAsia="Times New Roman" w:hAnsi="Consolas" w:cs="Times New Roman"/>
+          <w:color w:val="FF628C"/>
+          <w:sz w:val="21"/>
+          <w:szCs w:val="21"/>
+          <w:lang w:eastAsia="es-CO"/>
+        </w:rPr>
+        <w:t>}</w:t>
+      </w:r>
+      <w:r>
+        <w:rPr>
+          <w:rFonts w:ascii="Consolas" w:eastAsia="Times New Roman" w:hAnsi="Consolas" w:cs="Times New Roman"/>
+          <w:color w:val="A5FF90"/>
+          <w:sz w:val="21"/>
+          <w:szCs w:val="21"/>
+          <w:lang w:eastAsia="es-CO"/>
+        </w:rPr>
+        <w:t>"</w:t>
+      </w:r>
+      <w:r>
+        <w:rPr>
+          <w:rFonts w:ascii="Consolas" w:eastAsia="Times New Roman" w:hAnsi="Consolas" w:cs="Times New Roman"/>
+          <w:color w:val="E1EFFF"/>
+          <w:sz w:val="21"/>
+          <w:szCs w:val="21"/>
+          <w:lang w:eastAsia="es-CO"/>
+        </w:rPr>
+        <w:t>)</w:t>
+      </w:r>
+    </w:p>
+    <w:p>
+      <w:pPr>
+        <w:shd w:val="clear" w:color="auto" w:fill="2D2B55"/>
+        <w:spacing w:line="285" w:lineRule="atLeast"/>
+        <w:ind w:firstLine="0"/>
+        <w:rPr>
+          <w:rFonts w:ascii="Consolas" w:eastAsia="Times New Roman" w:hAnsi="Consolas" w:cs="Times New Roman"/>
+          <w:color w:val="FFFFFF"/>
+          <w:sz w:val="21"/>
+          <w:szCs w:val="21"/>
+          <w:lang w:eastAsia="es-CO"/>
+        </w:rPr>
+      </w:pPr>
+    </w:p>
+    <w:p>
+      <w:pPr>
+        <w:shd w:val="clear" w:color="auto" w:fill="2D2B55"/>
+        <w:spacing w:line="285" w:lineRule="atLeast"/>
+        <w:ind w:firstLine="0"/>
+        <w:rPr>
+          <w:rFonts w:ascii="Consolas" w:eastAsia="Times New Roman" w:hAnsi="Consolas" w:cs="Times New Roman"/>
+          <w:color w:val="FFFFFF"/>
+          <w:sz w:val="21"/>
+          <w:szCs w:val="21"/>
+          <w:lang w:val="en-US" w:eastAsia="es-CO"/>
+        </w:rPr>
+      </w:pPr>
+      <w:r>
+        <w:rPr>
+          <w:rFonts w:ascii="Consolas" w:eastAsia="Times New Roman" w:hAnsi="Consolas" w:cs="Times New Roman"/>
+          <w:color w:val="FFFFFF"/>
+          <w:sz w:val="21"/>
+          <w:szCs w:val="21"/>
+          <w:lang w:eastAsia="es-CO"/>
+        </w:rPr>
+        <w:t xml:space="preserve">        </w:t>
+      </w:r>
+      <w:r>
+        <w:rPr>
+          <w:rFonts w:ascii="Consolas" w:eastAsia="Times New Roman" w:hAnsi="Consolas" w:cs="Times New Roman"/>
+          <w:color w:val="FFFFFF"/>
+          <w:sz w:val="21"/>
+          <w:szCs w:val="21"/>
+          <w:lang w:val="en-US" w:eastAsia="es-CO"/>
+        </w:rPr>
+        <w:t>dfs</w:t>
+      </w:r>
+      <w:r>
+        <w:rPr>
+          <w:rFonts w:ascii="Consolas" w:eastAsia="Times New Roman" w:hAnsi="Consolas" w:cs="Times New Roman"/>
+          <w:color w:val="E1EFFF"/>
+          <w:sz w:val="21"/>
+          <w:szCs w:val="21"/>
+          <w:lang w:val="en-US" w:eastAsia="es-CO"/>
+        </w:rPr>
+        <w:t>.</w:t>
+      </w:r>
+      <w:r>
+        <w:rPr>
+          <w:rFonts w:ascii="Consolas" w:eastAsia="Times New Roman" w:hAnsi="Consolas" w:cs="Times New Roman"/>
+          <w:color w:val="FAD000"/>
+          <w:sz w:val="21"/>
+          <w:szCs w:val="21"/>
+          <w:lang w:val="en-US" w:eastAsia="es-CO"/>
+        </w:rPr>
+        <w:t>append</w:t>
+      </w:r>
+      <w:r>
+        <w:rPr>
+          <w:rFonts w:ascii="Consolas" w:eastAsia="Times New Roman" w:hAnsi="Consolas" w:cs="Times New Roman"/>
+          <w:color w:val="E1EFFF"/>
+          <w:sz w:val="21"/>
+          <w:szCs w:val="21"/>
+          <w:lang w:val="en-US" w:eastAsia="es-CO"/>
+        </w:rPr>
+        <w:t>(</w:t>
+      </w:r>
+      <w:r>
+        <w:rPr>
+          <w:rFonts w:ascii="Consolas" w:eastAsia="Times New Roman" w:hAnsi="Consolas" w:cs="Times New Roman"/>
+          <w:color w:val="9EFFFF"/>
+          <w:sz w:val="21"/>
+          <w:szCs w:val="21"/>
+          <w:lang w:val="en-US" w:eastAsia="es-CO"/>
+        </w:rPr>
+        <w:t>df</w:t>
+      </w:r>
+      <w:r>
+        <w:rPr>
+          <w:rFonts w:ascii="Consolas" w:eastAsia="Times New Roman" w:hAnsi="Consolas" w:cs="Times New Roman"/>
+          <w:color w:val="E1EFFF"/>
+          <w:sz w:val="21"/>
+          <w:szCs w:val="21"/>
+          <w:lang w:val="en-US" w:eastAsia="es-CO"/>
+        </w:rPr>
+        <w:t>)</w:t>
+      </w:r>
+    </w:p>
+    <w:p>
+      <w:pPr>
+        <w:shd w:val="clear" w:color="auto" w:fill="2D2B55"/>
+        <w:spacing w:line="285" w:lineRule="atLeast"/>
+        <w:ind w:firstLine="0"/>
+        <w:rPr>
+          <w:rFonts w:ascii="Consolas" w:eastAsia="Times New Roman" w:hAnsi="Consolas" w:cs="Times New Roman"/>
+          <w:color w:val="FFFFFF"/>
+          <w:sz w:val="21"/>
+          <w:szCs w:val="21"/>
+          <w:lang w:val="en-US" w:eastAsia="es-CO"/>
+        </w:rPr>
+      </w:pPr>
+      <w:r>
+        <w:rPr>
+          <w:rFonts w:ascii="Consolas" w:eastAsia="Times New Roman" w:hAnsi="Consolas" w:cs="Times New Roman"/>
+          <w:color w:val="FFFFFF"/>
+          <w:sz w:val="21"/>
+          <w:szCs w:val="21"/>
+          <w:lang w:val="en-US" w:eastAsia="es-CO"/>
+        </w:rPr>
+        <w:t xml:space="preserve">    </w:t>
+      </w:r>
+      <w:r>
+        <w:rPr>
+          <w:rFonts w:ascii="Consolas" w:eastAsia="Times New Roman" w:hAnsi="Consolas" w:cs="Times New Roman"/>
+          <w:color w:val="FF9D00"/>
+          <w:sz w:val="21"/>
+          <w:szCs w:val="21"/>
+          <w:lang w:val="en-US" w:eastAsia="es-CO"/>
+        </w:rPr>
+        <w:t>except</w:t>
+      </w:r>
+      <w:r>
+        <w:rPr>
+          <w:rFonts w:ascii="Consolas" w:eastAsia="Times New Roman" w:hAnsi="Consolas" w:cs="Times New Roman"/>
+          <w:color w:val="FFFFFF"/>
+          <w:sz w:val="21"/>
+          <w:szCs w:val="21"/>
+          <w:lang w:val="en-US" w:eastAsia="es-CO"/>
+        </w:rPr>
+        <w:t xml:space="preserve"> </w:t>
+      </w:r>
+      <w:r>
+        <w:rPr>
+          <w:rFonts w:ascii="Consolas" w:eastAsia="Times New Roman" w:hAnsi="Consolas" w:cs="Times New Roman"/>
+          <w:color w:val="80FFBB"/>
+          <w:sz w:val="21"/>
+          <w:szCs w:val="21"/>
+          <w:lang w:val="en-US" w:eastAsia="es-CO"/>
+        </w:rPr>
+        <w:t>Exception</w:t>
+      </w:r>
+      <w:r>
+        <w:rPr>
+          <w:rFonts w:ascii="Consolas" w:eastAsia="Times New Roman" w:hAnsi="Consolas" w:cs="Times New Roman"/>
+          <w:color w:val="FFFFFF"/>
+          <w:sz w:val="21"/>
+          <w:szCs w:val="21"/>
+          <w:lang w:val="en-US" w:eastAsia="es-CO"/>
+        </w:rPr>
+        <w:t xml:space="preserve"> </w:t>
+      </w:r>
+      <w:r>
+        <w:rPr>
+          <w:rFonts w:ascii="Consolas" w:eastAsia="Times New Roman" w:hAnsi="Consolas" w:cs="Times New Roman"/>
+          <w:color w:val="FF9D00"/>
+          <w:sz w:val="21"/>
+          <w:szCs w:val="21"/>
+          <w:lang w:val="en-US" w:eastAsia="es-CO"/>
+        </w:rPr>
+        <w:t>as</w:t>
+      </w:r>
+      <w:r>
+        <w:rPr>
+          <w:rFonts w:ascii="Consolas" w:eastAsia="Times New Roman" w:hAnsi="Consolas" w:cs="Times New Roman"/>
+          <w:color w:val="FFFFFF"/>
+          <w:sz w:val="21"/>
+          <w:szCs w:val="21"/>
+          <w:lang w:val="en-US" w:eastAsia="es-CO"/>
+        </w:rPr>
+        <w:t xml:space="preserve"> e</w:t>
+      </w:r>
+      <w:r>
+        <w:rPr>
+          <w:rFonts w:ascii="Consolas" w:eastAsia="Times New Roman" w:hAnsi="Consolas" w:cs="Times New Roman"/>
+          <w:color w:val="E1EFFF"/>
+          <w:sz w:val="21"/>
+          <w:szCs w:val="21"/>
+          <w:lang w:val="en-US" w:eastAsia="es-CO"/>
+        </w:rPr>
+        <w:t>:</w:t>
+      </w:r>
+    </w:p>
+    <w:p>
+      <w:pPr>
+        <w:shd w:val="clear" w:color="auto" w:fill="2D2B55"/>
+        <w:spacing w:line="285" w:lineRule="atLeast"/>
+        <w:ind w:firstLine="0"/>
+        <w:rPr>
+          <w:rFonts w:ascii="Consolas" w:eastAsia="Times New Roman" w:hAnsi="Consolas" w:cs="Times New Roman"/>
+          <w:color w:val="FFFFFF"/>
+          <w:sz w:val="21"/>
+          <w:szCs w:val="21"/>
+          <w:lang w:eastAsia="es-CO"/>
+        </w:rPr>
+      </w:pPr>
+      <w:r>
+        <w:rPr>
+          <w:rFonts w:ascii="Consolas" w:eastAsia="Times New Roman" w:hAnsi="Consolas" w:cs="Times New Roman"/>
+          <w:color w:val="FFFFFF"/>
+          <w:sz w:val="21"/>
+          <w:szCs w:val="21"/>
+          <w:lang w:val="en-US" w:eastAsia="es-CO"/>
+        </w:rPr>
+        <w:t xml:space="preserve">        </w:t>
+      </w:r>
+      <w:r>
+        <w:rPr>
+          <w:rFonts w:ascii="Consolas" w:eastAsia="Times New Roman" w:hAnsi="Consolas" w:cs="Times New Roman"/>
+          <w:color w:val="FAD000"/>
+          <w:sz w:val="21"/>
+          <w:szCs w:val="21"/>
+          <w:lang w:eastAsia="es-CO"/>
+        </w:rPr>
+        <w:t>print</w:t>
+      </w:r>
+      <w:r>
+        <w:rPr>
+          <w:rFonts w:ascii="Consolas" w:eastAsia="Times New Roman" w:hAnsi="Consolas" w:cs="Times New Roman"/>
+          <w:color w:val="E1EFFF"/>
+          <w:sz w:val="21"/>
+          <w:szCs w:val="21"/>
+          <w:lang w:eastAsia="es-CO"/>
+        </w:rPr>
+        <w:t>(</w:t>
+      </w:r>
+      <w:r>
+        <w:rPr>
+          <w:rFonts w:ascii="Consolas" w:eastAsia="Times New Roman" w:hAnsi="Consolas" w:cs="Times New Roman"/>
+          <w:color w:val="FF9D00"/>
+          <w:sz w:val="21"/>
+          <w:szCs w:val="21"/>
+          <w:lang w:eastAsia="es-CO"/>
+        </w:rPr>
+        <w:t>f</w:t>
+      </w:r>
+      <w:r>
+        <w:rPr>
+          <w:rFonts w:ascii="Consolas" w:eastAsia="Times New Roman" w:hAnsi="Consolas" w:cs="Times New Roman"/>
+          <w:color w:val="A5FF90"/>
+          <w:sz w:val="21"/>
+          <w:szCs w:val="21"/>
+          <w:lang w:eastAsia="es-CO"/>
+        </w:rPr>
+        <w:t>"Error al procesar el archivo '</w:t>
+      </w:r>
+      <w:r>
+        <w:rPr>
+          <w:rFonts w:ascii="Consolas" w:eastAsia="Times New Roman" w:hAnsi="Consolas" w:cs="Times New Roman"/>
+          <w:color w:val="FF628C"/>
+          <w:sz w:val="21"/>
+          <w:szCs w:val="21"/>
+          <w:lang w:eastAsia="es-CO"/>
+        </w:rPr>
+        <w:t>{</w:t>
+      </w:r>
+      <w:r>
+        <w:rPr>
+          <w:rFonts w:ascii="Consolas" w:eastAsia="Times New Roman" w:hAnsi="Consolas" w:cs="Times New Roman"/>
+          <w:color w:val="9EFFFF"/>
+          <w:sz w:val="21"/>
+          <w:szCs w:val="21"/>
+          <w:lang w:eastAsia="es-CO"/>
+        </w:rPr>
+        <w:t>archivo</w:t>
+      </w:r>
+      <w:r>
+        <w:rPr>
+          <w:rFonts w:ascii="Consolas" w:eastAsia="Times New Roman" w:hAnsi="Consolas" w:cs="Times New Roman"/>
+          <w:color w:val="FF628C"/>
+          <w:sz w:val="21"/>
+          <w:szCs w:val="21"/>
+          <w:lang w:eastAsia="es-CO"/>
+        </w:rPr>
+        <w:t>}</w:t>
+      </w:r>
+      <w:r>
+        <w:rPr>
+          <w:rFonts w:ascii="Consolas" w:eastAsia="Times New Roman" w:hAnsi="Consolas" w:cs="Times New Roman"/>
+          <w:color w:val="A5FF90"/>
+          <w:sz w:val="21"/>
+          <w:szCs w:val="21"/>
+          <w:lang w:eastAsia="es-CO"/>
+        </w:rPr>
+        <w:t xml:space="preserve">': </w:t>
+      </w:r>
+      <w:r>
+        <w:rPr>
+          <w:rFonts w:ascii="Consolas" w:eastAsia="Times New Roman" w:hAnsi="Consolas" w:cs="Times New Roman"/>
+          <w:color w:val="FF628C"/>
+          <w:sz w:val="21"/>
+          <w:szCs w:val="21"/>
+          <w:lang w:eastAsia="es-CO"/>
+        </w:rPr>
+        <w:t>{</w:t>
+      </w:r>
+      <w:r>
+        <w:rPr>
+          <w:rFonts w:ascii="Consolas" w:eastAsia="Times New Roman" w:hAnsi="Consolas" w:cs="Times New Roman"/>
+          <w:color w:val="9EFFFF"/>
+          <w:sz w:val="21"/>
+          <w:szCs w:val="21"/>
+          <w:lang w:eastAsia="es-CO"/>
+        </w:rPr>
+        <w:t>e</w:t>
+      </w:r>
+      <w:r>
+        <w:rPr>
+          <w:rFonts w:ascii="Consolas" w:eastAsia="Times New Roman" w:hAnsi="Consolas" w:cs="Times New Roman"/>
+          <w:color w:val="FF628C"/>
+          <w:sz w:val="21"/>
+          <w:szCs w:val="21"/>
+          <w:lang w:eastAsia="es-CO"/>
+        </w:rPr>
+        <w:t>}</w:t>
+      </w:r>
+      <w:r>
+        <w:rPr>
+          <w:rFonts w:ascii="Consolas" w:eastAsia="Times New Roman" w:hAnsi="Consolas" w:cs="Times New Roman"/>
+          <w:color w:val="A5FF90"/>
+          <w:sz w:val="21"/>
+          <w:szCs w:val="21"/>
+          <w:lang w:eastAsia="es-CO"/>
+        </w:rPr>
+        <w:t>"</w:t>
+      </w:r>
+      <w:r>
+        <w:rPr>
+          <w:rFonts w:ascii="Consolas" w:eastAsia="Times New Roman" w:hAnsi="Consolas" w:cs="Times New Roman"/>
+          <w:color w:val="E1EFFF"/>
+          <w:sz w:val="21"/>
+          <w:szCs w:val="21"/>
+          <w:lang w:eastAsia="es-CO"/>
+        </w:rPr>
+        <w:t>)</w:t>
+      </w:r>
+    </w:p>
+    <w:p>
+      <w:pPr>
+        <w:shd w:val="clear" w:color="auto" w:fill="2D2B55"/>
+        <w:spacing w:line="285" w:lineRule="atLeast"/>
+        <w:ind w:firstLine="0"/>
+        <w:rPr>
+          <w:rFonts w:ascii="Consolas" w:eastAsia="Times New Roman" w:hAnsi="Consolas" w:cs="Times New Roman"/>
+          <w:color w:val="FFFFFF"/>
+          <w:sz w:val="21"/>
+          <w:szCs w:val="21"/>
+          <w:lang w:eastAsia="es-CO"/>
+        </w:rPr>
+      </w:pPr>
+    </w:p>
+    <w:p>
+      <w:pPr>
+        <w:rPr>
+          <w:rFonts w:ascii="Times New Roman" w:hAnsi="Times New Roman" w:cs="Times New Roman"/>
+        </w:rPr>
+      </w:pPr>
+    </w:p>
+    <w:p>
+      <w:pPr>
+        <w:rPr>
+          <w:rFonts w:ascii="Times New Roman" w:hAnsi="Times New Roman" w:cs="Times New Roman"/>
+        </w:rPr>
+      </w:pPr>
+    </w:p>
+    <w:p>
+      <w:pPr>
+        <w:rPr>
+          <w:rFonts w:ascii="Times New Roman" w:hAnsi="Times New Roman" w:cs="Times New Roman"/>
+          <w:b/>
+          <w:bCs/>
+        </w:rPr>
+      </w:pPr>
+      <w:r>
+        <w:rPr>
+          <w:rFonts w:ascii="Times New Roman" w:hAnsi="Times New Roman" w:cs="Times New Roman"/>
+          <w:b/>
+          <w:bCs/>
+        </w:rPr>
+        <w:t>Contenerización y despliegue reproducible</w:t>
+      </w:r>
+    </w:p>
+    <w:p>
+      <w:pPr>
+        <w:rPr>
+          <w:rFonts w:ascii="Times New Roman" w:hAnsi="Times New Roman" w:cs="Times New Roman"/>
+        </w:rPr>
+      </w:pPr>
+      <w:r>
+        <w:rPr>
+          <w:rFonts w:ascii="Times New Roman" w:hAnsi="Times New Roman" w:cs="Times New Roman"/>
+        </w:rPr>
+        <w:t>Recomendamos</w:t>
+      </w:r>
+      <w:r>
+        <w:rPr>
+          <w:rFonts w:ascii="Times New Roman" w:hAnsi="Times New Roman" w:cs="Times New Roman"/>
+        </w:rPr>
+        <w:t xml:space="preserve"> </w:t>
+      </w:r>
+      <w:r>
+        <w:rPr>
+          <w:rFonts w:ascii="Times New Roman" w:hAnsi="Times New Roman" w:cs="Times New Roman"/>
+          <w:b/>
+          <w:bCs/>
+        </w:rPr>
+        <w:t>conteinizar la solución</w:t>
+      </w:r>
+      <w:r>
+        <w:rPr>
+          <w:rFonts w:ascii="Times New Roman" w:hAnsi="Times New Roman" w:cs="Times New Roman"/>
+        </w:rPr>
+        <w:t xml:space="preserve">. Docker es estándar en la industria para empaquetar ambientes de datos y dashboards. </w:t>
+      </w:r>
+    </w:p>
+    <w:p>
+      <w:pPr>
+        <w:rPr>
+          <w:rFonts w:ascii="Times New Roman" w:hAnsi="Times New Roman" w:cs="Times New Roman"/>
+        </w:rPr>
+      </w:pPr>
+      <w:r>
+        <w:rPr>
+          <w:rFonts w:ascii="Times New Roman" w:hAnsi="Times New Roman" w:cs="Times New Roman"/>
+        </w:rPr>
+        <w:t>Al crear contenedores Docker para el ETL (p.ej. un contenedor con Python/GeoPandas), para la base de datos y el servidor de Power BI o servicio web del dashboard, garantizamos que el proyecto sea portable y reproducible. Esto facilita desplegar el sistema en cualquier servidor o nube sin “works on my machine”.</w:t>
+      </w:r>
+    </w:p>
+    <w:p>
+      <w:pPr>
+        <w:ind w:firstLine="0"/>
+        <w:rPr>
+          <w:rFonts w:ascii="Times New Roman" w:hAnsi="Times New Roman" w:cs="Times New Roman"/>
+        </w:rPr>
+      </w:pPr>
+    </w:p>
+    <w:p>
+      <w:pPr>
+        <w:rPr>
+          <w:rFonts w:ascii="Times New Roman" w:hAnsi="Times New Roman" w:cs="Times New Roman"/>
+          <w:b/>
+          <w:bCs/>
+        </w:rPr>
+      </w:pPr>
+    </w:p>
+    <w:p>
+      <w:pPr>
+        <w:jc w:val="center"/>
+        <w:rPr>
+          <w:rFonts w:ascii="Times New Roman" w:hAnsi="Times New Roman" w:cs="Times New Roman"/>
+          <w:b/>
+          <w:bCs/>
+        </w:rPr>
+      </w:pPr>
+      <w:r>
+        <w:rPr>
+          <w:rFonts w:ascii="Times New Roman" w:hAnsi="Times New Roman" w:cs="Times New Roman"/>
+          <w:b/>
+          <w:bCs/>
+        </w:rPr>
         <w:t>5. Metodología y Cronograma (resumido)</w:t>
       </w:r>
     </w:p>
@@ -939,7 +5132,6 @@
         <w:rPr>
           <w:rFonts w:ascii="Times New Roman" w:hAnsi="Times New Roman" w:cs="Times New Roman"/>
         </w:rPr>
-        <w:lastRenderedPageBreak/>
         <w:t>Fases y cronograma (10 meses):</w:t>
       </w:r>
     </w:p>
@@ -974,6 +5166,7 @@
         <w:rPr>
           <w:rFonts w:ascii="Times New Roman" w:hAnsi="Times New Roman" w:cs="Times New Roman"/>
         </w:rPr>
+        <w:lastRenderedPageBreak/>
         <w:t>Mes 3–4: ETL y construcción de base de datos; primeras visualizaciones exploratorias. Entregable: dataset procesado + notebook.</w:t>
       </w:r>
     </w:p>
@@ -1243,7 +5436,6 @@
         <w:rPr>
           <w:rFonts w:ascii="Times New Roman" w:hAnsi="Times New Roman" w:cs="Times New Roman"/>
         </w:rPr>
-        <w:lastRenderedPageBreak/>
         <w:t>Riesgos y consideraciones éticas:</w:t>
       </w:r>
     </w:p>
@@ -1295,6 +5487,7 @@
         <w:rPr>
           <w:rFonts w:ascii="Times New Roman" w:hAnsi="Times New Roman" w:cs="Times New Roman"/>
         </w:rPr>
+        <w:lastRenderedPageBreak/>
         <w:t>Resistencia política o institucional a propuestas de descentralización: involucrar actores desde etapas tempranas.</w:t>
       </w:r>
     </w:p>
@@ -1307,7 +5500,7 @@
       </w:pPr>
     </w:p>
     <w:sectPr>
-      <w:headerReference w:type="default" r:id="rId13"/>
+      <w:headerReference w:type="default" r:id="rId17"/>
       <w:pgSz w:w="12240" w:h="15840" w:code="1"/>
       <w:pgMar w:top="1440" w:right="1440" w:bottom="1440" w:left="1440" w:header="709" w:footer="709" w:gutter="0"/>
       <w:cols w:space="708"/>
@@ -1634,6 +5827,208 @@
     </w:lvl>
   </w:abstractNum>
   <w:abstractNum w:abstractNumId="1" w15:restartNumberingAfterBreak="0">
+    <w:nsid w:val="163A722E"/>
+    <w:multiLevelType w:val="hybridMultilevel"/>
+    <w:tmpl w:val="2D208240"/>
+    <w:lvl w:ilvl="0" w:tplc="240A0001">
+      <w:start w:val="1"/>
+      <w:numFmt w:val="bullet"/>
+      <w:lvlText w:val=""/>
+      <w:lvlJc w:val="left"/>
+      <w:pPr>
+        <w:ind w:left="1004" w:hanging="360"/>
+      </w:pPr>
+      <w:rPr>
+        <w:rFonts w:ascii="Symbol" w:hAnsi="Symbol" w:hint="default"/>
+      </w:rPr>
+    </w:lvl>
+    <w:lvl w:ilvl="1" w:tplc="240A0003" w:tentative="1">
+      <w:start w:val="1"/>
+      <w:numFmt w:val="bullet"/>
+      <w:lvlText w:val="o"/>
+      <w:lvlJc w:val="left"/>
+      <w:pPr>
+        <w:ind w:left="1724" w:hanging="360"/>
+      </w:pPr>
+      <w:rPr>
+        <w:rFonts w:ascii="Courier New" w:hAnsi="Courier New" w:cs="Courier New" w:hint="default"/>
+      </w:rPr>
+    </w:lvl>
+    <w:lvl w:ilvl="2" w:tplc="240A0005" w:tentative="1">
+      <w:start w:val="1"/>
+      <w:numFmt w:val="bullet"/>
+      <w:lvlText w:val=""/>
+      <w:lvlJc w:val="left"/>
+      <w:pPr>
+        <w:ind w:left="2444" w:hanging="360"/>
+      </w:pPr>
+      <w:rPr>
+        <w:rFonts w:ascii="Wingdings" w:hAnsi="Wingdings" w:hint="default"/>
+      </w:rPr>
+    </w:lvl>
+    <w:lvl w:ilvl="3" w:tplc="240A0001" w:tentative="1">
+      <w:start w:val="1"/>
+      <w:numFmt w:val="bullet"/>
+      <w:lvlText w:val=""/>
+      <w:lvlJc w:val="left"/>
+      <w:pPr>
+        <w:ind w:left="3164" w:hanging="360"/>
+      </w:pPr>
+      <w:rPr>
+        <w:rFonts w:ascii="Symbol" w:hAnsi="Symbol" w:hint="default"/>
+      </w:rPr>
+    </w:lvl>
+    <w:lvl w:ilvl="4" w:tplc="240A0003" w:tentative="1">
+      <w:start w:val="1"/>
+      <w:numFmt w:val="bullet"/>
+      <w:lvlText w:val="o"/>
+      <w:lvlJc w:val="left"/>
+      <w:pPr>
+        <w:ind w:left="3884" w:hanging="360"/>
+      </w:pPr>
+      <w:rPr>
+        <w:rFonts w:ascii="Courier New" w:hAnsi="Courier New" w:cs="Courier New" w:hint="default"/>
+      </w:rPr>
+    </w:lvl>
+    <w:lvl w:ilvl="5" w:tplc="240A0005" w:tentative="1">
+      <w:start w:val="1"/>
+      <w:numFmt w:val="bullet"/>
+      <w:lvlText w:val=""/>
+      <w:lvlJc w:val="left"/>
+      <w:pPr>
+        <w:ind w:left="4604" w:hanging="360"/>
+      </w:pPr>
+      <w:rPr>
+        <w:rFonts w:ascii="Wingdings" w:hAnsi="Wingdings" w:hint="default"/>
+      </w:rPr>
+    </w:lvl>
+    <w:lvl w:ilvl="6" w:tplc="240A0001" w:tentative="1">
+      <w:start w:val="1"/>
+      <w:numFmt w:val="bullet"/>
+      <w:lvlText w:val=""/>
+      <w:lvlJc w:val="left"/>
+      <w:pPr>
+        <w:ind w:left="5324" w:hanging="360"/>
+      </w:pPr>
+      <w:rPr>
+        <w:rFonts w:ascii="Symbol" w:hAnsi="Symbol" w:hint="default"/>
+      </w:rPr>
+    </w:lvl>
+    <w:lvl w:ilvl="7" w:tplc="240A0003" w:tentative="1">
+      <w:start w:val="1"/>
+      <w:numFmt w:val="bullet"/>
+      <w:lvlText w:val="o"/>
+      <w:lvlJc w:val="left"/>
+      <w:pPr>
+        <w:ind w:left="6044" w:hanging="360"/>
+      </w:pPr>
+      <w:rPr>
+        <w:rFonts w:ascii="Courier New" w:hAnsi="Courier New" w:cs="Courier New" w:hint="default"/>
+      </w:rPr>
+    </w:lvl>
+    <w:lvl w:ilvl="8" w:tplc="240A0005" w:tentative="1">
+      <w:start w:val="1"/>
+      <w:numFmt w:val="bullet"/>
+      <w:lvlText w:val=""/>
+      <w:lvlJc w:val="left"/>
+      <w:pPr>
+        <w:ind w:left="6764" w:hanging="360"/>
+      </w:pPr>
+      <w:rPr>
+        <w:rFonts w:ascii="Wingdings" w:hAnsi="Wingdings" w:hint="default"/>
+      </w:rPr>
+    </w:lvl>
+  </w:abstractNum>
+  <w:abstractNum w:abstractNumId="2" w15:restartNumberingAfterBreak="0">
+    <w:nsid w:val="1A044B6B"/>
+    <w:multiLevelType w:val="hybridMultilevel"/>
+    <w:tmpl w:val="BC18551A"/>
+    <w:lvl w:ilvl="0" w:tplc="CF1281B6">
+      <w:start w:val="1"/>
+      <w:numFmt w:val="decimal"/>
+      <w:lvlText w:val="%1."/>
+      <w:lvlJc w:val="left"/>
+      <w:pPr>
+        <w:ind w:left="644" w:hanging="360"/>
+      </w:pPr>
+      <w:rPr>
+        <w:rFonts w:hint="default"/>
+      </w:rPr>
+    </w:lvl>
+    <w:lvl w:ilvl="1" w:tplc="240A0019" w:tentative="1">
+      <w:start w:val="1"/>
+      <w:numFmt w:val="lowerLetter"/>
+      <w:lvlText w:val="%2."/>
+      <w:lvlJc w:val="left"/>
+      <w:pPr>
+        <w:ind w:left="1364" w:hanging="360"/>
+      </w:pPr>
+    </w:lvl>
+    <w:lvl w:ilvl="2" w:tplc="240A001B" w:tentative="1">
+      <w:start w:val="1"/>
+      <w:numFmt w:val="lowerRoman"/>
+      <w:lvlText w:val="%3."/>
+      <w:lvlJc w:val="right"/>
+      <w:pPr>
+        <w:ind w:left="2084" w:hanging="180"/>
+      </w:pPr>
+    </w:lvl>
+    <w:lvl w:ilvl="3" w:tplc="240A000F" w:tentative="1">
+      <w:start w:val="1"/>
+      <w:numFmt w:val="decimal"/>
+      <w:lvlText w:val="%4."/>
+      <w:lvlJc w:val="left"/>
+      <w:pPr>
+        <w:ind w:left="2804" w:hanging="360"/>
+      </w:pPr>
+    </w:lvl>
+    <w:lvl w:ilvl="4" w:tplc="240A0019" w:tentative="1">
+      <w:start w:val="1"/>
+      <w:numFmt w:val="lowerLetter"/>
+      <w:lvlText w:val="%5."/>
+      <w:lvlJc w:val="left"/>
+      <w:pPr>
+        <w:ind w:left="3524" w:hanging="360"/>
+      </w:pPr>
+    </w:lvl>
+    <w:lvl w:ilvl="5" w:tplc="240A001B" w:tentative="1">
+      <w:start w:val="1"/>
+      <w:numFmt w:val="lowerRoman"/>
+      <w:lvlText w:val="%6."/>
+      <w:lvlJc w:val="right"/>
+      <w:pPr>
+        <w:ind w:left="4244" w:hanging="180"/>
+      </w:pPr>
+    </w:lvl>
+    <w:lvl w:ilvl="6" w:tplc="240A000F" w:tentative="1">
+      <w:start w:val="1"/>
+      <w:numFmt w:val="decimal"/>
+      <w:lvlText w:val="%7."/>
+      <w:lvlJc w:val="left"/>
+      <w:pPr>
+        <w:ind w:left="4964" w:hanging="360"/>
+      </w:pPr>
+    </w:lvl>
+    <w:lvl w:ilvl="7" w:tplc="240A0019" w:tentative="1">
+      <w:start w:val="1"/>
+      <w:numFmt w:val="lowerLetter"/>
+      <w:lvlText w:val="%8."/>
+      <w:lvlJc w:val="left"/>
+      <w:pPr>
+        <w:ind w:left="5684" w:hanging="360"/>
+      </w:pPr>
+    </w:lvl>
+    <w:lvl w:ilvl="8" w:tplc="240A001B" w:tentative="1">
+      <w:start w:val="1"/>
+      <w:numFmt w:val="lowerRoman"/>
+      <w:lvlText w:val="%9."/>
+      <w:lvlJc w:val="right"/>
+      <w:pPr>
+        <w:ind w:left="6404" w:hanging="180"/>
+      </w:pPr>
+    </w:lvl>
+  </w:abstractNum>
+  <w:abstractNum w:abstractNumId="3" w15:restartNumberingAfterBreak="0">
     <w:nsid w:val="2AF647B7"/>
     <w:multiLevelType w:val="multilevel"/>
     <w:tmpl w:val="EAE4F310"/>
@@ -1782,7 +6177,7 @@
       </w:rPr>
     </w:lvl>
   </w:abstractNum>
-  <w:abstractNum w:abstractNumId="2" w15:restartNumberingAfterBreak="0">
+  <w:abstractNum w:abstractNumId="4" w15:restartNumberingAfterBreak="0">
     <w:nsid w:val="2D206DDF"/>
     <w:multiLevelType w:val="multilevel"/>
     <w:tmpl w:val="91FE4830"/>
@@ -1895,7 +6290,7 @@
       </w:pPr>
     </w:lvl>
   </w:abstractNum>
-  <w:abstractNum w:abstractNumId="3" w15:restartNumberingAfterBreak="0">
+  <w:abstractNum w:abstractNumId="5" w15:restartNumberingAfterBreak="0">
     <w:nsid w:val="30A326B6"/>
     <w:multiLevelType w:val="multilevel"/>
     <w:tmpl w:val="BFA0D3A8"/>
@@ -2008,7 +6403,7 @@
       </w:pPr>
     </w:lvl>
   </w:abstractNum>
-  <w:abstractNum w:abstractNumId="4" w15:restartNumberingAfterBreak="0">
+  <w:abstractNum w:abstractNumId="6" w15:restartNumberingAfterBreak="0">
     <w:nsid w:val="337E3392"/>
     <w:multiLevelType w:val="multilevel"/>
     <w:tmpl w:val="4EFEE032"/>
@@ -2157,7 +6552,7 @@
       </w:rPr>
     </w:lvl>
   </w:abstractNum>
-  <w:abstractNum w:abstractNumId="5" w15:restartNumberingAfterBreak="0">
+  <w:abstractNum w:abstractNumId="7" w15:restartNumberingAfterBreak="0">
     <w:nsid w:val="3B457DD9"/>
     <w:multiLevelType w:val="multilevel"/>
     <w:tmpl w:val="7F708772"/>
@@ -2306,7 +6701,156 @@
       </w:rPr>
     </w:lvl>
   </w:abstractNum>
-  <w:abstractNum w:abstractNumId="6" w15:restartNumberingAfterBreak="0">
+  <w:abstractNum w:abstractNumId="8" w15:restartNumberingAfterBreak="0">
+    <w:nsid w:val="512C58B7"/>
+    <w:multiLevelType w:val="multilevel"/>
+    <w:tmpl w:val="600AD808"/>
+    <w:lvl w:ilvl="0">
+      <w:start w:val="1"/>
+      <w:numFmt w:val="bullet"/>
+      <w:lvlText w:val=""/>
+      <w:lvlJc w:val="left"/>
+      <w:pPr>
+        <w:tabs>
+          <w:tab w:val="num" w:pos="720"/>
+        </w:tabs>
+        <w:ind w:left="720" w:hanging="360"/>
+      </w:pPr>
+      <w:rPr>
+        <w:rFonts w:ascii="Symbol" w:hAnsi="Symbol" w:hint="default"/>
+        <w:sz w:val="20"/>
+      </w:rPr>
+    </w:lvl>
+    <w:lvl w:ilvl="1" w:tentative="1">
+      <w:start w:val="1"/>
+      <w:numFmt w:val="bullet"/>
+      <w:lvlText w:val="o"/>
+      <w:lvlJc w:val="left"/>
+      <w:pPr>
+        <w:tabs>
+          <w:tab w:val="num" w:pos="1440"/>
+        </w:tabs>
+        <w:ind w:left="1440" w:hanging="360"/>
+      </w:pPr>
+      <w:rPr>
+        <w:rFonts w:ascii="Courier New" w:hAnsi="Courier New" w:hint="default"/>
+        <w:sz w:val="20"/>
+      </w:rPr>
+    </w:lvl>
+    <w:lvl w:ilvl="2" w:tentative="1">
+      <w:start w:val="1"/>
+      <w:numFmt w:val="bullet"/>
+      <w:lvlText w:val=""/>
+      <w:lvlJc w:val="left"/>
+      <w:pPr>
+        <w:tabs>
+          <w:tab w:val="num" w:pos="2160"/>
+        </w:tabs>
+        <w:ind w:left="2160" w:hanging="360"/>
+      </w:pPr>
+      <w:rPr>
+        <w:rFonts w:ascii="Wingdings" w:hAnsi="Wingdings" w:hint="default"/>
+        <w:sz w:val="20"/>
+      </w:rPr>
+    </w:lvl>
+    <w:lvl w:ilvl="3" w:tentative="1">
+      <w:start w:val="1"/>
+      <w:numFmt w:val="bullet"/>
+      <w:lvlText w:val=""/>
+      <w:lvlJc w:val="left"/>
+      <w:pPr>
+        <w:tabs>
+          <w:tab w:val="num" w:pos="2880"/>
+        </w:tabs>
+        <w:ind w:left="2880" w:hanging="360"/>
+      </w:pPr>
+      <w:rPr>
+        <w:rFonts w:ascii="Wingdings" w:hAnsi="Wingdings" w:hint="default"/>
+        <w:sz w:val="20"/>
+      </w:rPr>
+    </w:lvl>
+    <w:lvl w:ilvl="4" w:tentative="1">
+      <w:start w:val="1"/>
+      <w:numFmt w:val="bullet"/>
+      <w:lvlText w:val=""/>
+      <w:lvlJc w:val="left"/>
+      <w:pPr>
+        <w:tabs>
+          <w:tab w:val="num" w:pos="3600"/>
+        </w:tabs>
+        <w:ind w:left="3600" w:hanging="360"/>
+      </w:pPr>
+      <w:rPr>
+        <w:rFonts w:ascii="Wingdings" w:hAnsi="Wingdings" w:hint="default"/>
+        <w:sz w:val="20"/>
+      </w:rPr>
+    </w:lvl>
+    <w:lvl w:ilvl="5" w:tentative="1">
+      <w:start w:val="1"/>
+      <w:numFmt w:val="bullet"/>
+      <w:lvlText w:val=""/>
+      <w:lvlJc w:val="left"/>
+      <w:pPr>
+        <w:tabs>
+          <w:tab w:val="num" w:pos="4320"/>
+        </w:tabs>
+        <w:ind w:left="4320" w:hanging="360"/>
+      </w:pPr>
+      <w:rPr>
+        <w:rFonts w:ascii="Wingdings" w:hAnsi="Wingdings" w:hint="default"/>
+        <w:sz w:val="20"/>
+      </w:rPr>
+    </w:lvl>
+    <w:lvl w:ilvl="6" w:tentative="1">
+      <w:start w:val="1"/>
+      <w:numFmt w:val="bullet"/>
+      <w:lvlText w:val=""/>
+      <w:lvlJc w:val="left"/>
+      <w:pPr>
+        <w:tabs>
+          <w:tab w:val="num" w:pos="5040"/>
+        </w:tabs>
+        <w:ind w:left="5040" w:hanging="360"/>
+      </w:pPr>
+      <w:rPr>
+        <w:rFonts w:ascii="Wingdings" w:hAnsi="Wingdings" w:hint="default"/>
+        <w:sz w:val="20"/>
+      </w:rPr>
+    </w:lvl>
+    <w:lvl w:ilvl="7" w:tentative="1">
+      <w:start w:val="1"/>
+      <w:numFmt w:val="bullet"/>
+      <w:lvlText w:val=""/>
+      <w:lvlJc w:val="left"/>
+      <w:pPr>
+        <w:tabs>
+          <w:tab w:val="num" w:pos="5760"/>
+        </w:tabs>
+        <w:ind w:left="5760" w:hanging="360"/>
+      </w:pPr>
+      <w:rPr>
+        <w:rFonts w:ascii="Wingdings" w:hAnsi="Wingdings" w:hint="default"/>
+        <w:sz w:val="20"/>
+      </w:rPr>
+    </w:lvl>
+    <w:lvl w:ilvl="8" w:tentative="1">
+      <w:start w:val="1"/>
+      <w:numFmt w:val="bullet"/>
+      <w:lvlText w:val=""/>
+      <w:lvlJc w:val="left"/>
+      <w:pPr>
+        <w:tabs>
+          <w:tab w:val="num" w:pos="6480"/>
+        </w:tabs>
+        <w:ind w:left="6480" w:hanging="360"/>
+      </w:pPr>
+      <w:rPr>
+        <w:rFonts w:ascii="Wingdings" w:hAnsi="Wingdings" w:hint="default"/>
+        <w:sz w:val="20"/>
+      </w:rPr>
+    </w:lvl>
+  </w:abstractNum>
+  <w:abstractNum w:abstractNumId="9" w15:restartNumberingAfterBreak="0">
     <w:nsid w:val="5B714272"/>
     <w:multiLevelType w:val="multilevel"/>
     <w:tmpl w:val="C28621D6"/>
@@ -2455,7 +6999,7 @@
       </w:rPr>
     </w:lvl>
   </w:abstractNum>
-  <w:abstractNum w:abstractNumId="7" w15:restartNumberingAfterBreak="0">
+  <w:abstractNum w:abstractNumId="10" w15:restartNumberingAfterBreak="0">
     <w:nsid w:val="5F8078BF"/>
     <w:multiLevelType w:val="multilevel"/>
     <w:tmpl w:val="3244CBF6"/>
@@ -2604,7 +7148,7 @@
       </w:rPr>
     </w:lvl>
   </w:abstractNum>
-  <w:abstractNum w:abstractNumId="8" w15:restartNumberingAfterBreak="0">
+  <w:abstractNum w:abstractNumId="11" w15:restartNumberingAfterBreak="0">
     <w:nsid w:val="710B0984"/>
     <w:multiLevelType w:val="multilevel"/>
     <w:tmpl w:val="6A36F3D8"/>
@@ -2753,7 +7297,7 @@
       </w:rPr>
     </w:lvl>
   </w:abstractNum>
-  <w:abstractNum w:abstractNumId="9" w15:restartNumberingAfterBreak="0">
+  <w:abstractNum w:abstractNumId="12" w15:restartNumberingAfterBreak="0">
     <w:nsid w:val="72834F9A"/>
     <w:multiLevelType w:val="multilevel"/>
     <w:tmpl w:val="15ACD642"/>
@@ -2902,7 +7446,7 @@
       </w:rPr>
     </w:lvl>
   </w:abstractNum>
-  <w:abstractNum w:abstractNumId="10" w15:restartNumberingAfterBreak="0">
+  <w:abstractNum w:abstractNumId="13" w15:restartNumberingAfterBreak="0">
     <w:nsid w:val="74CB6A90"/>
     <w:multiLevelType w:val="multilevel"/>
     <w:tmpl w:val="CF8E2518"/>
@@ -3051,7 +7595,7 @@
       </w:rPr>
     </w:lvl>
   </w:abstractNum>
-  <w:abstractNum w:abstractNumId="11" w15:restartNumberingAfterBreak="0">
+  <w:abstractNum w:abstractNumId="14" w15:restartNumberingAfterBreak="0">
     <w:nsid w:val="7E880C2F"/>
     <w:multiLevelType w:val="multilevel"/>
     <w:tmpl w:val="2AA436F0"/>
@@ -3201,40 +7745,49 @@
     </w:lvl>
   </w:abstractNum>
   <w:num w:numId="1" w16cid:durableId="833492615">
-    <w:abstractNumId w:val="1"/>
+    <w:abstractNumId w:val="3"/>
   </w:num>
   <w:num w:numId="2" w16cid:durableId="322006167">
+    <w:abstractNumId w:val="10"/>
+  </w:num>
+  <w:num w:numId="3" w16cid:durableId="1030183819">
+    <w:abstractNumId w:val="5"/>
+  </w:num>
+  <w:num w:numId="4" w16cid:durableId="933125719">
+    <w:abstractNumId w:val="6"/>
+  </w:num>
+  <w:num w:numId="5" w16cid:durableId="506139585">
+    <w:abstractNumId w:val="12"/>
+  </w:num>
+  <w:num w:numId="6" w16cid:durableId="104007663">
+    <w:abstractNumId w:val="14"/>
+  </w:num>
+  <w:num w:numId="7" w16cid:durableId="1243178326">
     <w:abstractNumId w:val="7"/>
   </w:num>
-  <w:num w:numId="3" w16cid:durableId="1030183819">
-    <w:abstractNumId w:val="3"/>
+  <w:num w:numId="8" w16cid:durableId="1145203956">
+    <w:abstractNumId w:val="9"/>
   </w:num>
-  <w:num w:numId="4" w16cid:durableId="933125719">
+  <w:num w:numId="9" w16cid:durableId="1700085189">
     <w:abstractNumId w:val="4"/>
   </w:num>
-  <w:num w:numId="5" w16cid:durableId="506139585">
-    <w:abstractNumId w:val="9"/>
-  </w:num>
-  <w:num w:numId="6" w16cid:durableId="104007663">
+  <w:num w:numId="10" w16cid:durableId="538663154">
     <w:abstractNumId w:val="11"/>
   </w:num>
-  <w:num w:numId="7" w16cid:durableId="1243178326">
-    <w:abstractNumId w:val="5"/>
-  </w:num>
-  <w:num w:numId="8" w16cid:durableId="1145203956">
-    <w:abstractNumId w:val="6"/>
-  </w:num>
-  <w:num w:numId="9" w16cid:durableId="1700085189">
-    <w:abstractNumId w:val="2"/>
-  </w:num>
-  <w:num w:numId="10" w16cid:durableId="538663154">
-    <w:abstractNumId w:val="8"/>
-  </w:num>
   <w:num w:numId="11" w16cid:durableId="1101267186">
-    <w:abstractNumId w:val="10"/>
+    <w:abstractNumId w:val="13"/>
   </w:num>
   <w:num w:numId="12" w16cid:durableId="815221766">
     <w:abstractNumId w:val="0"/>
+  </w:num>
+  <w:num w:numId="13" w16cid:durableId="1733430054">
+    <w:abstractNumId w:val="2"/>
+  </w:num>
+  <w:num w:numId="14" w16cid:durableId="442530746">
+    <w:abstractNumId w:val="8"/>
+  </w:num>
+  <w:num w:numId="15" w16cid:durableId="302739086">
+    <w:abstractNumId w:val="1"/>
   </w:num>
 </w:numbering>
 </file>
@@ -3638,6 +8191,7 @@
   <w:style w:type="paragraph" w:default="1" w:styleId="Normal">
     <w:name w:val="Normal"/>
     <w:qFormat/>
+    <w:rsid w:val="00766067"/>
   </w:style>
   <w:style w:type="paragraph" w:styleId="Ttulo1">
     <w:name w:val="heading 1"/>
@@ -3981,6 +8535,17 @@
       <w:szCs w:val="26"/>
     </w:rPr>
   </w:style>
+  <w:style w:type="paragraph" w:styleId="Prrafodelista">
+    <w:name w:val="List Paragraph"/>
+    <w:basedOn w:val="Normal"/>
+    <w:uiPriority w:val="34"/>
+    <w:qFormat/>
+    <w:rsid w:val="00766067"/>
+    <w:pPr>
+      <w:ind w:left="720"/>
+      <w:contextualSpacing/>
+    </w:pPr>
+  </w:style>
 </w:styles>
 </file>
 
@@ -4280,10 +8845,6 @@
 </file>
 
 <file path=customXml/item1.xml><?xml version="1.0" encoding="utf-8"?>
-<b:Sources xmlns:b="http://schemas.openxmlformats.org/officeDocument/2006/bibliography" xmlns="http://schemas.openxmlformats.org/officeDocument/2006/bibliography" SelectedStyle="\APASixthEditionOfficeOnline.xsl" StyleName="APA" Version="6"/>
-</file>
-
-<file path=customXml/item2.xml><?xml version="1.0" encoding="utf-8"?>
 <ct:contentTypeSchema xmlns:ct="http://schemas.microsoft.com/office/2006/metadata/contentType" xmlns:ma="http://schemas.microsoft.com/office/2006/metadata/properties/metaAttributes" ct:_="" ma:_="" ma:contentTypeName="Documento" ma:contentTypeID="0x01010072E82A41B0D40A469EADFB8A2F5F037E" ma:contentTypeVersion="7" ma:contentTypeDescription="Crear nuevo documento." ma:contentTypeScope="" ma:versionID="80463a29435946a6663182b6be1e214c">
   <xsd:schema xmlns:xsd="http://www.w3.org/2001/XMLSchema" xmlns:xs="http://www.w3.org/2001/XMLSchema" xmlns:p="http://schemas.microsoft.com/office/2006/metadata/properties" xmlns:ns2="8c9604b8-ed46-42cd-b7c3-8b9d599244d4" targetNamespace="http://schemas.microsoft.com/office/2006/metadata/properties" ma:root="true" ma:fieldsID="d560316dadda1316f2afac196437bc0f" ns2:_="">
     <xsd:import namespace="8c9604b8-ed46-42cd-b7c3-8b9d599244d4"/>
@@ -4445,7 +9006,17 @@
 </ct:contentTypeSchema>
 </file>
 
+<file path=customXml/item2.xml><?xml version="1.0" encoding="utf-8"?>
+<b:Sources xmlns:b="http://schemas.openxmlformats.org/officeDocument/2006/bibliography" xmlns="http://schemas.openxmlformats.org/officeDocument/2006/bibliography" SelectedStyle="\APASixthEditionOfficeOnline.xsl" StyleName="APA" Version="6"/>
+</file>
+
 <file path=customXml/item3.xml><?xml version="1.0" encoding="utf-8"?>
+<p:properties xmlns:p="http://schemas.microsoft.com/office/2006/metadata/properties" xmlns:xsi="http://www.w3.org/2001/XMLSchema-instance" xmlns:pc="http://schemas.microsoft.com/office/infopath/2007/PartnerControls">
+  <documentManagement/>
+</p:properties>
+</file>
+
+<file path=customXml/item4.xml><?xml version="1.0" encoding="utf-8"?>
 <?mso-contentType ?>
 <FormTemplates xmlns="http://schemas.microsoft.com/sharepoint/v3/contenttype/forms">
   <Display>DocumentLibraryForm</Display>
@@ -4454,21 +9025,7 @@
 </FormTemplates>
 </file>
 
-<file path=customXml/item4.xml><?xml version="1.0" encoding="utf-8"?>
-<p:properties xmlns:p="http://schemas.microsoft.com/office/2006/metadata/properties" xmlns:xsi="http://www.w3.org/2001/XMLSchema-instance" xmlns:pc="http://schemas.microsoft.com/office/infopath/2007/PartnerControls">
-  <documentManagement/>
-</p:properties>
-</file>
-
 <file path=customXml/itemProps1.xml><?xml version="1.0" encoding="utf-8"?>
-<ds:datastoreItem xmlns:ds="http://schemas.openxmlformats.org/officeDocument/2006/customXml" ds:itemID="{B577F33B-5F2E-4F58-8E07-CA8A073777D6}">
-  <ds:schemaRefs>
-    <ds:schemaRef ds:uri="http://schemas.openxmlformats.org/officeDocument/2006/bibliography"/>
-  </ds:schemaRefs>
-</ds:datastoreItem>
-</file>
-
-<file path=customXml/itemProps2.xml><?xml version="1.0" encoding="utf-8"?>
 <ds:datastoreItem xmlns:ds="http://schemas.openxmlformats.org/officeDocument/2006/customXml" ds:itemID="{30114126-E645-4352-A1CC-1266BD707F5E}">
   <ds:schemaRefs>
     <ds:schemaRef ds:uri="http://schemas.microsoft.com/office/2006/metadata/contentType"/>
@@ -4486,19 +9043,27 @@
 </ds:datastoreItem>
 </file>
 
-<file path=customXml/itemProps3.xml><?xml version="1.0" encoding="utf-8"?>
-<ds:datastoreItem xmlns:ds="http://schemas.openxmlformats.org/officeDocument/2006/customXml" ds:itemID="{1194B46F-22AF-4BDA-BEF2-C8819A26FA40}">
+<file path=customXml/itemProps2.xml><?xml version="1.0" encoding="utf-8"?>
+<ds:datastoreItem xmlns:ds="http://schemas.openxmlformats.org/officeDocument/2006/customXml" ds:itemID="{B577F33B-5F2E-4F58-8E07-CA8A073777D6}">
   <ds:schemaRefs>
-    <ds:schemaRef ds:uri="http://schemas.microsoft.com/sharepoint/v3/contenttype/forms"/>
+    <ds:schemaRef ds:uri="http://schemas.openxmlformats.org/officeDocument/2006/bibliography"/>
   </ds:schemaRefs>
 </ds:datastoreItem>
 </file>
 
-<file path=customXml/itemProps4.xml><?xml version="1.0" encoding="utf-8"?>
+<file path=customXml/itemProps3.xml><?xml version="1.0" encoding="utf-8"?>
 <ds:datastoreItem xmlns:ds="http://schemas.openxmlformats.org/officeDocument/2006/customXml" ds:itemID="{6CD5BAA6-D845-4B9A-8C81-A5A26CC00BF6}">
   <ds:schemaRefs>
     <ds:schemaRef ds:uri="http://schemas.microsoft.com/office/2006/metadata/properties"/>
     <ds:schemaRef ds:uri="http://schemas.microsoft.com/office/infopath/2007/PartnerControls"/>
   </ds:schemaRefs>
 </ds:datastoreItem>
+</file>
+
+<file path=customXml/itemProps4.xml><?xml version="1.0" encoding="utf-8"?>
+<ds:datastoreItem xmlns:ds="http://schemas.openxmlformats.org/officeDocument/2006/customXml" ds:itemID="{1194B46F-22AF-4BDA-BEF2-C8819A26FA40}">
+  <ds:schemaRefs>
+    <ds:schemaRef ds:uri="http://schemas.microsoft.com/sharepoint/v3/contenttype/forms"/>
+  </ds:schemaRefs>
+</ds:datastoreItem>
 </file>